--- a/Blok B/Final Assignments/TI/FA 1/1.1.docx
+++ b/Blok B/Final Assignments/TI/FA 1/1.1.docx
@@ -1,19 +1,34 @@
 
 <file path=word/document.xml><?xml version="1.0" encoding="utf-8"?>
-<w:document xmlns:wpc="http://schemas.microsoft.com/office/word/2010/wordprocessingCanvas" xmlns:cx="http://schemas.microsoft.com/office/drawing/2014/chartex" xmlns:cx1="http://schemas.microsoft.com/office/drawing/2015/9/8/chartex" xmlns:cx2="http://schemas.microsoft.com/office/drawing/2015/10/21/chartex" xmlns:cx3="http://schemas.microsoft.com/office/drawing/2016/5/9/chartex" xmlns:cx4="http://schemas.microsoft.com/office/drawing/2016/5/10/chartex" xmlns:cx5="http://schemas.microsoft.com/office/drawing/2016/5/11/chartex" xmlns:cx6="http://schemas.microsoft.com/office/drawing/2016/5/12/chartex" xmlns:cx7="http://schemas.microsoft.com/office/drawing/2016/5/13/chartex" xmlns:cx8="http://schemas.microsoft.com/office/drawing/2016/5/14/chartex" xmlns:mc="http://schemas.openxmlformats.org/markup-compatibility/2006" xmlns:aink="http://schemas.microsoft.com/office/drawing/2016/ink" xmlns:am3d="http://schemas.microsoft.com/office/drawing/2017/model3d" xmlns:o="urn:schemas-microsoft-com:office:office" xmlns:r="http://schemas.openxmlformats.org/officeDocument/2006/relationships" xmlns:m="http://schemas.openxmlformats.org/officeDocument/2006/math" xmlns:v="urn:schemas-microsoft-com:vml" xmlns:wp14="http://schemas.microsoft.com/office/word/2010/wordprocessingDrawing" xmlns:wp="http://schemas.openxmlformats.org/drawingml/2006/wordprocessingDrawing" xmlns:w10="urn:schemas-microsoft-com:office:word" xmlns:w="http://schemas.openxmlformats.org/wordprocessingml/2006/main" xmlns:w14="http://schemas.microsoft.com/office/word/2010/wordml" xmlns:w15="http://schemas.microsoft.com/office/word/2012/wordml" xmlns:w16cex="http://schemas.microsoft.com/office/word/2018/wordml/cex" xmlns:w16cid="http://schemas.microsoft.com/office/word/2016/wordml/cid" xmlns:w16="http://schemas.microsoft.com/office/word/2018/wordml" xmlns:w16sdtdh="http://schemas.microsoft.com/office/word/2020/wordml/sdtdatahash" xmlns:w16se="http://schemas.microsoft.com/office/word/2015/wordml/symex" xmlns:wpg="http://schemas.microsoft.com/office/word/2010/wordprocessingGroup" xmlns:wpi="http://schemas.microsoft.com/office/word/2010/wordprocessingInk" xmlns:wne="http://schemas.microsoft.com/office/word/2006/wordml" xmlns:wps="http://schemas.microsoft.com/office/word/2010/wordprocessingShape" mc:Ignorable="w14 w15 w16se w16cid w16 w16cex w16sdtdh wp14">
+<w:document xmlns:o="urn:schemas-microsoft-com:office:office" xmlns:r="http://schemas.openxmlformats.org/officeDocument/2006/relationships" xmlns:v="urn:schemas-microsoft-com:vml" xmlns:w="http://schemas.openxmlformats.org/wordprocessingml/2006/main" xmlns:w10="urn:schemas-microsoft-com:office:word" xmlns:wp="http://schemas.openxmlformats.org/drawingml/2006/wordprocessingDrawing" xmlns:wps="http://schemas.microsoft.com/office/word/2010/wordprocessingShape" xmlns:wpg="http://schemas.microsoft.com/office/word/2010/wordprocessingGroup" xmlns:mc="http://schemas.openxmlformats.org/markup-compatibility/2006" xmlns:wp14="http://schemas.microsoft.com/office/word/2010/wordprocessingDrawing" xmlns:w14="http://schemas.microsoft.com/office/word/2010/wordml" mc:Ignorable="w14 wp14">
   <w:body>
     <w:p>
+      <w:pPr>
+        <w:pStyle w:val="Normal"/>
+        <w:rPr/>
+      </w:pPr>
       <w:r>
+        <w:rPr/>
         <w:t>1.1</w:t>
       </w:r>
     </w:p>
     <w:p>
+      <w:pPr>
+        <w:pStyle w:val="Normal"/>
+        <w:rPr/>
+      </w:pPr>
       <w:r>
+        <w:rPr/>
         <w:t>Tijd Onderdeel: 10:29</w:t>
       </w:r>
     </w:p>
     <w:p>
+      <w:pPr>
+        <w:pStyle w:val="Normal"/>
+        <w:rPr/>
+      </w:pPr>
       <w:r>
+        <w:rPr/>
         <w:t>Embedded systems</w:t>
       </w:r>
     </w:p>
@@ -22,14 +37,13 @@
         <w:pStyle w:val="ListParagraph"/>
         <w:numPr>
           <w:ilvl w:val="0"/>
-          <w:numId w:val="1"/>
+          <w:numId w:val="2"/>
         </w:numPr>
+        <w:rPr/>
       </w:pPr>
       <w:r>
-        <w:t>Adapter telefoo</w:t>
-      </w:r>
-      <w:r>
-        <w:t>n</w:t>
+        <w:rPr/>
+        <w:t>Adapter telefoon</w:t>
       </w:r>
     </w:p>
     <w:p>
@@ -37,10 +51,12 @@
         <w:pStyle w:val="ListParagraph"/>
         <w:numPr>
           <w:ilvl w:val="0"/>
-          <w:numId w:val="1"/>
+          <w:numId w:val="2"/>
         </w:numPr>
+        <w:rPr/>
       </w:pPr>
       <w:r>
+        <w:rPr/>
         <w:t>Rekenmachine</w:t>
       </w:r>
     </w:p>
@@ -49,14 +65,13 @@
         <w:pStyle w:val="ListParagraph"/>
         <w:numPr>
           <w:ilvl w:val="0"/>
-          <w:numId w:val="1"/>
+          <w:numId w:val="2"/>
         </w:numPr>
+        <w:rPr/>
       </w:pPr>
       <w:r>
-        <w:t>Zelfrijdende</w:t>
-      </w:r>
-      <w:r>
-        <w:t xml:space="preserve"> auto</w:t>
+        <w:rPr/>
+        <w:t>Zelfrijdende auto</w:t>
       </w:r>
     </w:p>
     <w:p>
@@ -64,10 +79,12 @@
         <w:pStyle w:val="ListParagraph"/>
         <w:numPr>
           <w:ilvl w:val="0"/>
-          <w:numId w:val="1"/>
+          <w:numId w:val="2"/>
         </w:numPr>
+        <w:rPr/>
       </w:pPr>
       <w:r>
+        <w:rPr/>
         <w:t>Weerballon</w:t>
       </w:r>
     </w:p>
@@ -76,10 +93,12 @@
         <w:pStyle w:val="ListParagraph"/>
         <w:numPr>
           <w:ilvl w:val="0"/>
-          <w:numId w:val="1"/>
+          <w:numId w:val="2"/>
         </w:numPr>
+        <w:rPr/>
       </w:pPr>
       <w:r>
+        <w:rPr/>
         <w:t>Philips Hue</w:t>
       </w:r>
     </w:p>
@@ -88,10 +107,12 @@
         <w:pStyle w:val="ListParagraph"/>
         <w:numPr>
           <w:ilvl w:val="0"/>
-          <w:numId w:val="1"/>
+          <w:numId w:val="2"/>
         </w:numPr>
+        <w:rPr/>
       </w:pPr>
       <w:r>
+        <w:rPr/>
         <w:t>Router</w:t>
       </w:r>
     </w:p>
@@ -100,10 +121,12 @@
         <w:pStyle w:val="ListParagraph"/>
         <w:numPr>
           <w:ilvl w:val="0"/>
-          <w:numId w:val="1"/>
+          <w:numId w:val="2"/>
         </w:numPr>
+        <w:rPr/>
       </w:pPr>
       <w:r>
+        <w:rPr/>
         <w:t>Atlas &amp; Spot</w:t>
       </w:r>
     </w:p>
@@ -112,17 +135,13 @@
         <w:pStyle w:val="ListParagraph"/>
         <w:numPr>
           <w:ilvl w:val="0"/>
-          <w:numId w:val="1"/>
+          <w:numId w:val="2"/>
         </w:numPr>
+        <w:rPr/>
       </w:pPr>
       <w:r>
-        <w:t>C</w:t>
-      </w:r>
-      <w:r>
-        <w:t>T</w:t>
-      </w:r>
-      <w:r>
-        <w:t>-Scanner</w:t>
+        <w:rPr/>
+        <w:t>CT-Scanner</w:t>
       </w:r>
     </w:p>
     <w:p>
@@ -130,10 +149,12 @@
         <w:pStyle w:val="ListParagraph"/>
         <w:numPr>
           <w:ilvl w:val="0"/>
-          <w:numId w:val="1"/>
+          <w:numId w:val="2"/>
         </w:numPr>
+        <w:rPr/>
       </w:pPr>
       <w:r>
+        <w:rPr/>
         <w:t>Oscilloscoop</w:t>
       </w:r>
     </w:p>
@@ -142,10 +163,12 @@
         <w:pStyle w:val="ListParagraph"/>
         <w:numPr>
           <w:ilvl w:val="0"/>
-          <w:numId w:val="1"/>
+          <w:numId w:val="2"/>
         </w:numPr>
+        <w:rPr/>
       </w:pPr>
       <w:r>
+        <w:rPr/>
         <w:t>Bluetooth speaker</w:t>
       </w:r>
     </w:p>
@@ -154,10 +177,12 @@
         <w:pStyle w:val="ListParagraph"/>
         <w:numPr>
           <w:ilvl w:val="0"/>
-          <w:numId w:val="1"/>
+          <w:numId w:val="2"/>
         </w:numPr>
+        <w:rPr/>
       </w:pPr>
       <w:r>
+        <w:rPr/>
         <w:t>Satelliet</w:t>
       </w:r>
     </w:p>
@@ -166,10 +191,12 @@
         <w:pStyle w:val="ListParagraph"/>
         <w:numPr>
           <w:ilvl w:val="0"/>
-          <w:numId w:val="1"/>
+          <w:numId w:val="2"/>
         </w:numPr>
+        <w:rPr/>
       </w:pPr>
       <w:r>
+        <w:rPr/>
         <w:t>Bloeddrukmeter</w:t>
       </w:r>
     </w:p>
@@ -178,10 +205,12 @@
         <w:pStyle w:val="ListParagraph"/>
         <w:numPr>
           <w:ilvl w:val="0"/>
-          <w:numId w:val="1"/>
+          <w:numId w:val="2"/>
         </w:numPr>
+        <w:rPr/>
       </w:pPr>
       <w:r>
+        <w:rPr/>
         <w:t>DAC</w:t>
       </w:r>
     </w:p>
@@ -190,10 +219,12 @@
         <w:pStyle w:val="ListParagraph"/>
         <w:numPr>
           <w:ilvl w:val="0"/>
-          <w:numId w:val="1"/>
+          <w:numId w:val="2"/>
         </w:numPr>
+        <w:rPr/>
       </w:pPr>
       <w:r>
+        <w:rPr/>
         <w:t>Printer</w:t>
       </w:r>
     </w:p>
@@ -202,10 +233,12 @@
         <w:pStyle w:val="ListParagraph"/>
         <w:numPr>
           <w:ilvl w:val="0"/>
-          <w:numId w:val="1"/>
+          <w:numId w:val="2"/>
         </w:numPr>
+        <w:rPr/>
       </w:pPr>
       <w:r>
+        <w:rPr/>
         <w:t>3D-printer</w:t>
       </w:r>
     </w:p>
@@ -214,10 +247,12 @@
         <w:pStyle w:val="ListParagraph"/>
         <w:numPr>
           <w:ilvl w:val="0"/>
-          <w:numId w:val="1"/>
+          <w:numId w:val="2"/>
         </w:numPr>
+        <w:rPr/>
       </w:pPr>
       <w:r>
+        <w:rPr/>
         <w:t>Reclamemasten</w:t>
       </w:r>
     </w:p>
@@ -226,10 +261,12 @@
         <w:pStyle w:val="ListParagraph"/>
         <w:numPr>
           <w:ilvl w:val="0"/>
-          <w:numId w:val="1"/>
+          <w:numId w:val="2"/>
         </w:numPr>
+        <w:rPr/>
       </w:pPr>
       <w:r>
+        <w:rPr/>
         <w:t>Game boy</w:t>
       </w:r>
     </w:p>
@@ -238,10 +275,12 @@
         <w:pStyle w:val="ListParagraph"/>
         <w:numPr>
           <w:ilvl w:val="0"/>
-          <w:numId w:val="1"/>
+          <w:numId w:val="2"/>
         </w:numPr>
+        <w:rPr/>
       </w:pPr>
       <w:r>
+        <w:rPr/>
         <w:t>Digitale Camera</w:t>
       </w:r>
     </w:p>
@@ -250,317 +289,1958 @@
         <w:pStyle w:val="ListParagraph"/>
         <w:numPr>
           <w:ilvl w:val="0"/>
-          <w:numId w:val="1"/>
+          <w:numId w:val="2"/>
         </w:numPr>
-      </w:pPr>
-      <w:proofErr w:type="spellStart"/>
+        <w:rPr/>
+      </w:pPr>
       <w:r>
+        <w:rPr/>
         <w:t>Snelheids</w:t>
       </w:r>
-      <w:proofErr w:type="spellEnd"/>
     </w:p>
     <w:p>
       <w:pPr>
         <w:pStyle w:val="ListParagraph"/>
         <w:numPr>
           <w:ilvl w:val="0"/>
-          <w:numId w:val="1"/>
+          <w:numId w:val="2"/>
         </w:numPr>
+        <w:rPr/>
       </w:pPr>
       <w:r>
+        <w:rPr/>
         <w:t>WG 54 snelheidsmeter</w:t>
       </w:r>
     </w:p>
     <w:p>
+      <w:pPr>
+        <w:pStyle w:val="Normal"/>
+        <w:rPr/>
+      </w:pPr>
       <w:r>
+        <w:rPr/>
         <w:t>1.2</w:t>
       </w:r>
     </w:p>
     <w:p>
+      <w:pPr>
+        <w:pStyle w:val="Normal"/>
+        <w:rPr/>
+      </w:pPr>
       <w:r>
+        <w:rPr/>
         <w:t>Tijd Onderdeel: 9:59</w:t>
       </w:r>
     </w:p>
     <w:tbl>
       <w:tblPr>
         <w:tblStyle w:val="TableGrid"/>
-        <w:tblW w:w="0" w:type="auto"/>
-        <w:tblLook w:val="04A0" w:firstRow="1" w:lastRow="0" w:firstColumn="1" w:lastColumn="0" w:noHBand="0" w:noVBand="1"/>
+        <w:tblW w:w="9016" w:type="dxa"/>
+        <w:jc w:val="left"/>
+        <w:tblInd w:w="113" w:type="dxa"/>
+        <w:tblLayout w:type="fixed"/>
+        <w:tblCellMar>
+          <w:top w:w="0" w:type="dxa"/>
+          <w:left w:w="108" w:type="dxa"/>
+          <w:bottom w:w="0" w:type="dxa"/>
+          <w:right w:w="108" w:type="dxa"/>
+        </w:tblCellMar>
+        <w:tblLook w:val="04a0" w:noHBand="0" w:noVBand="1" w:firstColumn="1" w:lastRow="0" w:lastColumn="0" w:firstRow="1"/>
       </w:tblPr>
       <w:tblGrid>
         <w:gridCol w:w="4508"/>
-        <w:gridCol w:w="4508"/>
+        <w:gridCol w:w="4507"/>
       </w:tblGrid>
       <w:tr>
+        <w:trPr/>
         <w:tc>
           <w:tcPr>
             <w:tcW w:w="4508" w:type="dxa"/>
+            <w:tcBorders/>
           </w:tcPr>
           <w:p>
-            <w:r>
+            <w:pPr>
+              <w:pStyle w:val="Normal"/>
+              <w:widowControl/>
+              <w:spacing w:lineRule="auto" w:line="240" w:before="0" w:after="0"/>
+              <w:jc w:val="left"/>
+              <w:rPr>
+                <w:rFonts w:ascii="Calibri" w:hAnsi="Calibri" w:eastAsia="Calibri" w:cs=""/>
+                <w:kern w:val="0"/>
+                <w:sz w:val="22"/>
+                <w:szCs w:val="22"/>
+                <w:lang w:val="nl-NL" w:eastAsia="en-US" w:bidi="ar-SA"/>
+              </w:rPr>
+            </w:pPr>
+            <w:r>
+              <w:rPr>
+                <w:rFonts w:eastAsia="Calibri" w:cs=""/>
+                <w:kern w:val="0"/>
+                <w:sz w:val="22"/>
+                <w:szCs w:val="22"/>
+                <w:lang w:val="nl-NL" w:eastAsia="en-US" w:bidi="ar-SA"/>
+              </w:rPr>
               <w:t>3.3V</w:t>
             </w:r>
           </w:p>
           <w:p>
-            <w:r>
-              <w:t>1</w:t>
-            </w:r>
-            <w:r>
-              <w:t xml:space="preserve"> </w:t>
-            </w:r>
-            <w:proofErr w:type="spellStart"/>
-            <w:r>
-              <w:t>kOhm</w:t>
-            </w:r>
-            <w:proofErr w:type="spellEnd"/>
+            <w:pPr>
+              <w:pStyle w:val="Normal"/>
+              <w:widowControl/>
+              <w:spacing w:lineRule="auto" w:line="240" w:before="0" w:after="0"/>
+              <w:jc w:val="left"/>
+              <w:rPr>
+                <w:rFonts w:ascii="Calibri" w:hAnsi="Calibri" w:eastAsia="Calibri" w:cs=""/>
+                <w:kern w:val="0"/>
+                <w:sz w:val="22"/>
+                <w:szCs w:val="22"/>
+                <w:lang w:val="nl-NL" w:eastAsia="en-US" w:bidi="ar-SA"/>
+              </w:rPr>
+            </w:pPr>
+            <w:r>
+              <w:rPr>
+                <w:rFonts w:eastAsia="Calibri" w:cs=""/>
+                <w:kern w:val="0"/>
+                <w:sz w:val="22"/>
+                <w:szCs w:val="22"/>
+                <w:lang w:val="nl-NL" w:eastAsia="en-US" w:bidi="ar-SA"/>
+              </w:rPr>
+              <w:t>1 kOhm</w:t>
+            </w:r>
           </w:p>
         </w:tc>
         <w:tc>
           <w:tcPr>
-            <w:tcW w:w="4508" w:type="dxa"/>
+            <w:tcW w:w="4507" w:type="dxa"/>
+            <w:tcBorders/>
           </w:tcPr>
           <w:p>
-            <w:r>
+            <w:pPr>
+              <w:pStyle w:val="Normal"/>
+              <w:widowControl/>
+              <w:spacing w:lineRule="auto" w:line="240" w:before="0" w:after="0"/>
+              <w:jc w:val="left"/>
+              <w:rPr>
+                <w:rFonts w:ascii="Calibri" w:hAnsi="Calibri" w:eastAsia="Calibri" w:cs=""/>
+                <w:kern w:val="0"/>
+                <w:sz w:val="22"/>
+                <w:szCs w:val="22"/>
+                <w:lang w:val="nl-NL" w:eastAsia="en-US" w:bidi="ar-SA"/>
+              </w:rPr>
+            </w:pPr>
+            <w:r>
+              <w:rPr>
+                <w:rFonts w:eastAsia="Calibri" w:cs=""/>
+                <w:kern w:val="0"/>
+                <w:sz w:val="22"/>
+                <w:szCs w:val="22"/>
+                <w:lang w:val="nl-NL" w:eastAsia="en-US" w:bidi="ar-SA"/>
+              </w:rPr>
               <w:t>Ledje brand zacht.</w:t>
             </w:r>
           </w:p>
           <w:p>
-            <w:r>
-              <w:t>Spanning Led: 1.</w:t>
-            </w:r>
-            <w:r>
-              <w:t>8V</w:t>
-            </w:r>
-          </w:p>
-          <w:p>
-            <w:r>
+            <w:pPr>
+              <w:pStyle w:val="Normal"/>
+              <w:widowControl/>
+              <w:spacing w:lineRule="auto" w:line="240" w:before="0" w:after="0"/>
+              <w:jc w:val="left"/>
+              <w:rPr>
+                <w:rFonts w:ascii="Calibri" w:hAnsi="Calibri" w:eastAsia="Calibri" w:cs=""/>
+                <w:kern w:val="0"/>
+                <w:sz w:val="22"/>
+                <w:szCs w:val="22"/>
+                <w:lang w:val="nl-NL" w:eastAsia="en-US" w:bidi="ar-SA"/>
+              </w:rPr>
+            </w:pPr>
+            <w:r>
+              <w:rPr>
+                <w:rFonts w:eastAsia="Calibri" w:cs=""/>
+                <w:kern w:val="0"/>
+                <w:sz w:val="22"/>
+                <w:szCs w:val="22"/>
+                <w:lang w:val="nl-NL" w:eastAsia="en-US" w:bidi="ar-SA"/>
+              </w:rPr>
+              <w:t>Spanning Led: 1.8V</w:t>
+            </w:r>
+          </w:p>
+          <w:p>
+            <w:pPr>
+              <w:pStyle w:val="Normal"/>
+              <w:widowControl/>
+              <w:spacing w:lineRule="auto" w:line="240" w:before="0" w:after="0"/>
+              <w:jc w:val="left"/>
+              <w:rPr>
+                <w:rFonts w:ascii="Calibri" w:hAnsi="Calibri" w:eastAsia="Calibri" w:cs=""/>
+                <w:kern w:val="0"/>
+                <w:sz w:val="22"/>
+                <w:szCs w:val="22"/>
+                <w:lang w:val="nl-NL" w:eastAsia="en-US" w:bidi="ar-SA"/>
+              </w:rPr>
+            </w:pPr>
+            <w:r>
+              <w:rPr>
+                <w:rFonts w:eastAsia="Calibri" w:cs=""/>
+                <w:kern w:val="0"/>
+                <w:sz w:val="22"/>
+                <w:szCs w:val="22"/>
+                <w:lang w:val="nl-NL" w:eastAsia="en-US" w:bidi="ar-SA"/>
+              </w:rPr>
               <w:t>Spanning Weerstand: 1.5V</w:t>
             </w:r>
           </w:p>
           <w:p>
-            <w:r>
+            <w:pPr>
+              <w:pStyle w:val="Normal"/>
+              <w:widowControl/>
+              <w:spacing w:lineRule="auto" w:line="240" w:before="0" w:after="0"/>
+              <w:jc w:val="left"/>
+              <w:rPr>
+                <w:rFonts w:ascii="Calibri" w:hAnsi="Calibri" w:eastAsia="Calibri" w:cs=""/>
+                <w:kern w:val="0"/>
+                <w:sz w:val="22"/>
+                <w:szCs w:val="22"/>
+                <w:lang w:val="nl-NL" w:eastAsia="en-US" w:bidi="ar-SA"/>
+              </w:rPr>
+            </w:pPr>
+            <w:r>
+              <w:rPr>
+                <w:rFonts w:eastAsia="Calibri" w:cs=""/>
+                <w:kern w:val="0"/>
+                <w:sz w:val="22"/>
+                <w:szCs w:val="22"/>
+                <w:lang w:val="nl-NL" w:eastAsia="en-US" w:bidi="ar-SA"/>
+              </w:rPr>
               <w:t>Stroom:3.3mA</w:t>
             </w:r>
           </w:p>
-          <w:p/>
+          <w:p>
+            <w:pPr>
+              <w:pStyle w:val="Normal"/>
+              <w:widowControl/>
+              <w:spacing w:lineRule="auto" w:line="240" w:before="0" w:after="0"/>
+              <w:jc w:val="left"/>
+              <w:rPr>
+                <w:rFonts w:ascii="Calibri" w:hAnsi="Calibri" w:eastAsia="Calibri" w:cs=""/>
+                <w:kern w:val="0"/>
+                <w:sz w:val="22"/>
+                <w:szCs w:val="22"/>
+                <w:lang w:val="nl-NL" w:eastAsia="en-US" w:bidi="ar-SA"/>
+              </w:rPr>
+            </w:pPr>
+            <w:r>
+              <w:rPr>
+                <w:rFonts w:eastAsia="Calibri" w:cs=""/>
+                <w:kern w:val="0"/>
+                <w:sz w:val="22"/>
+                <w:szCs w:val="22"/>
+                <w:lang w:val="nl-NL" w:eastAsia="en-US" w:bidi="ar-SA"/>
+              </w:rPr>
+            </w:r>
+          </w:p>
         </w:tc>
       </w:tr>
       <w:tr>
+        <w:trPr/>
         <w:tc>
           <w:tcPr>
             <w:tcW w:w="4508" w:type="dxa"/>
+            <w:tcBorders/>
           </w:tcPr>
           <w:p>
-            <w:r>
+            <w:pPr>
+              <w:pStyle w:val="Normal"/>
+              <w:widowControl/>
+              <w:spacing w:lineRule="auto" w:line="240" w:before="0" w:after="0"/>
+              <w:jc w:val="left"/>
+              <w:rPr>
+                <w:rFonts w:ascii="Calibri" w:hAnsi="Calibri" w:eastAsia="Calibri" w:cs=""/>
+                <w:kern w:val="0"/>
+                <w:sz w:val="22"/>
+                <w:szCs w:val="22"/>
+                <w:lang w:val="nl-NL" w:eastAsia="en-US" w:bidi="ar-SA"/>
+              </w:rPr>
+            </w:pPr>
+            <w:r>
+              <w:rPr>
+                <w:rFonts w:eastAsia="Calibri" w:cs=""/>
+                <w:kern w:val="0"/>
+                <w:sz w:val="22"/>
+                <w:szCs w:val="22"/>
+                <w:lang w:val="nl-NL" w:eastAsia="en-US" w:bidi="ar-SA"/>
+              </w:rPr>
               <w:t>5V</w:t>
             </w:r>
           </w:p>
           <w:p>
-            <w:r>
-              <w:t>1</w:t>
-            </w:r>
-            <w:r>
-              <w:t xml:space="preserve"> </w:t>
-            </w:r>
-            <w:proofErr w:type="spellStart"/>
-            <w:r>
-              <w:t>kOhm</w:t>
-            </w:r>
-            <w:proofErr w:type="spellEnd"/>
+            <w:pPr>
+              <w:pStyle w:val="Normal"/>
+              <w:widowControl/>
+              <w:spacing w:lineRule="auto" w:line="240" w:before="0" w:after="0"/>
+              <w:jc w:val="left"/>
+              <w:rPr>
+                <w:rFonts w:ascii="Calibri" w:hAnsi="Calibri" w:eastAsia="Calibri" w:cs=""/>
+                <w:kern w:val="0"/>
+                <w:sz w:val="22"/>
+                <w:szCs w:val="22"/>
+                <w:lang w:val="nl-NL" w:eastAsia="en-US" w:bidi="ar-SA"/>
+              </w:rPr>
+            </w:pPr>
+            <w:r>
+              <w:rPr>
+                <w:rFonts w:eastAsia="Calibri" w:cs=""/>
+                <w:kern w:val="0"/>
+                <w:sz w:val="22"/>
+                <w:szCs w:val="22"/>
+                <w:lang w:val="nl-NL" w:eastAsia="en-US" w:bidi="ar-SA"/>
+              </w:rPr>
+              <w:t>1 kOhm</w:t>
+            </w:r>
           </w:p>
         </w:tc>
         <w:tc>
           <w:tcPr>
-            <w:tcW w:w="4508" w:type="dxa"/>
+            <w:tcW w:w="4507" w:type="dxa"/>
+            <w:tcBorders/>
           </w:tcPr>
           <w:p>
-            <w:r>
+            <w:pPr>
+              <w:pStyle w:val="Normal"/>
+              <w:widowControl/>
+              <w:spacing w:lineRule="auto" w:line="240" w:before="0" w:after="0"/>
+              <w:jc w:val="left"/>
+              <w:rPr>
+                <w:rFonts w:ascii="Calibri" w:hAnsi="Calibri" w:eastAsia="Calibri" w:cs=""/>
+                <w:kern w:val="0"/>
+                <w:sz w:val="22"/>
+                <w:szCs w:val="22"/>
+                <w:lang w:val="nl-NL" w:eastAsia="en-US" w:bidi="ar-SA"/>
+              </w:rPr>
+            </w:pPr>
+            <w:r>
+              <w:rPr>
+                <w:rFonts w:eastAsia="Calibri" w:cs=""/>
+                <w:kern w:val="0"/>
+                <w:sz w:val="22"/>
+                <w:szCs w:val="22"/>
+                <w:lang w:val="nl-NL" w:eastAsia="en-US" w:bidi="ar-SA"/>
+              </w:rPr>
               <w:t>Het Ledje brand feller</w:t>
             </w:r>
           </w:p>
           <w:p>
-            <w:r>
-              <w:t xml:space="preserve">Spanning LED: </w:t>
-            </w:r>
-            <w:r>
-              <w:t>1.8V</w:t>
-            </w:r>
-          </w:p>
-          <w:p>
-            <w:r>
-              <w:t>Spanning Weerstand:</w:t>
-            </w:r>
-            <w:r>
-              <w:t>3.2V</w:t>
-            </w:r>
-          </w:p>
-          <w:p>
-            <w:r>
+            <w:pPr>
+              <w:pStyle w:val="Normal"/>
+              <w:widowControl/>
+              <w:spacing w:lineRule="auto" w:line="240" w:before="0" w:after="0"/>
+              <w:jc w:val="left"/>
+              <w:rPr>
+                <w:rFonts w:ascii="Calibri" w:hAnsi="Calibri" w:eastAsia="Calibri" w:cs=""/>
+                <w:kern w:val="0"/>
+                <w:sz w:val="22"/>
+                <w:szCs w:val="22"/>
+                <w:lang w:val="nl-NL" w:eastAsia="en-US" w:bidi="ar-SA"/>
+              </w:rPr>
+            </w:pPr>
+            <w:r>
+              <w:rPr>
+                <w:rFonts w:eastAsia="Calibri" w:cs=""/>
+                <w:kern w:val="0"/>
+                <w:sz w:val="22"/>
+                <w:szCs w:val="22"/>
+                <w:lang w:val="nl-NL" w:eastAsia="en-US" w:bidi="ar-SA"/>
+              </w:rPr>
+              <w:t>Spanning LED: 1.8V</w:t>
+            </w:r>
+          </w:p>
+          <w:p>
+            <w:pPr>
+              <w:pStyle w:val="Normal"/>
+              <w:widowControl/>
+              <w:spacing w:lineRule="auto" w:line="240" w:before="0" w:after="0"/>
+              <w:jc w:val="left"/>
+              <w:rPr>
+                <w:rFonts w:ascii="Calibri" w:hAnsi="Calibri" w:eastAsia="Calibri" w:cs=""/>
+                <w:kern w:val="0"/>
+                <w:sz w:val="22"/>
+                <w:szCs w:val="22"/>
+                <w:lang w:val="nl-NL" w:eastAsia="en-US" w:bidi="ar-SA"/>
+              </w:rPr>
+            </w:pPr>
+            <w:r>
+              <w:rPr>
+                <w:rFonts w:eastAsia="Calibri" w:cs=""/>
+                <w:kern w:val="0"/>
+                <w:sz w:val="22"/>
+                <w:szCs w:val="22"/>
+                <w:lang w:val="nl-NL" w:eastAsia="en-US" w:bidi="ar-SA"/>
+              </w:rPr>
+              <w:t>Spanning Weerstand:3.2V</w:t>
+            </w:r>
+          </w:p>
+          <w:p>
+            <w:pPr>
+              <w:pStyle w:val="Normal"/>
+              <w:widowControl/>
+              <w:spacing w:lineRule="auto" w:line="240" w:before="0" w:after="0"/>
+              <w:jc w:val="left"/>
+              <w:rPr>
+                <w:rFonts w:ascii="Calibri" w:hAnsi="Calibri" w:eastAsia="Calibri" w:cs=""/>
+                <w:kern w:val="0"/>
+                <w:sz w:val="22"/>
+                <w:szCs w:val="22"/>
+                <w:lang w:val="nl-NL" w:eastAsia="en-US" w:bidi="ar-SA"/>
+              </w:rPr>
+            </w:pPr>
+            <w:r>
+              <w:rPr>
+                <w:rFonts w:eastAsia="Calibri" w:cs=""/>
+                <w:kern w:val="0"/>
+                <w:sz w:val="22"/>
+                <w:szCs w:val="22"/>
+                <w:lang w:val="nl-NL" w:eastAsia="en-US" w:bidi="ar-SA"/>
+              </w:rPr>
               <w:t>Stroom:5mA</w:t>
             </w:r>
           </w:p>
         </w:tc>
       </w:tr>
       <w:tr>
+        <w:trPr/>
         <w:tc>
           <w:tcPr>
             <w:tcW w:w="4508" w:type="dxa"/>
+            <w:tcBorders/>
           </w:tcPr>
           <w:p>
-            <w:r>
+            <w:pPr>
+              <w:pStyle w:val="Normal"/>
+              <w:widowControl/>
+              <w:spacing w:lineRule="auto" w:line="240" w:before="0" w:after="0"/>
+              <w:jc w:val="left"/>
+              <w:rPr>
+                <w:rFonts w:ascii="Calibri" w:hAnsi="Calibri" w:eastAsia="Calibri" w:cs=""/>
+                <w:kern w:val="0"/>
+                <w:sz w:val="22"/>
+                <w:szCs w:val="22"/>
+                <w:lang w:val="nl-NL" w:eastAsia="en-US" w:bidi="ar-SA"/>
+              </w:rPr>
+            </w:pPr>
+            <w:r>
+              <w:rPr>
+                <w:rFonts w:eastAsia="Calibri" w:cs=""/>
+                <w:kern w:val="0"/>
+                <w:sz w:val="22"/>
+                <w:szCs w:val="22"/>
+                <w:lang w:val="nl-NL" w:eastAsia="en-US" w:bidi="ar-SA"/>
+              </w:rPr>
               <w:t>3.3V</w:t>
             </w:r>
           </w:p>
           <w:p>
-            <w:r>
+            <w:pPr>
+              <w:pStyle w:val="Normal"/>
+              <w:widowControl/>
+              <w:spacing w:lineRule="auto" w:line="240" w:before="0" w:after="0"/>
+              <w:jc w:val="left"/>
+              <w:rPr>
+                <w:rFonts w:ascii="Calibri" w:hAnsi="Calibri" w:eastAsia="Calibri" w:cs=""/>
+                <w:kern w:val="0"/>
+                <w:sz w:val="22"/>
+                <w:szCs w:val="22"/>
+                <w:lang w:val="nl-NL" w:eastAsia="en-US" w:bidi="ar-SA"/>
+              </w:rPr>
+            </w:pPr>
+            <w:r>
+              <w:rPr>
+                <w:rFonts w:eastAsia="Calibri" w:cs=""/>
+                <w:kern w:val="0"/>
+                <w:sz w:val="22"/>
+                <w:szCs w:val="22"/>
+                <w:lang w:val="nl-NL" w:eastAsia="en-US" w:bidi="ar-SA"/>
+              </w:rPr>
               <w:t>100 Ohm</w:t>
             </w:r>
           </w:p>
         </w:tc>
         <w:tc>
           <w:tcPr>
-            <w:tcW w:w="4508" w:type="dxa"/>
+            <w:tcW w:w="4507" w:type="dxa"/>
+            <w:tcBorders/>
           </w:tcPr>
           <w:p>
-            <w:r>
+            <w:pPr>
+              <w:pStyle w:val="Normal"/>
+              <w:widowControl/>
+              <w:spacing w:lineRule="auto" w:line="240" w:before="0" w:after="0"/>
+              <w:jc w:val="left"/>
+              <w:rPr>
+                <w:rFonts w:ascii="Calibri" w:hAnsi="Calibri" w:eastAsia="Calibri" w:cs=""/>
+                <w:kern w:val="0"/>
+                <w:sz w:val="22"/>
+                <w:szCs w:val="22"/>
+                <w:lang w:val="nl-NL" w:eastAsia="en-US" w:bidi="ar-SA"/>
+              </w:rPr>
+            </w:pPr>
+            <w:r>
+              <w:rPr>
+                <w:rFonts w:eastAsia="Calibri" w:cs=""/>
+                <w:kern w:val="0"/>
+                <w:sz w:val="22"/>
+                <w:szCs w:val="22"/>
+                <w:lang w:val="nl-NL" w:eastAsia="en-US" w:bidi="ar-SA"/>
+              </w:rPr>
               <w:t>Het Ledje brand nog feller</w:t>
             </w:r>
           </w:p>
           <w:p>
-            <w:r>
-              <w:t>Spanning LED:</w:t>
-            </w:r>
-            <w:r>
-              <w:t xml:space="preserve"> 1.8V</w:t>
-            </w:r>
-          </w:p>
-          <w:p>
-            <w:r>
-              <w:t>Spanning Weerstand:</w:t>
-            </w:r>
-            <w:r>
-              <w:t xml:space="preserve"> 1.5V</w:t>
-            </w:r>
-          </w:p>
-          <w:p>
-            <w:r>
+            <w:pPr>
+              <w:pStyle w:val="Normal"/>
+              <w:widowControl/>
+              <w:spacing w:lineRule="auto" w:line="240" w:before="0" w:after="0"/>
+              <w:jc w:val="left"/>
+              <w:rPr>
+                <w:rFonts w:ascii="Calibri" w:hAnsi="Calibri" w:eastAsia="Calibri" w:cs=""/>
+                <w:kern w:val="0"/>
+                <w:sz w:val="22"/>
+                <w:szCs w:val="22"/>
+                <w:lang w:val="nl-NL" w:eastAsia="en-US" w:bidi="ar-SA"/>
+              </w:rPr>
+            </w:pPr>
+            <w:r>
+              <w:rPr>
+                <w:rFonts w:eastAsia="Calibri" w:cs=""/>
+                <w:kern w:val="0"/>
+                <w:sz w:val="22"/>
+                <w:szCs w:val="22"/>
+                <w:lang w:val="nl-NL" w:eastAsia="en-US" w:bidi="ar-SA"/>
+              </w:rPr>
+              <w:t>Spanning LED: 1.8V</w:t>
+            </w:r>
+          </w:p>
+          <w:p>
+            <w:pPr>
+              <w:pStyle w:val="Normal"/>
+              <w:widowControl/>
+              <w:spacing w:lineRule="auto" w:line="240" w:before="0" w:after="0"/>
+              <w:jc w:val="left"/>
+              <w:rPr>
+                <w:rFonts w:ascii="Calibri" w:hAnsi="Calibri" w:eastAsia="Calibri" w:cs=""/>
+                <w:kern w:val="0"/>
+                <w:sz w:val="22"/>
+                <w:szCs w:val="22"/>
+                <w:lang w:val="nl-NL" w:eastAsia="en-US" w:bidi="ar-SA"/>
+              </w:rPr>
+            </w:pPr>
+            <w:r>
+              <w:rPr>
+                <w:rFonts w:eastAsia="Calibri" w:cs=""/>
+                <w:kern w:val="0"/>
+                <w:sz w:val="22"/>
+                <w:szCs w:val="22"/>
+                <w:lang w:val="nl-NL" w:eastAsia="en-US" w:bidi="ar-SA"/>
+              </w:rPr>
+              <w:t>Spanning Weerstand: 1.5V</w:t>
+            </w:r>
+          </w:p>
+          <w:p>
+            <w:pPr>
+              <w:pStyle w:val="Normal"/>
+              <w:widowControl/>
+              <w:spacing w:lineRule="auto" w:line="240" w:before="0" w:after="0"/>
+              <w:jc w:val="left"/>
+              <w:rPr>
+                <w:rFonts w:ascii="Calibri" w:hAnsi="Calibri" w:eastAsia="Calibri" w:cs=""/>
+                <w:kern w:val="0"/>
+                <w:sz w:val="22"/>
+                <w:szCs w:val="22"/>
+                <w:lang w:val="nl-NL" w:eastAsia="en-US" w:bidi="ar-SA"/>
+              </w:rPr>
+            </w:pPr>
+            <w:r>
+              <w:rPr>
+                <w:rFonts w:eastAsia="Calibri" w:cs=""/>
+                <w:kern w:val="0"/>
+                <w:sz w:val="22"/>
+                <w:szCs w:val="22"/>
+                <w:lang w:val="nl-NL" w:eastAsia="en-US" w:bidi="ar-SA"/>
+              </w:rPr>
               <w:t>Stroom: 33 mA</w:t>
             </w:r>
           </w:p>
         </w:tc>
       </w:tr>
     </w:tbl>
-    <w:p/>
+    <w:p>
+      <w:pPr>
+        <w:pStyle w:val="Normal"/>
+        <w:rPr/>
+      </w:pPr>
+      <w:r>
+        <w:rPr/>
+      </w:r>
+    </w:p>
+    <w:p>
+      <w:pPr>
+        <w:pStyle w:val="Normal"/>
+        <w:rPr/>
+      </w:pPr>
+      <w:r>
+        <w:rPr/>
+      </w:r>
+    </w:p>
+    <w:p>
+      <w:pPr>
+        <w:pStyle w:val="Normal"/>
+        <w:rPr/>
+      </w:pPr>
+      <w:r>
+        <w:rPr/>
+        <w:t>1.3</w:t>
+      </w:r>
+    </w:p>
+    <w:tbl>
+      <w:tblPr>
+        <w:tblW w:w="9026" w:type="dxa"/>
+        <w:jc w:val="left"/>
+        <w:tblInd w:w="55" w:type="dxa"/>
+        <w:tblLayout w:type="fixed"/>
+        <w:tblCellMar>
+          <w:top w:w="55" w:type="dxa"/>
+          <w:left w:w="55" w:type="dxa"/>
+          <w:bottom w:w="55" w:type="dxa"/>
+          <w:right w:w="55" w:type="dxa"/>
+        </w:tblCellMar>
+      </w:tblPr>
+      <w:tblGrid>
+        <w:gridCol w:w="3008"/>
+        <w:gridCol w:w="3009"/>
+        <w:gridCol w:w="3009"/>
+      </w:tblGrid>
+      <w:tr>
+        <w:trPr/>
+        <w:tc>
+          <w:tcPr>
+            <w:tcW w:w="3008" w:type="dxa"/>
+            <w:tcBorders>
+              <w:top w:val="single" w:sz="2" w:space="0" w:color="000000"/>
+              <w:left w:val="single" w:sz="2" w:space="0" w:color="000000"/>
+              <w:bottom w:val="single" w:sz="2" w:space="0" w:color="000000"/>
+            </w:tcBorders>
+          </w:tcPr>
+          <w:p>
+            <w:pPr>
+              <w:pStyle w:val="TableContents"/>
+              <w:spacing w:before="0" w:after="160"/>
+              <w:rPr>
+                <w:b/>
+                <w:b/>
+                <w:bCs/>
+              </w:rPr>
+            </w:pPr>
+            <w:r>
+              <w:rPr>
+                <w:b/>
+                <w:bCs/>
+              </w:rPr>
+              <w:t>Naam</w:t>
+            </w:r>
+          </w:p>
+        </w:tc>
+        <w:tc>
+          <w:tcPr>
+            <w:tcW w:w="3009" w:type="dxa"/>
+            <w:tcBorders>
+              <w:top w:val="single" w:sz="2" w:space="0" w:color="000000"/>
+              <w:left w:val="single" w:sz="2" w:space="0" w:color="000000"/>
+              <w:bottom w:val="single" w:sz="2" w:space="0" w:color="000000"/>
+            </w:tcBorders>
+          </w:tcPr>
+          <w:p>
+            <w:pPr>
+              <w:pStyle w:val="TableContents"/>
+              <w:spacing w:before="0" w:after="160"/>
+              <w:rPr>
+                <w:b/>
+                <w:b/>
+                <w:bCs/>
+              </w:rPr>
+            </w:pPr>
+            <w:r>
+              <w:rPr>
+                <w:b/>
+                <w:bCs/>
+              </w:rPr>
+            </w:r>
+          </w:p>
+        </w:tc>
+        <w:tc>
+          <w:tcPr>
+            <w:tcW w:w="3009" w:type="dxa"/>
+            <w:tcBorders>
+              <w:top w:val="single" w:sz="2" w:space="0" w:color="000000"/>
+              <w:left w:val="single" w:sz="2" w:space="0" w:color="000000"/>
+              <w:bottom w:val="single" w:sz="2" w:space="0" w:color="000000"/>
+              <w:right w:val="single" w:sz="2" w:space="0" w:color="000000"/>
+            </w:tcBorders>
+          </w:tcPr>
+          <w:p>
+            <w:pPr>
+              <w:pStyle w:val="TableContents"/>
+              <w:widowControl w:val="false"/>
+              <w:suppressLineNumbers/>
+              <w:spacing w:before="0" w:after="160"/>
+              <w:rPr/>
+            </w:pPr>
+            <w:r>
+              <w:rPr/>
+            </w:r>
+          </w:p>
+        </w:tc>
+      </w:tr>
+      <w:tr>
+        <w:trPr/>
+        <w:tc>
+          <w:tcPr>
+            <w:tcW w:w="3008" w:type="dxa"/>
+            <w:tcBorders>
+              <w:left w:val="single" w:sz="2" w:space="0" w:color="000000"/>
+              <w:bottom w:val="single" w:sz="2" w:space="0" w:color="000000"/>
+            </w:tcBorders>
+          </w:tcPr>
+          <w:p>
+            <w:pPr>
+              <w:pStyle w:val="TableContents"/>
+              <w:spacing w:before="0" w:after="160"/>
+              <w:rPr/>
+            </w:pPr>
+            <w:r>
+              <w:rPr/>
+              <w:t>Pulse</w:t>
+            </w:r>
+          </w:p>
+        </w:tc>
+        <w:tc>
+          <w:tcPr>
+            <w:tcW w:w="3009" w:type="dxa"/>
+            <w:tcBorders>
+              <w:left w:val="single" w:sz="2" w:space="0" w:color="000000"/>
+              <w:bottom w:val="single" w:sz="2" w:space="0" w:color="000000"/>
+            </w:tcBorders>
+          </w:tcPr>
+          <w:p>
+            <w:pPr>
+              <w:pStyle w:val="Normal"/>
+              <w:pBdr/>
+              <w:shd w:fill="ECE3DB"/>
+              <w:rPr/>
+            </w:pPr>
+            <w:r>
+              <w:rPr>
+                <w:rFonts w:ascii="JetBrains Mono" w:hAnsi="JetBrains Mono"/>
+                <w:b/>
+                <w:i w:val="false"/>
+                <w:color w:val="367A7F"/>
+                <w:sz w:val="20"/>
+              </w:rPr>
+              <w:t xml:space="preserve">import </w:t>
+            </w:r>
+            <w:r>
+              <w:rPr>
+                <w:rFonts w:ascii="JetBrains Mono" w:hAnsi="JetBrains Mono"/>
+                <w:b w:val="false"/>
+                <w:i w:val="false"/>
+                <w:color w:val="585858"/>
+                <w:sz w:val="20"/>
+              </w:rPr>
+              <w:t xml:space="preserve">RPi.GPIO </w:t>
+            </w:r>
+            <w:r>
+              <w:rPr>
+                <w:rFonts w:ascii="JetBrains Mono" w:hAnsi="JetBrains Mono"/>
+                <w:b/>
+                <w:i w:val="false"/>
+                <w:color w:val="367A7F"/>
+                <w:sz w:val="20"/>
+              </w:rPr>
+              <w:t xml:space="preserve">as </w:t>
+            </w:r>
+            <w:r>
+              <w:rPr>
+                <w:rFonts w:ascii="JetBrains Mono" w:hAnsi="JetBrains Mono"/>
+                <w:b w:val="false"/>
+                <w:i w:val="false"/>
+                <w:color w:val="585858"/>
+                <w:sz w:val="20"/>
+              </w:rPr>
+              <w:t>GPIO</w:t>
+            </w:r>
+            <w:r>
+              <w:rPr/>
+              <w:br/>
+            </w:r>
+            <w:r>
+              <w:rPr>
+                <w:rFonts w:ascii="JetBrains Mono" w:hAnsi="JetBrains Mono"/>
+                <w:b/>
+                <w:i w:val="false"/>
+                <w:color w:val="367A7F"/>
+                <w:sz w:val="20"/>
+              </w:rPr>
+              <w:t xml:space="preserve">import </w:t>
+            </w:r>
+            <w:r>
+              <w:rPr>
+                <w:rFonts w:ascii="JetBrains Mono" w:hAnsi="JetBrains Mono"/>
+                <w:b w:val="false"/>
+                <w:i w:val="false"/>
+                <w:color w:val="585858"/>
+                <w:sz w:val="20"/>
+              </w:rPr>
+              <w:t>time</w:t>
+            </w:r>
+            <w:r>
+              <w:rPr/>
+              <w:br/>
+            </w:r>
+            <w:r>
+              <w:rPr>
+                <w:rFonts w:ascii="JetBrains Mono" w:hAnsi="JetBrains Mono"/>
+                <w:b w:val="false"/>
+                <w:i w:val="false"/>
+                <w:color w:val="585858"/>
+                <w:sz w:val="20"/>
+              </w:rPr>
+              <w:t>GPIO.</w:t>
+            </w:r>
+            <w:r>
+              <w:rPr>
+                <w:rFonts w:ascii="JetBrains Mono" w:hAnsi="JetBrains Mono"/>
+                <w:b w:val="false"/>
+                <w:i w:val="false"/>
+                <w:color w:val="737373"/>
+                <w:sz w:val="20"/>
+              </w:rPr>
+              <w:t>setmode</w:t>
+            </w:r>
+            <w:r>
+              <w:rPr>
+                <w:rFonts w:ascii="JetBrains Mono" w:hAnsi="JetBrains Mono"/>
+                <w:b w:val="false"/>
+                <w:i w:val="false"/>
+                <w:color w:val="585858"/>
+                <w:sz w:val="20"/>
+              </w:rPr>
+              <w:t>( GPIO.BCM )</w:t>
+            </w:r>
+            <w:r>
+              <w:rPr/>
+              <w:br/>
+            </w:r>
+            <w:r>
+              <w:rPr>
+                <w:rFonts w:ascii="JetBrains Mono" w:hAnsi="JetBrains Mono"/>
+                <w:b w:val="false"/>
+                <w:i w:val="false"/>
+                <w:color w:val="585858"/>
+                <w:sz w:val="20"/>
+              </w:rPr>
+              <w:t>GPIO.</w:t>
+            </w:r>
+            <w:r>
+              <w:rPr>
+                <w:rFonts w:ascii="JetBrains Mono" w:hAnsi="JetBrains Mono"/>
+                <w:b w:val="false"/>
+                <w:i w:val="false"/>
+                <w:color w:val="737373"/>
+                <w:sz w:val="20"/>
+              </w:rPr>
+              <w:t>setwarnings</w:t>
+            </w:r>
+            <w:r>
+              <w:rPr>
+                <w:rFonts w:ascii="JetBrains Mono" w:hAnsi="JetBrains Mono"/>
+                <w:b w:val="false"/>
+                <w:i w:val="false"/>
+                <w:color w:val="585858"/>
+                <w:sz w:val="20"/>
+              </w:rPr>
+              <w:t>( 0 )</w:t>
+            </w:r>
+            <w:r>
+              <w:rPr/>
+              <w:br/>
+              <w:br/>
+            </w:r>
+            <w:r>
+              <w:rPr>
+                <w:rFonts w:ascii="JetBrains Mono" w:hAnsi="JetBrains Mono"/>
+                <w:b w:val="false"/>
+                <w:i w:val="false"/>
+                <w:color w:val="000080"/>
+                <w:sz w:val="20"/>
+              </w:rPr>
+              <w:t>print</w:t>
+            </w:r>
+            <w:r>
+              <w:rPr>
+                <w:rFonts w:ascii="JetBrains Mono" w:hAnsi="JetBrains Mono"/>
+                <w:b w:val="false"/>
+                <w:i w:val="false"/>
+                <w:color w:val="585858"/>
+                <w:sz w:val="20"/>
+              </w:rPr>
+              <w:t xml:space="preserve">( </w:t>
+            </w:r>
+            <w:r>
+              <w:rPr>
+                <w:rFonts w:ascii="JetBrains Mono" w:hAnsi="JetBrains Mono"/>
+                <w:b w:val="false"/>
+                <w:i w:val="false"/>
+                <w:color w:val="3B4BAB"/>
+                <w:sz w:val="20"/>
+              </w:rPr>
+              <w:t xml:space="preserve">"GPIO pulse" </w:t>
+            </w:r>
+            <w:r>
+              <w:rPr>
+                <w:rFonts w:ascii="JetBrains Mono" w:hAnsi="JetBrains Mono"/>
+                <w:b w:val="false"/>
+                <w:i w:val="false"/>
+                <w:color w:val="585858"/>
+                <w:sz w:val="20"/>
+              </w:rPr>
+              <w:t>)</w:t>
+            </w:r>
+            <w:r>
+              <w:rPr/>
+              <w:br/>
+              <w:br/>
+            </w:r>
+            <w:r>
+              <w:rPr>
+                <w:rFonts w:ascii="JetBrains Mono" w:hAnsi="JetBrains Mono"/>
+                <w:b/>
+                <w:i w:val="false"/>
+                <w:color w:val="367A7F"/>
+                <w:sz w:val="20"/>
+              </w:rPr>
+              <w:t xml:space="preserve">def </w:t>
+            </w:r>
+            <w:r>
+              <w:rPr>
+                <w:rFonts w:ascii="JetBrains Mono" w:hAnsi="JetBrains Mono"/>
+                <w:b w:val="false"/>
+                <w:i w:val="false"/>
+                <w:color w:val="AD4271"/>
+                <w:sz w:val="20"/>
+              </w:rPr>
+              <w:t>pulse</w:t>
+            </w:r>
+            <w:r>
+              <w:rPr>
+                <w:rFonts w:ascii="JetBrains Mono" w:hAnsi="JetBrains Mono"/>
+                <w:b w:val="false"/>
+                <w:i w:val="false"/>
+                <w:color w:val="585858"/>
+                <w:sz w:val="20"/>
+              </w:rPr>
+              <w:t>( pin_nr, high_time, low_time ):</w:t>
+            </w:r>
+            <w:r>
+              <w:rPr/>
+              <w:br/>
+            </w:r>
+            <w:r>
+              <w:rPr>
+                <w:rFonts w:ascii="JetBrains Mono" w:hAnsi="JetBrains Mono"/>
+                <w:b w:val="false"/>
+                <w:i w:val="false"/>
+                <w:color w:val="585858"/>
+                <w:sz w:val="20"/>
+              </w:rPr>
+              <w:t xml:space="preserve">   GPIO.</w:t>
+            </w:r>
+            <w:r>
+              <w:rPr>
+                <w:rFonts w:ascii="JetBrains Mono" w:hAnsi="JetBrains Mono"/>
+                <w:b w:val="false"/>
+                <w:i w:val="false"/>
+                <w:color w:val="737373"/>
+                <w:sz w:val="20"/>
+              </w:rPr>
+              <w:t>output</w:t>
+            </w:r>
+            <w:r>
+              <w:rPr>
+                <w:rFonts w:ascii="JetBrains Mono" w:hAnsi="JetBrains Mono"/>
+                <w:b w:val="false"/>
+                <w:i w:val="false"/>
+                <w:color w:val="585858"/>
+                <w:sz w:val="20"/>
+              </w:rPr>
+              <w:t>(pin_nr,GPIO.HIGH)</w:t>
+            </w:r>
+            <w:r>
+              <w:rPr/>
+              <w:br/>
+            </w:r>
+            <w:r>
+              <w:rPr>
+                <w:rFonts w:ascii="JetBrains Mono" w:hAnsi="JetBrains Mono"/>
+                <w:b w:val="false"/>
+                <w:i w:val="false"/>
+                <w:color w:val="585858"/>
+                <w:sz w:val="20"/>
+              </w:rPr>
+              <w:t xml:space="preserve">   time.</w:t>
+            </w:r>
+            <w:r>
+              <w:rPr>
+                <w:rFonts w:ascii="JetBrains Mono" w:hAnsi="JetBrains Mono"/>
+                <w:b w:val="false"/>
+                <w:i w:val="false"/>
+                <w:color w:val="737373"/>
+                <w:sz w:val="20"/>
+              </w:rPr>
+              <w:t>sleep</w:t>
+            </w:r>
+            <w:r>
+              <w:rPr>
+                <w:rFonts w:ascii="JetBrains Mono" w:hAnsi="JetBrains Mono"/>
+                <w:b w:val="false"/>
+                <w:i w:val="false"/>
+                <w:color w:val="585858"/>
+                <w:sz w:val="20"/>
+              </w:rPr>
+              <w:t>(high_time)</w:t>
+            </w:r>
+            <w:r>
+              <w:rPr/>
+              <w:br/>
+            </w:r>
+            <w:r>
+              <w:rPr>
+                <w:rFonts w:ascii="JetBrains Mono" w:hAnsi="JetBrains Mono"/>
+                <w:b w:val="false"/>
+                <w:i w:val="false"/>
+                <w:color w:val="585858"/>
+                <w:sz w:val="20"/>
+              </w:rPr>
+              <w:t xml:space="preserve">   GPIO.</w:t>
+            </w:r>
+            <w:r>
+              <w:rPr>
+                <w:rFonts w:ascii="JetBrains Mono" w:hAnsi="JetBrains Mono"/>
+                <w:b w:val="false"/>
+                <w:i w:val="false"/>
+                <w:color w:val="737373"/>
+                <w:sz w:val="20"/>
+              </w:rPr>
+              <w:t>output</w:t>
+            </w:r>
+            <w:r>
+              <w:rPr>
+                <w:rFonts w:ascii="JetBrains Mono" w:hAnsi="JetBrains Mono"/>
+                <w:b w:val="false"/>
+                <w:i w:val="false"/>
+                <w:color w:val="585858"/>
+                <w:sz w:val="20"/>
+              </w:rPr>
+              <w:t>(pin_nr, GPIO.LOW)</w:t>
+            </w:r>
+            <w:r>
+              <w:rPr/>
+              <w:br/>
+            </w:r>
+            <w:r>
+              <w:rPr>
+                <w:rFonts w:ascii="JetBrains Mono" w:hAnsi="JetBrains Mono"/>
+                <w:b w:val="false"/>
+                <w:i w:val="false"/>
+                <w:color w:val="585858"/>
+                <w:sz w:val="20"/>
+              </w:rPr>
+              <w:t xml:space="preserve">   time.</w:t>
+            </w:r>
+            <w:r>
+              <w:rPr>
+                <w:rFonts w:ascii="JetBrains Mono" w:hAnsi="JetBrains Mono"/>
+                <w:b w:val="false"/>
+                <w:i w:val="false"/>
+                <w:color w:val="737373"/>
+                <w:sz w:val="20"/>
+              </w:rPr>
+              <w:t>sleep</w:t>
+            </w:r>
+            <w:r>
+              <w:rPr>
+                <w:rFonts w:ascii="JetBrains Mono" w:hAnsi="JetBrains Mono"/>
+                <w:b w:val="false"/>
+                <w:i w:val="false"/>
+                <w:color w:val="585858"/>
+                <w:sz w:val="20"/>
+              </w:rPr>
+              <w:t>(low_time)</w:t>
+            </w:r>
+            <w:r>
+              <w:rPr/>
+              <w:br/>
+            </w:r>
+            <w:r>
+              <w:rPr>
+                <w:rFonts w:ascii="JetBrains Mono" w:hAnsi="JetBrains Mono"/>
+                <w:b w:val="false"/>
+                <w:i w:val="false"/>
+                <w:color w:val="585858"/>
+                <w:sz w:val="20"/>
+              </w:rPr>
+              <w:t xml:space="preserve">   </w:t>
+            </w:r>
+            <w:r>
+              <w:rPr>
+                <w:rFonts w:ascii="JetBrains Mono" w:hAnsi="JetBrains Mono"/>
+                <w:b w:val="false"/>
+                <w:i w:val="false"/>
+                <w:color w:val="3B4BAB"/>
+                <w:sz w:val="20"/>
+              </w:rPr>
+              <w:t>"""</w:t>
+            </w:r>
+            <w:r>
+              <w:rPr/>
+              <w:br/>
+            </w:r>
+            <w:r>
+              <w:rPr>
+                <w:rFonts w:ascii="JetBrains Mono" w:hAnsi="JetBrains Mono"/>
+                <w:b w:val="false"/>
+                <w:i w:val="false"/>
+                <w:color w:val="3B4BAB"/>
+                <w:sz w:val="20"/>
+              </w:rPr>
+              <w:t xml:space="preserve">   Geef een puls op de pin:</w:t>
+            </w:r>
+            <w:r>
+              <w:rPr/>
+              <w:br/>
+            </w:r>
+            <w:r>
+              <w:rPr>
+                <w:rFonts w:ascii="JetBrains Mono" w:hAnsi="JetBrains Mono"/>
+                <w:b w:val="false"/>
+                <w:i w:val="false"/>
+                <w:color w:val="3B4BAB"/>
+                <w:sz w:val="20"/>
+              </w:rPr>
+              <w:t xml:space="preserve">   Maak de pin pin_nr hoog, wacht high_time,</w:t>
+            </w:r>
+            <w:r>
+              <w:rPr/>
+              <w:br/>
+            </w:r>
+            <w:r>
+              <w:rPr>
+                <w:rFonts w:ascii="JetBrains Mono" w:hAnsi="JetBrains Mono"/>
+                <w:b w:val="false"/>
+                <w:i w:val="false"/>
+                <w:color w:val="3B4BAB"/>
+                <w:sz w:val="20"/>
+              </w:rPr>
+              <w:t xml:space="preserve">   maak de pin laag, en wacht nog low_time</w:t>
+            </w:r>
+            <w:r>
+              <w:rPr/>
+              <w:br/>
+            </w:r>
+            <w:r>
+              <w:rPr>
+                <w:rFonts w:ascii="JetBrains Mono" w:hAnsi="JetBrains Mono"/>
+                <w:b w:val="false"/>
+                <w:i w:val="false"/>
+                <w:color w:val="3B4BAB"/>
+                <w:sz w:val="20"/>
+              </w:rPr>
+              <w:t xml:space="preserve">   """</w:t>
+            </w:r>
+            <w:r>
+              <w:rPr/>
+              <w:br/>
+            </w:r>
+            <w:r>
+              <w:rPr>
+                <w:rFonts w:ascii="JetBrains Mono" w:hAnsi="JetBrains Mono"/>
+                <w:b w:val="false"/>
+                <w:i w:val="false"/>
+                <w:color w:val="3B4BAB"/>
+                <w:sz w:val="20"/>
+              </w:rPr>
+              <w:t xml:space="preserve">   </w:t>
+            </w:r>
+            <w:r>
+              <w:rPr>
+                <w:rFonts w:ascii="JetBrains Mono" w:hAnsi="JetBrains Mono"/>
+                <w:b w:val="false"/>
+                <w:i/>
+                <w:color w:val="A9A9A9"/>
+                <w:sz w:val="20"/>
+              </w:rPr>
+              <w:t># implementeer dez&lt;e functie</w:t>
+            </w:r>
+            <w:r>
+              <w:rPr/>
+              <w:br/>
+              <w:br/>
+            </w:r>
+            <w:r>
+              <w:rPr>
+                <w:rFonts w:ascii="JetBrains Mono" w:hAnsi="JetBrains Mono"/>
+                <w:b w:val="false"/>
+                <w:i w:val="false"/>
+                <w:color w:val="585858"/>
+                <w:sz w:val="20"/>
+              </w:rPr>
+              <w:t>led = 18</w:t>
+            </w:r>
+            <w:r>
+              <w:rPr/>
+              <w:br/>
+            </w:r>
+            <w:r>
+              <w:rPr>
+                <w:rFonts w:ascii="JetBrains Mono" w:hAnsi="JetBrains Mono"/>
+                <w:b w:val="false"/>
+                <w:i w:val="false"/>
+                <w:color w:val="585858"/>
+                <w:sz w:val="20"/>
+              </w:rPr>
+              <w:t>GPIO.</w:t>
+            </w:r>
+            <w:r>
+              <w:rPr>
+                <w:rFonts w:ascii="JetBrains Mono" w:hAnsi="JetBrains Mono"/>
+                <w:b w:val="false"/>
+                <w:i w:val="false"/>
+                <w:color w:val="737373"/>
+                <w:sz w:val="20"/>
+              </w:rPr>
+              <w:t>setup</w:t>
+            </w:r>
+            <w:r>
+              <w:rPr>
+                <w:rFonts w:ascii="JetBrains Mono" w:hAnsi="JetBrains Mono"/>
+                <w:b w:val="false"/>
+                <w:i w:val="false"/>
+                <w:color w:val="585858"/>
+                <w:sz w:val="20"/>
+              </w:rPr>
+              <w:t>( led, GPIO.OUT )</w:t>
+            </w:r>
+            <w:r>
+              <w:rPr/>
+              <w:br/>
+            </w:r>
+            <w:r>
+              <w:rPr>
+                <w:rFonts w:ascii="JetBrains Mono" w:hAnsi="JetBrains Mono"/>
+                <w:b/>
+                <w:i w:val="false"/>
+                <w:color w:val="367A7F"/>
+                <w:sz w:val="20"/>
+              </w:rPr>
+              <w:t>while True</w:t>
+            </w:r>
+            <w:r>
+              <w:rPr>
+                <w:rFonts w:ascii="JetBrains Mono" w:hAnsi="JetBrains Mono"/>
+                <w:b w:val="false"/>
+                <w:i w:val="false"/>
+                <w:color w:val="585858"/>
+                <w:sz w:val="20"/>
+              </w:rPr>
+              <w:t>:</w:t>
+            </w:r>
+            <w:r>
+              <w:rPr/>
+              <w:br/>
+            </w:r>
+            <w:r>
+              <w:rPr>
+                <w:rFonts w:ascii="JetBrains Mono" w:hAnsi="JetBrains Mono"/>
+                <w:b w:val="false"/>
+                <w:i w:val="false"/>
+                <w:color w:val="585858"/>
+                <w:sz w:val="20"/>
+              </w:rPr>
+              <w:t xml:space="preserve">   </w:t>
+            </w:r>
+            <w:r>
+              <w:rPr>
+                <w:rFonts w:ascii="JetBrains Mono" w:hAnsi="JetBrains Mono"/>
+                <w:b w:val="false"/>
+                <w:i w:val="false"/>
+                <w:color w:val="737373"/>
+                <w:sz w:val="20"/>
+              </w:rPr>
+              <w:t>pulse</w:t>
+            </w:r>
+            <w:r>
+              <w:rPr>
+                <w:rFonts w:ascii="JetBrains Mono" w:hAnsi="JetBrains Mono"/>
+                <w:b w:val="false"/>
+                <w:i w:val="false"/>
+                <w:color w:val="585858"/>
+                <w:sz w:val="20"/>
+              </w:rPr>
+              <w:t>( led, 0.2, 0.2 )</w:t>
+            </w:r>
+            <w:r>
+              <w:rPr/>
+              <w:br/>
+            </w:r>
+          </w:p>
+          <w:p>
+            <w:pPr>
+              <w:pStyle w:val="Normal"/>
+              <w:widowControl/>
+              <w:bidi w:val="0"/>
+              <w:spacing w:lineRule="auto" w:line="259" w:before="0" w:after="160"/>
+              <w:jc w:val="left"/>
+              <w:rPr/>
+            </w:pPr>
+            <w:r>
+              <w:rPr/>
+            </w:r>
+          </w:p>
+        </w:tc>
+        <w:tc>
+          <w:tcPr>
+            <w:tcW w:w="3009" w:type="dxa"/>
+            <w:tcBorders>
+              <w:left w:val="single" w:sz="2" w:space="0" w:color="000000"/>
+              <w:bottom w:val="single" w:sz="2" w:space="0" w:color="000000"/>
+              <w:right w:val="single" w:sz="2" w:space="0" w:color="000000"/>
+            </w:tcBorders>
+          </w:tcPr>
+          <w:p>
+            <w:pPr>
+              <w:pStyle w:val="TableContents"/>
+              <w:widowControl w:val="false"/>
+              <w:suppressLineNumbers/>
+              <w:spacing w:before="0" w:after="160"/>
+              <w:rPr/>
+            </w:pPr>
+            <w:r>
+              <w:rPr/>
+            </w:r>
+          </w:p>
+        </w:tc>
+      </w:tr>
+      <w:tr>
+        <w:trPr/>
+        <w:tc>
+          <w:tcPr>
+            <w:tcW w:w="3008" w:type="dxa"/>
+            <w:tcBorders>
+              <w:left w:val="single" w:sz="2" w:space="0" w:color="000000"/>
+              <w:bottom w:val="single" w:sz="2" w:space="0" w:color="000000"/>
+            </w:tcBorders>
+          </w:tcPr>
+          <w:p>
+            <w:pPr>
+              <w:pStyle w:val="TableContents"/>
+              <w:widowControl w:val="false"/>
+              <w:suppressLineNumbers/>
+              <w:spacing w:before="0" w:after="160"/>
+              <w:rPr/>
+            </w:pPr>
+            <w:r>
+              <w:rPr/>
+            </w:r>
+          </w:p>
+        </w:tc>
+        <w:tc>
+          <w:tcPr>
+            <w:tcW w:w="3009" w:type="dxa"/>
+            <w:tcBorders>
+              <w:left w:val="single" w:sz="2" w:space="0" w:color="000000"/>
+              <w:bottom w:val="single" w:sz="2" w:space="0" w:color="000000"/>
+            </w:tcBorders>
+          </w:tcPr>
+          <w:p>
+            <w:pPr>
+              <w:pStyle w:val="TableContents"/>
+              <w:widowControl w:val="false"/>
+              <w:suppressLineNumbers/>
+              <w:spacing w:before="0" w:after="160"/>
+              <w:rPr/>
+            </w:pPr>
+            <w:r>
+              <w:rPr/>
+            </w:r>
+          </w:p>
+        </w:tc>
+        <w:tc>
+          <w:tcPr>
+            <w:tcW w:w="3009" w:type="dxa"/>
+            <w:tcBorders>
+              <w:left w:val="single" w:sz="2" w:space="0" w:color="000000"/>
+              <w:bottom w:val="single" w:sz="2" w:space="0" w:color="000000"/>
+              <w:right w:val="single" w:sz="2" w:space="0" w:color="000000"/>
+            </w:tcBorders>
+          </w:tcPr>
+          <w:p>
+            <w:pPr>
+              <w:pStyle w:val="TableContents"/>
+              <w:widowControl w:val="false"/>
+              <w:suppressLineNumbers/>
+              <w:spacing w:before="0" w:after="160"/>
+              <w:rPr/>
+            </w:pPr>
+            <w:r>
+              <w:rPr/>
+            </w:r>
+          </w:p>
+        </w:tc>
+      </w:tr>
+      <w:tr>
+        <w:trPr/>
+        <w:tc>
+          <w:tcPr>
+            <w:tcW w:w="3008" w:type="dxa"/>
+            <w:tcBorders>
+              <w:left w:val="single" w:sz="2" w:space="0" w:color="000000"/>
+              <w:bottom w:val="single" w:sz="2" w:space="0" w:color="000000"/>
+            </w:tcBorders>
+          </w:tcPr>
+          <w:p>
+            <w:pPr>
+              <w:pStyle w:val="TableContents"/>
+              <w:widowControl w:val="false"/>
+              <w:suppressLineNumbers/>
+              <w:spacing w:before="0" w:after="160"/>
+              <w:rPr/>
+            </w:pPr>
+            <w:r>
+              <w:rPr/>
+            </w:r>
+          </w:p>
+        </w:tc>
+        <w:tc>
+          <w:tcPr>
+            <w:tcW w:w="3009" w:type="dxa"/>
+            <w:tcBorders>
+              <w:left w:val="single" w:sz="2" w:space="0" w:color="000000"/>
+              <w:bottom w:val="single" w:sz="2" w:space="0" w:color="000000"/>
+            </w:tcBorders>
+          </w:tcPr>
+          <w:p>
+            <w:pPr>
+              <w:pStyle w:val="TableContents"/>
+              <w:widowControl w:val="false"/>
+              <w:suppressLineNumbers/>
+              <w:spacing w:before="0" w:after="160"/>
+              <w:rPr/>
+            </w:pPr>
+            <w:r>
+              <w:rPr/>
+            </w:r>
+          </w:p>
+        </w:tc>
+        <w:tc>
+          <w:tcPr>
+            <w:tcW w:w="3009" w:type="dxa"/>
+            <w:tcBorders>
+              <w:left w:val="single" w:sz="2" w:space="0" w:color="000000"/>
+              <w:bottom w:val="single" w:sz="2" w:space="0" w:color="000000"/>
+              <w:right w:val="single" w:sz="2" w:space="0" w:color="000000"/>
+            </w:tcBorders>
+          </w:tcPr>
+          <w:p>
+            <w:pPr>
+              <w:pStyle w:val="TableContents"/>
+              <w:widowControl w:val="false"/>
+              <w:suppressLineNumbers/>
+              <w:spacing w:before="0" w:after="160"/>
+              <w:rPr/>
+            </w:pPr>
+            <w:r>
+              <w:rPr/>
+            </w:r>
+          </w:p>
+        </w:tc>
+      </w:tr>
+      <w:tr>
+        <w:trPr/>
+        <w:tc>
+          <w:tcPr>
+            <w:tcW w:w="3008" w:type="dxa"/>
+            <w:tcBorders>
+              <w:left w:val="single" w:sz="2" w:space="0" w:color="000000"/>
+              <w:bottom w:val="single" w:sz="2" w:space="0" w:color="000000"/>
+            </w:tcBorders>
+          </w:tcPr>
+          <w:p>
+            <w:pPr>
+              <w:pStyle w:val="TableContents"/>
+              <w:widowControl w:val="false"/>
+              <w:suppressLineNumbers/>
+              <w:spacing w:before="0" w:after="160"/>
+              <w:rPr/>
+            </w:pPr>
+            <w:r>
+              <w:rPr/>
+            </w:r>
+          </w:p>
+        </w:tc>
+        <w:tc>
+          <w:tcPr>
+            <w:tcW w:w="3009" w:type="dxa"/>
+            <w:tcBorders>
+              <w:left w:val="single" w:sz="2" w:space="0" w:color="000000"/>
+              <w:bottom w:val="single" w:sz="2" w:space="0" w:color="000000"/>
+            </w:tcBorders>
+          </w:tcPr>
+          <w:p>
+            <w:pPr>
+              <w:pStyle w:val="TableContents"/>
+              <w:widowControl w:val="false"/>
+              <w:suppressLineNumbers/>
+              <w:spacing w:before="0" w:after="160"/>
+              <w:rPr/>
+            </w:pPr>
+            <w:r>
+              <w:rPr/>
+            </w:r>
+          </w:p>
+        </w:tc>
+        <w:tc>
+          <w:tcPr>
+            <w:tcW w:w="3009" w:type="dxa"/>
+            <w:tcBorders>
+              <w:left w:val="single" w:sz="2" w:space="0" w:color="000000"/>
+              <w:bottom w:val="single" w:sz="2" w:space="0" w:color="000000"/>
+              <w:right w:val="single" w:sz="2" w:space="0" w:color="000000"/>
+            </w:tcBorders>
+          </w:tcPr>
+          <w:p>
+            <w:pPr>
+              <w:pStyle w:val="TableContents"/>
+              <w:widowControl w:val="false"/>
+              <w:suppressLineNumbers/>
+              <w:spacing w:before="0" w:after="160"/>
+              <w:rPr/>
+            </w:pPr>
+            <w:r>
+              <w:rPr/>
+            </w:r>
+          </w:p>
+        </w:tc>
+      </w:tr>
+      <w:tr>
+        <w:trPr/>
+        <w:tc>
+          <w:tcPr>
+            <w:tcW w:w="3008" w:type="dxa"/>
+            <w:tcBorders>
+              <w:left w:val="single" w:sz="2" w:space="0" w:color="000000"/>
+              <w:bottom w:val="single" w:sz="2" w:space="0" w:color="000000"/>
+            </w:tcBorders>
+          </w:tcPr>
+          <w:p>
+            <w:pPr>
+              <w:pStyle w:val="TableContents"/>
+              <w:widowControl w:val="false"/>
+              <w:suppressLineNumbers/>
+              <w:spacing w:before="0" w:after="160"/>
+              <w:rPr/>
+            </w:pPr>
+            <w:r>
+              <w:rPr/>
+            </w:r>
+          </w:p>
+        </w:tc>
+        <w:tc>
+          <w:tcPr>
+            <w:tcW w:w="3009" w:type="dxa"/>
+            <w:tcBorders>
+              <w:left w:val="single" w:sz="2" w:space="0" w:color="000000"/>
+              <w:bottom w:val="single" w:sz="2" w:space="0" w:color="000000"/>
+            </w:tcBorders>
+          </w:tcPr>
+          <w:p>
+            <w:pPr>
+              <w:pStyle w:val="TableContents"/>
+              <w:widowControl w:val="false"/>
+              <w:suppressLineNumbers/>
+              <w:spacing w:before="0" w:after="160"/>
+              <w:rPr/>
+            </w:pPr>
+            <w:r>
+              <w:rPr/>
+            </w:r>
+          </w:p>
+        </w:tc>
+        <w:tc>
+          <w:tcPr>
+            <w:tcW w:w="3009" w:type="dxa"/>
+            <w:tcBorders>
+              <w:left w:val="single" w:sz="2" w:space="0" w:color="000000"/>
+              <w:bottom w:val="single" w:sz="2" w:space="0" w:color="000000"/>
+              <w:right w:val="single" w:sz="2" w:space="0" w:color="000000"/>
+            </w:tcBorders>
+          </w:tcPr>
+          <w:p>
+            <w:pPr>
+              <w:pStyle w:val="TableContents"/>
+              <w:widowControl w:val="false"/>
+              <w:suppressLineNumbers/>
+              <w:spacing w:before="0" w:after="160"/>
+              <w:rPr/>
+            </w:pPr>
+            <w:r>
+              <w:rPr/>
+            </w:r>
+          </w:p>
+        </w:tc>
+      </w:tr>
+      <w:tr>
+        <w:trPr/>
+        <w:tc>
+          <w:tcPr>
+            <w:tcW w:w="3008" w:type="dxa"/>
+            <w:tcBorders>
+              <w:left w:val="single" w:sz="2" w:space="0" w:color="000000"/>
+              <w:bottom w:val="single" w:sz="2" w:space="0" w:color="000000"/>
+            </w:tcBorders>
+          </w:tcPr>
+          <w:p>
+            <w:pPr>
+              <w:pStyle w:val="TableContents"/>
+              <w:widowControl w:val="false"/>
+              <w:suppressLineNumbers/>
+              <w:spacing w:before="0" w:after="160"/>
+              <w:rPr/>
+            </w:pPr>
+            <w:r>
+              <w:rPr/>
+            </w:r>
+          </w:p>
+        </w:tc>
+        <w:tc>
+          <w:tcPr>
+            <w:tcW w:w="3009" w:type="dxa"/>
+            <w:tcBorders>
+              <w:left w:val="single" w:sz="2" w:space="0" w:color="000000"/>
+              <w:bottom w:val="single" w:sz="2" w:space="0" w:color="000000"/>
+            </w:tcBorders>
+          </w:tcPr>
+          <w:p>
+            <w:pPr>
+              <w:pStyle w:val="TableContents"/>
+              <w:widowControl w:val="false"/>
+              <w:suppressLineNumbers/>
+              <w:spacing w:before="0" w:after="160"/>
+              <w:rPr/>
+            </w:pPr>
+            <w:r>
+              <w:rPr/>
+            </w:r>
+          </w:p>
+        </w:tc>
+        <w:tc>
+          <w:tcPr>
+            <w:tcW w:w="3009" w:type="dxa"/>
+            <w:tcBorders>
+              <w:left w:val="single" w:sz="2" w:space="0" w:color="000000"/>
+              <w:bottom w:val="single" w:sz="2" w:space="0" w:color="000000"/>
+              <w:right w:val="single" w:sz="2" w:space="0" w:color="000000"/>
+            </w:tcBorders>
+          </w:tcPr>
+          <w:p>
+            <w:pPr>
+              <w:pStyle w:val="TableContents"/>
+              <w:widowControl w:val="false"/>
+              <w:suppressLineNumbers/>
+              <w:spacing w:before="0" w:after="160"/>
+              <w:rPr/>
+            </w:pPr>
+            <w:r>
+              <w:rPr/>
+            </w:r>
+          </w:p>
+        </w:tc>
+      </w:tr>
+    </w:tbl>
+    <w:p>
+      <w:pPr>
+        <w:pStyle w:val="Normal"/>
+        <w:spacing w:before="0" w:after="160"/>
+        <w:rPr/>
+      </w:pPr>
+      <w:r>
+        <w:rPr/>
+      </w:r>
+    </w:p>
     <w:sectPr>
+      <w:type w:val="nextPage"/>
       <w:pgSz w:w="11906" w:h="16838"/>
-      <w:pgMar w:top="1440" w:right="1440" w:bottom="1440" w:left="1440" w:header="708" w:footer="708" w:gutter="0"/>
-      <w:cols w:space="708"/>
-      <w:docGrid w:linePitch="360"/>
+      <w:pgMar w:left="1440" w:right="1440" w:gutter="0" w:header="0" w:top="1440" w:footer="0" w:bottom="1440"/>
+      <w:pgNumType w:fmt="decimal"/>
+      <w:formProt w:val="false"/>
+      <w:textDirection w:val="lrTb"/>
+      <w:docGrid w:type="default" w:linePitch="360" w:charSpace="4096"/>
     </w:sectPr>
   </w:body>
 </w:document>
 </file>
 
 <file path=word/numbering.xml><?xml version="1.0" encoding="utf-8"?>
-<w:numbering xmlns:wpc="http://schemas.microsoft.com/office/word/2010/wordprocessingCanvas" xmlns:cx="http://schemas.microsoft.com/office/drawing/2014/chartex" xmlns:cx1="http://schemas.microsoft.com/office/drawing/2015/9/8/chartex" xmlns:cx2="http://schemas.microsoft.com/office/drawing/2015/10/21/chartex" xmlns:cx3="http://schemas.microsoft.com/office/drawing/2016/5/9/chartex" xmlns:cx4="http://schemas.microsoft.com/office/drawing/2016/5/10/chartex" xmlns:cx5="http://schemas.microsoft.com/office/drawing/2016/5/11/chartex" xmlns:cx6="http://schemas.microsoft.com/office/drawing/2016/5/12/chartex" xmlns:cx7="http://schemas.microsoft.com/office/drawing/2016/5/13/chartex" xmlns:cx8="http://schemas.microsoft.com/office/drawing/2016/5/14/chartex" xmlns:mc="http://schemas.openxmlformats.org/markup-compatibility/2006" xmlns:aink="http://schemas.microsoft.com/office/drawing/2016/ink" xmlns:am3d="http://schemas.microsoft.com/office/drawing/2017/model3d" xmlns:o="urn:schemas-microsoft-com:office:office" xmlns:r="http://schemas.openxmlformats.org/officeDocument/2006/relationships" xmlns:m="http://schemas.openxmlformats.org/officeDocument/2006/math" xmlns:v="urn:schemas-microsoft-com:vml" xmlns:wp14="http://schemas.microsoft.com/office/word/2010/wordprocessingDrawing" xmlns:wp="http://schemas.openxmlformats.org/drawingml/2006/wordprocessingDrawing" xmlns:w10="urn:schemas-microsoft-com:office:word" xmlns:w="http://schemas.openxmlformats.org/wordprocessingml/2006/main" xmlns:w14="http://schemas.microsoft.com/office/word/2010/wordml" xmlns:w15="http://schemas.microsoft.com/office/word/2012/wordml" xmlns:w16cex="http://schemas.microsoft.com/office/word/2018/wordml/cex" xmlns:w16cid="http://schemas.microsoft.com/office/word/2016/wordml/cid" xmlns:w16="http://schemas.microsoft.com/office/word/2018/wordml" xmlns:w16sdtdh="http://schemas.microsoft.com/office/word/2020/wordml/sdtdatahash" xmlns:w16se="http://schemas.microsoft.com/office/word/2015/wordml/symex" xmlns:wpg="http://schemas.microsoft.com/office/word/2010/wordprocessingGroup" xmlns:wpi="http://schemas.microsoft.com/office/word/2010/wordprocessingInk" xmlns:wne="http://schemas.microsoft.com/office/word/2006/wordml" xmlns:wps="http://schemas.microsoft.com/office/word/2010/wordprocessingShape" mc:Ignorable="w14 w15 w16se w16cid w16 w16cex w16sdtdh wp14">
-  <w:abstractNum w:abstractNumId="0" w15:restartNumberingAfterBreak="0">
-    <w:nsid w:val="215E4479"/>
-    <w:multiLevelType w:val="hybridMultilevel"/>
-    <w:tmpl w:val="0DEC9988"/>
-    <w:lvl w:ilvl="0" w:tplc="0413000F">
+<w:numbering xmlns:w="http://schemas.openxmlformats.org/wordprocessingml/2006/main" xmlns:o="urn:schemas-microsoft-com:office:office" xmlns:r="http://schemas.openxmlformats.org/officeDocument/2006/relationships" xmlns:v="urn:schemas-microsoft-com:vml" xmlns:mc="http://schemas.openxmlformats.org/markup-compatibility/2006" xmlns:w14="http://schemas.microsoft.com/office/word/2010/wordml" mc:Ignorable="w14">
+  <w:abstractNum w:abstractNumId="1">
+    <w:lvl w:ilvl="0">
+      <w:start w:val="1"/>
+      <w:numFmt w:val="none"/>
+      <w:suff w:val="nothing"/>
+      <w:lvlText w:val=""/>
+      <w:lvlJc w:val="left"/>
+      <w:pPr>
+        <w:tabs>
+          <w:tab w:val="num" w:pos="0"/>
+        </w:tabs>
+        <w:ind w:left="0" w:hanging="0"/>
+      </w:pPr>
+    </w:lvl>
+    <w:lvl w:ilvl="1">
+      <w:start w:val="1"/>
+      <w:numFmt w:val="none"/>
+      <w:suff w:val="nothing"/>
+      <w:lvlText w:val=""/>
+      <w:lvlJc w:val="left"/>
+      <w:pPr>
+        <w:tabs>
+          <w:tab w:val="num" w:pos="0"/>
+        </w:tabs>
+        <w:ind w:left="0" w:hanging="0"/>
+      </w:pPr>
+    </w:lvl>
+    <w:lvl w:ilvl="2">
+      <w:start w:val="1"/>
+      <w:numFmt w:val="none"/>
+      <w:suff w:val="nothing"/>
+      <w:lvlText w:val=""/>
+      <w:lvlJc w:val="left"/>
+      <w:pPr>
+        <w:tabs>
+          <w:tab w:val="num" w:pos="0"/>
+        </w:tabs>
+        <w:ind w:left="0" w:hanging="0"/>
+      </w:pPr>
+    </w:lvl>
+    <w:lvl w:ilvl="3">
+      <w:start w:val="1"/>
+      <w:numFmt w:val="none"/>
+      <w:suff w:val="nothing"/>
+      <w:lvlText w:val=""/>
+      <w:lvlJc w:val="left"/>
+      <w:pPr>
+        <w:tabs>
+          <w:tab w:val="num" w:pos="0"/>
+        </w:tabs>
+        <w:ind w:left="0" w:hanging="0"/>
+      </w:pPr>
+    </w:lvl>
+    <w:lvl w:ilvl="4">
+      <w:start w:val="1"/>
+      <w:numFmt w:val="none"/>
+      <w:suff w:val="nothing"/>
+      <w:lvlText w:val=""/>
+      <w:lvlJc w:val="left"/>
+      <w:pPr>
+        <w:tabs>
+          <w:tab w:val="num" w:pos="0"/>
+        </w:tabs>
+        <w:ind w:left="0" w:hanging="0"/>
+      </w:pPr>
+    </w:lvl>
+    <w:lvl w:ilvl="5">
+      <w:start w:val="1"/>
+      <w:numFmt w:val="none"/>
+      <w:suff w:val="nothing"/>
+      <w:lvlText w:val=""/>
+      <w:lvlJc w:val="left"/>
+      <w:pPr>
+        <w:tabs>
+          <w:tab w:val="num" w:pos="0"/>
+        </w:tabs>
+        <w:ind w:left="0" w:hanging="0"/>
+      </w:pPr>
+    </w:lvl>
+    <w:lvl w:ilvl="6">
+      <w:start w:val="1"/>
+      <w:numFmt w:val="none"/>
+      <w:suff w:val="nothing"/>
+      <w:lvlText w:val=""/>
+      <w:lvlJc w:val="left"/>
+      <w:pPr>
+        <w:tabs>
+          <w:tab w:val="num" w:pos="0"/>
+        </w:tabs>
+        <w:ind w:left="0" w:hanging="0"/>
+      </w:pPr>
+    </w:lvl>
+    <w:lvl w:ilvl="7">
+      <w:start w:val="1"/>
+      <w:numFmt w:val="none"/>
+      <w:suff w:val="nothing"/>
+      <w:lvlText w:val=""/>
+      <w:lvlJc w:val="left"/>
+      <w:pPr>
+        <w:tabs>
+          <w:tab w:val="num" w:pos="0"/>
+        </w:tabs>
+        <w:ind w:left="0" w:hanging="0"/>
+      </w:pPr>
+    </w:lvl>
+    <w:lvl w:ilvl="8">
+      <w:start w:val="1"/>
+      <w:numFmt w:val="none"/>
+      <w:suff w:val="nothing"/>
+      <w:lvlText w:val=""/>
+      <w:lvlJc w:val="left"/>
+      <w:pPr>
+        <w:tabs>
+          <w:tab w:val="num" w:pos="0"/>
+        </w:tabs>
+        <w:ind w:left="0" w:hanging="0"/>
+      </w:pPr>
+    </w:lvl>
+  </w:abstractNum>
+  <w:abstractNum w:abstractNumId="2">
+    <w:lvl w:ilvl="0">
       <w:start w:val="1"/>
       <w:numFmt w:val="decimal"/>
       <w:lvlText w:val="%1."/>
       <w:lvlJc w:val="left"/>
       <w:pPr>
+        <w:tabs>
+          <w:tab w:val="num" w:pos="0"/>
+        </w:tabs>
         <w:ind w:left="720" w:hanging="360"/>
       </w:pPr>
     </w:lvl>
-    <w:lvl w:ilvl="1" w:tplc="04130019" w:tentative="1">
+    <w:lvl w:ilvl="1">
       <w:start w:val="1"/>
       <w:numFmt w:val="lowerLetter"/>
       <w:lvlText w:val="%2."/>
       <w:lvlJc w:val="left"/>
       <w:pPr>
+        <w:tabs>
+          <w:tab w:val="num" w:pos="0"/>
+        </w:tabs>
         <w:ind w:left="1440" w:hanging="360"/>
       </w:pPr>
     </w:lvl>
-    <w:lvl w:ilvl="2" w:tplc="0413001B" w:tentative="1">
+    <w:lvl w:ilvl="2">
       <w:start w:val="1"/>
       <w:numFmt w:val="lowerRoman"/>
       <w:lvlText w:val="%3."/>
       <w:lvlJc w:val="right"/>
       <w:pPr>
+        <w:tabs>
+          <w:tab w:val="num" w:pos="0"/>
+        </w:tabs>
         <w:ind w:left="2160" w:hanging="180"/>
       </w:pPr>
     </w:lvl>
-    <w:lvl w:ilvl="3" w:tplc="0413000F" w:tentative="1">
+    <w:lvl w:ilvl="3">
       <w:start w:val="1"/>
       <w:numFmt w:val="decimal"/>
       <w:lvlText w:val="%4."/>
       <w:lvlJc w:val="left"/>
       <w:pPr>
+        <w:tabs>
+          <w:tab w:val="num" w:pos="0"/>
+        </w:tabs>
         <w:ind w:left="2880" w:hanging="360"/>
       </w:pPr>
     </w:lvl>
-    <w:lvl w:ilvl="4" w:tplc="04130019" w:tentative="1">
+    <w:lvl w:ilvl="4">
       <w:start w:val="1"/>
       <w:numFmt w:val="lowerLetter"/>
       <w:lvlText w:val="%5."/>
       <w:lvlJc w:val="left"/>
       <w:pPr>
+        <w:tabs>
+          <w:tab w:val="num" w:pos="0"/>
+        </w:tabs>
         <w:ind w:left="3600" w:hanging="360"/>
       </w:pPr>
     </w:lvl>
-    <w:lvl w:ilvl="5" w:tplc="0413001B" w:tentative="1">
+    <w:lvl w:ilvl="5">
       <w:start w:val="1"/>
       <w:numFmt w:val="lowerRoman"/>
       <w:lvlText w:val="%6."/>
       <w:lvlJc w:val="right"/>
       <w:pPr>
+        <w:tabs>
+          <w:tab w:val="num" w:pos="0"/>
+        </w:tabs>
         <w:ind w:left="4320" w:hanging="180"/>
       </w:pPr>
     </w:lvl>
-    <w:lvl w:ilvl="6" w:tplc="0413000F" w:tentative="1">
+    <w:lvl w:ilvl="6">
       <w:start w:val="1"/>
       <w:numFmt w:val="decimal"/>
       <w:lvlText w:val="%7."/>
       <w:lvlJc w:val="left"/>
       <w:pPr>
+        <w:tabs>
+          <w:tab w:val="num" w:pos="0"/>
+        </w:tabs>
         <w:ind w:left="5040" w:hanging="360"/>
       </w:pPr>
     </w:lvl>
-    <w:lvl w:ilvl="7" w:tplc="04130019" w:tentative="1">
+    <w:lvl w:ilvl="7">
       <w:start w:val="1"/>
       <w:numFmt w:val="lowerLetter"/>
       <w:lvlText w:val="%8."/>
       <w:lvlJc w:val="left"/>
       <w:pPr>
+        <w:tabs>
+          <w:tab w:val="num" w:pos="0"/>
+        </w:tabs>
         <w:ind w:left="5760" w:hanging="360"/>
       </w:pPr>
     </w:lvl>
-    <w:lvl w:ilvl="8" w:tplc="0413001B" w:tentative="1">
+    <w:lvl w:ilvl="8">
       <w:start w:val="1"/>
       <w:numFmt w:val="lowerRoman"/>
       <w:lvlText w:val="%9."/>
       <w:lvlJc w:val="right"/>
       <w:pPr>
+        <w:tabs>
+          <w:tab w:val="num" w:pos="0"/>
+        </w:tabs>
         <w:ind w:left="6480" w:hanging="180"/>
       </w:pPr>
     </w:lvl>
   </w:abstractNum>
   <w:num w:numId="1">
-    <w:abstractNumId w:val="0"/>
+    <w:abstractNumId w:val="1"/>
+  </w:num>
+  <w:num w:numId="2">
+    <w:abstractNumId w:val="2"/>
   </w:num>
 </w:numbering>
 </file>
 
 <file path=word/styles.xml><?xml version="1.0" encoding="utf-8"?>
-<w:styles xmlns:mc="http://schemas.openxmlformats.org/markup-compatibility/2006" xmlns:r="http://schemas.openxmlformats.org/officeDocument/2006/relationships" xmlns:w="http://schemas.openxmlformats.org/wordprocessingml/2006/main" xmlns:w14="http://schemas.microsoft.com/office/word/2010/wordml" xmlns:w15="http://schemas.microsoft.com/office/word/2012/wordml" xmlns:w16cex="http://schemas.microsoft.com/office/word/2018/wordml/cex" xmlns:w16cid="http://schemas.microsoft.com/office/word/2016/wordml/cid" xmlns:w16="http://schemas.microsoft.com/office/word/2018/wordml" xmlns:w16sdtdh="http://schemas.microsoft.com/office/word/2020/wordml/sdtdatahash" xmlns:w16se="http://schemas.microsoft.com/office/word/2015/wordml/symex" mc:Ignorable="w14 w15 w16se w16cid w16 w16cex w16sdtdh">
+<w:styles xmlns:w="http://schemas.openxmlformats.org/wordprocessingml/2006/main" xmlns:w14="http://schemas.microsoft.com/office/word/2010/wordml" xmlns:mc="http://schemas.openxmlformats.org/markup-compatibility/2006" mc:Ignorable="w14">
   <w:docDefaults>
     <w:rPrDefault>
       <w:rPr>
-        <w:rFonts w:asciiTheme="minorHAnsi" w:eastAsiaTheme="minorHAnsi" w:hAnsiTheme="minorHAnsi" w:cstheme="minorBidi"/>
+        <w:rFonts w:ascii="Calibri" w:hAnsi="Calibri" w:eastAsia="Calibri" w:cs="" w:asciiTheme="minorHAnsi" w:cstheme="minorBidi" w:eastAsiaTheme="minorHAnsi" w:hAnsiTheme="minorHAnsi"/>
         <w:sz w:val="22"/>
         <w:szCs w:val="22"/>
         <w:lang w:val="nl-NL" w:eastAsia="en-US" w:bidi="ar-SA"/>
@@ -568,21 +2248,21 @@
     </w:rPrDefault>
     <w:pPrDefault>
       <w:pPr>
-        <w:spacing w:after="160" w:line="259" w:lineRule="auto"/>
+        <w:suppressAutoHyphens w:val="true"/>
       </w:pPr>
     </w:pPrDefault>
   </w:docDefaults>
   <w:latentStyles w:defLockedState="0" w:defUIPriority="99" w:defSemiHidden="0" w:defUnhideWhenUsed="0" w:defQFormat="0" w:count="376">
     <w:lsdException w:name="Normal" w:uiPriority="0" w:qFormat="1"/>
     <w:lsdException w:name="heading 1" w:uiPriority="9" w:qFormat="1"/>
-    <w:lsdException w:name="heading 2" w:semiHidden="1" w:uiPriority="9" w:unhideWhenUsed="1" w:qFormat="1"/>
-    <w:lsdException w:name="heading 3" w:semiHidden="1" w:uiPriority="9" w:unhideWhenUsed="1" w:qFormat="1"/>
-    <w:lsdException w:name="heading 4" w:semiHidden="1" w:uiPriority="9" w:unhideWhenUsed="1" w:qFormat="1"/>
-    <w:lsdException w:name="heading 5" w:semiHidden="1" w:uiPriority="9" w:unhideWhenUsed="1" w:qFormat="1"/>
-    <w:lsdException w:name="heading 6" w:semiHidden="1" w:uiPriority="9" w:unhideWhenUsed="1" w:qFormat="1"/>
-    <w:lsdException w:name="heading 7" w:semiHidden="1" w:uiPriority="9" w:unhideWhenUsed="1" w:qFormat="1"/>
-    <w:lsdException w:name="heading 8" w:semiHidden="1" w:uiPriority="9" w:unhideWhenUsed="1" w:qFormat="1"/>
-    <w:lsdException w:name="heading 9" w:semiHidden="1" w:uiPriority="9" w:unhideWhenUsed="1" w:qFormat="1"/>
+    <w:lsdException w:name="heading 2" w:uiPriority="9" w:semiHidden="1" w:unhideWhenUsed="1" w:qFormat="1"/>
+    <w:lsdException w:name="heading 3" w:uiPriority="9" w:semiHidden="1" w:unhideWhenUsed="1" w:qFormat="1"/>
+    <w:lsdException w:name="heading 4" w:uiPriority="9" w:semiHidden="1" w:unhideWhenUsed="1" w:qFormat="1"/>
+    <w:lsdException w:name="heading 5" w:uiPriority="9" w:semiHidden="1" w:unhideWhenUsed="1" w:qFormat="1"/>
+    <w:lsdException w:name="heading 6" w:uiPriority="9" w:semiHidden="1" w:unhideWhenUsed="1" w:qFormat="1"/>
+    <w:lsdException w:name="heading 7" w:uiPriority="9" w:semiHidden="1" w:unhideWhenUsed="1" w:qFormat="1"/>
+    <w:lsdException w:name="heading 8" w:uiPriority="9" w:semiHidden="1" w:unhideWhenUsed="1" w:qFormat="1"/>
+    <w:lsdException w:name="heading 9" w:uiPriority="9" w:semiHidden="1" w:unhideWhenUsed="1" w:qFormat="1"/>
     <w:lsdException w:name="index 1" w:semiHidden="1" w:unhideWhenUsed="1"/>
     <w:lsdException w:name="index 2" w:semiHidden="1" w:unhideWhenUsed="1"/>
     <w:lsdException w:name="index 3" w:semiHidden="1" w:unhideWhenUsed="1"/>
@@ -592,22 +2272,22 @@
     <w:lsdException w:name="index 7" w:semiHidden="1" w:unhideWhenUsed="1"/>
     <w:lsdException w:name="index 8" w:semiHidden="1" w:unhideWhenUsed="1"/>
     <w:lsdException w:name="index 9" w:semiHidden="1" w:unhideWhenUsed="1"/>
-    <w:lsdException w:name="toc 1" w:semiHidden="1" w:uiPriority="39" w:unhideWhenUsed="1"/>
-    <w:lsdException w:name="toc 2" w:semiHidden="1" w:uiPriority="39" w:unhideWhenUsed="1"/>
-    <w:lsdException w:name="toc 3" w:semiHidden="1" w:uiPriority="39" w:unhideWhenUsed="1"/>
-    <w:lsdException w:name="toc 4" w:semiHidden="1" w:uiPriority="39" w:unhideWhenUsed="1"/>
-    <w:lsdException w:name="toc 5" w:semiHidden="1" w:uiPriority="39" w:unhideWhenUsed="1"/>
-    <w:lsdException w:name="toc 6" w:semiHidden="1" w:uiPriority="39" w:unhideWhenUsed="1"/>
-    <w:lsdException w:name="toc 7" w:semiHidden="1" w:uiPriority="39" w:unhideWhenUsed="1"/>
-    <w:lsdException w:name="toc 8" w:semiHidden="1" w:uiPriority="39" w:unhideWhenUsed="1"/>
-    <w:lsdException w:name="toc 9" w:semiHidden="1" w:uiPriority="39" w:unhideWhenUsed="1"/>
+    <w:lsdException w:name="toc 1" w:uiPriority="39" w:semiHidden="1" w:unhideWhenUsed="1"/>
+    <w:lsdException w:name="toc 2" w:uiPriority="39" w:semiHidden="1" w:unhideWhenUsed="1"/>
+    <w:lsdException w:name="toc 3" w:uiPriority="39" w:semiHidden="1" w:unhideWhenUsed="1"/>
+    <w:lsdException w:name="toc 4" w:uiPriority="39" w:semiHidden="1" w:unhideWhenUsed="1"/>
+    <w:lsdException w:name="toc 5" w:uiPriority="39" w:semiHidden="1" w:unhideWhenUsed="1"/>
+    <w:lsdException w:name="toc 6" w:uiPriority="39" w:semiHidden="1" w:unhideWhenUsed="1"/>
+    <w:lsdException w:name="toc 7" w:uiPriority="39" w:semiHidden="1" w:unhideWhenUsed="1"/>
+    <w:lsdException w:name="toc 8" w:uiPriority="39" w:semiHidden="1" w:unhideWhenUsed="1"/>
+    <w:lsdException w:name="toc 9" w:uiPriority="39" w:semiHidden="1" w:unhideWhenUsed="1"/>
     <w:lsdException w:name="Normal Indent" w:semiHidden="1" w:unhideWhenUsed="1"/>
     <w:lsdException w:name="footnote text" w:semiHidden="1" w:unhideWhenUsed="1"/>
     <w:lsdException w:name="annotation text" w:semiHidden="1" w:unhideWhenUsed="1"/>
     <w:lsdException w:name="header" w:semiHidden="1" w:unhideWhenUsed="1"/>
     <w:lsdException w:name="footer" w:semiHidden="1" w:unhideWhenUsed="1"/>
     <w:lsdException w:name="index heading" w:semiHidden="1" w:unhideWhenUsed="1"/>
-    <w:lsdException w:name="caption" w:semiHidden="1" w:uiPriority="35" w:unhideWhenUsed="1" w:qFormat="1"/>
+    <w:lsdException w:name="caption" w:uiPriority="35" w:semiHidden="1" w:unhideWhenUsed="1" w:qFormat="1"/>
     <w:lsdException w:name="table of figures" w:semiHidden="1" w:unhideWhenUsed="1"/>
     <w:lsdException w:name="envelope address" w:semiHidden="1" w:unhideWhenUsed="1"/>
     <w:lsdException w:name="envelope return" w:semiHidden="1" w:unhideWhenUsed="1"/>
@@ -638,7 +2318,7 @@
     <w:lsdException w:name="Title" w:uiPriority="10" w:qFormat="1"/>
     <w:lsdException w:name="Closing" w:semiHidden="1" w:unhideWhenUsed="1"/>
     <w:lsdException w:name="Signature" w:semiHidden="1" w:unhideWhenUsed="1"/>
-    <w:lsdException w:name="Default Paragraph Font" w:semiHidden="1" w:uiPriority="1" w:unhideWhenUsed="1"/>
+    <w:lsdException w:name="Default Paragraph Font" w:uiPriority="1" w:semiHidden="1" w:unhideWhenUsed="1"/>
     <w:lsdException w:name="Body Text" w:semiHidden="1" w:unhideWhenUsed="1"/>
     <w:lsdException w:name="Body Text Indent" w:semiHidden="1" w:unhideWhenUsed="1"/>
     <w:lsdException w:name="List Continue" w:semiHidden="1" w:unhideWhenUsed="1"/>
@@ -838,8 +2518,8 @@
     <w:lsdException w:name="Subtle Reference" w:uiPriority="31" w:qFormat="1"/>
     <w:lsdException w:name="Intense Reference" w:uiPriority="32" w:qFormat="1"/>
     <w:lsdException w:name="Book Title" w:uiPriority="33" w:qFormat="1"/>
-    <w:lsdException w:name="Bibliography" w:semiHidden="1" w:uiPriority="37" w:unhideWhenUsed="1"/>
-    <w:lsdException w:name="TOC Heading" w:semiHidden="1" w:uiPriority="39" w:unhideWhenUsed="1" w:qFormat="1"/>
+    <w:lsdException w:name="Bibliography" w:uiPriority="37" w:semiHidden="1" w:unhideWhenUsed="1"/>
+    <w:lsdException w:name="TOC Heading" w:uiPriority="39" w:semiHidden="1" w:unhideWhenUsed="1" w:qFormat="1"/>
     <w:lsdException w:name="Plain Table 1" w:uiPriority="41"/>
     <w:lsdException w:name="Plain Table 2" w:uiPriority="42"/>
     <w:lsdException w:name="Plain Table 3" w:uiPriority="43"/>
@@ -950,15 +2630,120 @@
     <w:lsdException w:name="Unresolved Mention" w:semiHidden="1" w:unhideWhenUsed="1"/>
     <w:lsdException w:name="Smart Link" w:semiHidden="1" w:unhideWhenUsed="1"/>
   </w:latentStyles>
-  <w:style w:type="paragraph" w:default="1" w:styleId="Normal">
+  <w:style w:type="paragraph" w:styleId="Normal" w:default="1">
     <w:name w:val="Normal"/>
     <w:qFormat/>
+    <w:pPr>
+      <w:widowControl/>
+      <w:bidi w:val="0"/>
+      <w:spacing w:lineRule="auto" w:line="259" w:before="0" w:after="160"/>
+      <w:jc w:val="left"/>
+    </w:pPr>
+    <w:rPr>
+      <w:rFonts w:ascii="Calibri" w:hAnsi="Calibri" w:eastAsia="Calibri" w:cs="" w:asciiTheme="minorHAnsi" w:cstheme="minorBidi" w:eastAsiaTheme="minorHAnsi" w:hAnsiTheme="minorHAnsi"/>
+      <w:color w:val="auto"/>
+      <w:kern w:val="0"/>
+      <w:sz w:val="22"/>
+      <w:szCs w:val="22"/>
+      <w:lang w:val="nl-NL" w:eastAsia="en-US" w:bidi="ar-SA"/>
+    </w:rPr>
   </w:style>
-  <w:style w:type="character" w:default="1" w:styleId="DefaultParagraphFont">
+  <w:style w:type="character" w:styleId="DefaultParagraphFont" w:default="1">
     <w:name w:val="Default Paragraph Font"/>
     <w:uiPriority w:val="1"/>
     <w:semiHidden/>
     <w:unhideWhenUsed/>
+    <w:qFormat/>
+    <w:rPr/>
+  </w:style>
+  <w:style w:type="paragraph" w:styleId="Heading">
+    <w:name w:val="Heading"/>
+    <w:basedOn w:val="Normal"/>
+    <w:next w:val="TextBody"/>
+    <w:qFormat/>
+    <w:pPr>
+      <w:keepNext w:val="true"/>
+      <w:spacing w:before="240" w:after="120"/>
+    </w:pPr>
+    <w:rPr>
+      <w:rFonts w:ascii="Noto Sans" w:hAnsi="Noto Sans" w:eastAsia="Noto Sans" w:cs="FreeSans"/>
+      <w:sz w:val="28"/>
+      <w:szCs w:val="28"/>
+    </w:rPr>
+  </w:style>
+  <w:style w:type="paragraph" w:styleId="TextBody">
+    <w:name w:val="Body Text"/>
+    <w:basedOn w:val="Normal"/>
+    <w:pPr>
+      <w:spacing w:lineRule="auto" w:line="276" w:before="0" w:after="140"/>
+    </w:pPr>
+    <w:rPr/>
+  </w:style>
+  <w:style w:type="paragraph" w:styleId="List">
+    <w:name w:val="List"/>
+    <w:basedOn w:val="TextBody"/>
+    <w:pPr/>
+    <w:rPr>
+      <w:rFonts w:ascii="Calibri" w:hAnsi="Calibri" w:cs="FreeSans"/>
+    </w:rPr>
+  </w:style>
+  <w:style w:type="paragraph" w:styleId="Caption">
+    <w:name w:val="Caption"/>
+    <w:basedOn w:val="Normal"/>
+    <w:qFormat/>
+    <w:pPr>
+      <w:suppressLineNumbers/>
+      <w:spacing w:before="120" w:after="120"/>
+    </w:pPr>
+    <w:rPr>
+      <w:rFonts w:ascii="Calibri" w:hAnsi="Calibri" w:cs="FreeSans"/>
+      <w:i/>
+      <w:iCs/>
+      <w:sz w:val="24"/>
+      <w:szCs w:val="24"/>
+    </w:rPr>
+  </w:style>
+  <w:style w:type="paragraph" w:styleId="Index">
+    <w:name w:val="Index"/>
+    <w:basedOn w:val="Normal"/>
+    <w:qFormat/>
+    <w:pPr>
+      <w:suppressLineNumbers/>
+    </w:pPr>
+    <w:rPr>
+      <w:rFonts w:ascii="Calibri" w:hAnsi="Calibri" w:cs="FreeSans"/>
+      <w:lang w:val="zxx" w:eastAsia="zxx" w:bidi="zxx"/>
+    </w:rPr>
+  </w:style>
+  <w:style w:type="paragraph" w:styleId="ListParagraph">
+    <w:name w:val="List Paragraph"/>
+    <w:basedOn w:val="Normal"/>
+    <w:uiPriority w:val="34"/>
+    <w:qFormat/>
+    <w:rsid w:val="0004489c"/>
+    <w:pPr>
+      <w:spacing w:before="0" w:after="160"/>
+      <w:ind w:left="720" w:hanging="0"/>
+      <w:contextualSpacing/>
+    </w:pPr>
+    <w:rPr/>
+  </w:style>
+  <w:style w:type="paragraph" w:styleId="TableContents">
+    <w:name w:val="Table Contents"/>
+    <w:basedOn w:val="Normal"/>
+    <w:qFormat/>
+    <w:pPr>
+      <w:widowControl w:val="false"/>
+      <w:suppressLineNumbers/>
+    </w:pPr>
+    <w:rPr/>
+  </w:style>
+  <w:style w:type="numbering" w:styleId="NoList" w:default="1">
+    <w:name w:val="No List"/>
+    <w:uiPriority w:val="99"/>
+    <w:semiHidden/>
+    <w:unhideWhenUsed/>
+    <w:qFormat/>
   </w:style>
   <w:style w:type="table" w:default="1" w:styleId="TableNormal">
     <w:name w:val="Normal Table"/>
@@ -966,7 +2751,6 @@
     <w:semiHidden/>
     <w:unhideWhenUsed/>
     <w:tblPr>
-      <w:tblInd w:w="0" w:type="dxa"/>
       <w:tblCellMar>
         <w:top w:w="0" w:type="dxa"/>
         <w:left w:w="108" w:type="dxa"/>
@@ -975,39 +2759,22 @@
       </w:tblCellMar>
     </w:tblPr>
   </w:style>
-  <w:style w:type="numbering" w:default="1" w:styleId="NoList">
-    <w:name w:val="No List"/>
-    <w:uiPriority w:val="99"/>
-    <w:semiHidden/>
-    <w:unhideWhenUsed/>
-  </w:style>
-  <w:style w:type="paragraph" w:styleId="ListParagraph">
-    <w:name w:val="List Paragraph"/>
-    <w:basedOn w:val="Normal"/>
-    <w:uiPriority w:val="34"/>
-    <w:qFormat/>
-    <w:rsid w:val="0004489C"/>
-    <w:pPr>
-      <w:ind w:left="720"/>
-      <w:contextualSpacing/>
-    </w:pPr>
-  </w:style>
   <w:style w:type="table" w:styleId="TableGrid">
     <w:name w:val="Table Grid"/>
     <w:basedOn w:val="TableNormal"/>
     <w:uiPriority w:val="39"/>
-    <w:rsid w:val="00F92488"/>
+    <w:rsid w:val="00f92488"/>
     <w:pPr>
       <w:spacing w:after="0" w:line="240" w:lineRule="auto"/>
     </w:pPr>
     <w:tblPr>
       <w:tblBorders>
-        <w:top w:val="single" w:sz="4" w:space="0" w:color="auto"/>
-        <w:left w:val="single" w:sz="4" w:space="0" w:color="auto"/>
-        <w:bottom w:val="single" w:sz="4" w:space="0" w:color="auto"/>
-        <w:right w:val="single" w:sz="4" w:space="0" w:color="auto"/>
-        <w:insideH w:val="single" w:sz="4" w:space="0" w:color="auto"/>
-        <w:insideV w:val="single" w:sz="4" w:space="0" w:color="auto"/>
+        <w:top w:val="single" w:color="auto" w:sz="4" w:space="0"/>
+        <w:left w:val="single" w:color="auto" w:sz="4" w:space="0"/>
+        <w:bottom w:val="single" w:color="auto" w:sz="4" w:space="0"/>
+        <w:right w:val="single" w:color="auto" w:sz="4" w:space="0"/>
+        <w:insideH w:val="single" w:color="auto" w:sz="4" w:space="0"/>
+        <w:insideV w:val="single" w:color="auto" w:sz="4" w:space="0"/>
       </w:tblBorders>
     </w:tblPr>
   </w:style>

--- a/Blok B/Final Assignments/TI/FA 1/1.1.docx
+++ b/Blok B/Final Assignments/TI/FA 1/1.1.docx
@@ -361,7 +361,8 @@
           <w:p>
             <w:pPr>
               <w:pStyle w:val="Normal"/>
-              <w:widowControl/>
+              <w:widowControl w:val="false"/>
+              <w:suppressAutoHyphens w:val="true"/>
               <w:spacing w:lineRule="auto" w:line="240" w:before="0" w:after="0"/>
               <w:jc w:val="left"/>
               <w:rPr>
@@ -386,7 +387,8 @@
           <w:p>
             <w:pPr>
               <w:pStyle w:val="Normal"/>
-              <w:widowControl/>
+              <w:widowControl w:val="false"/>
+              <w:suppressAutoHyphens w:val="true"/>
               <w:spacing w:lineRule="auto" w:line="240" w:before="0" w:after="0"/>
               <w:jc w:val="left"/>
               <w:rPr>
@@ -417,7 +419,8 @@
           <w:p>
             <w:pPr>
               <w:pStyle w:val="Normal"/>
-              <w:widowControl/>
+              <w:widowControl w:val="false"/>
+              <w:suppressAutoHyphens w:val="true"/>
               <w:spacing w:lineRule="auto" w:line="240" w:before="0" w:after="0"/>
               <w:jc w:val="left"/>
               <w:rPr>
@@ -442,7 +445,8 @@
           <w:p>
             <w:pPr>
               <w:pStyle w:val="Normal"/>
-              <w:widowControl/>
+              <w:widowControl w:val="false"/>
+              <w:suppressAutoHyphens w:val="true"/>
               <w:spacing w:lineRule="auto" w:line="240" w:before="0" w:after="0"/>
               <w:jc w:val="left"/>
               <w:rPr>
@@ -467,7 +471,8 @@
           <w:p>
             <w:pPr>
               <w:pStyle w:val="Normal"/>
-              <w:widowControl/>
+              <w:widowControl w:val="false"/>
+              <w:suppressAutoHyphens w:val="true"/>
               <w:spacing w:lineRule="auto" w:line="240" w:before="0" w:after="0"/>
               <w:jc w:val="left"/>
               <w:rPr>
@@ -492,7 +497,8 @@
           <w:p>
             <w:pPr>
               <w:pStyle w:val="Normal"/>
-              <w:widowControl/>
+              <w:widowControl w:val="false"/>
+              <w:suppressAutoHyphens w:val="true"/>
               <w:spacing w:lineRule="auto" w:line="240" w:before="0" w:after="0"/>
               <w:jc w:val="left"/>
               <w:rPr>
@@ -517,7 +523,8 @@
           <w:p>
             <w:pPr>
               <w:pStyle w:val="Normal"/>
-              <w:widowControl/>
+              <w:widowControl w:val="false"/>
+              <w:suppressAutoHyphens w:val="true"/>
               <w:spacing w:lineRule="auto" w:line="240" w:before="0" w:after="0"/>
               <w:jc w:val="left"/>
               <w:rPr>
@@ -550,7 +557,8 @@
           <w:p>
             <w:pPr>
               <w:pStyle w:val="Normal"/>
-              <w:widowControl/>
+              <w:widowControl w:val="false"/>
+              <w:suppressAutoHyphens w:val="true"/>
               <w:spacing w:lineRule="auto" w:line="240" w:before="0" w:after="0"/>
               <w:jc w:val="left"/>
               <w:rPr>
@@ -575,7 +583,8 @@
           <w:p>
             <w:pPr>
               <w:pStyle w:val="Normal"/>
-              <w:widowControl/>
+              <w:widowControl w:val="false"/>
+              <w:suppressAutoHyphens w:val="true"/>
               <w:spacing w:lineRule="auto" w:line="240" w:before="0" w:after="0"/>
               <w:jc w:val="left"/>
               <w:rPr>
@@ -606,7 +615,8 @@
           <w:p>
             <w:pPr>
               <w:pStyle w:val="Normal"/>
-              <w:widowControl/>
+              <w:widowControl w:val="false"/>
+              <w:suppressAutoHyphens w:val="true"/>
               <w:spacing w:lineRule="auto" w:line="240" w:before="0" w:after="0"/>
               <w:jc w:val="left"/>
               <w:rPr>
@@ -631,7 +641,8 @@
           <w:p>
             <w:pPr>
               <w:pStyle w:val="Normal"/>
-              <w:widowControl/>
+              <w:widowControl w:val="false"/>
+              <w:suppressAutoHyphens w:val="true"/>
               <w:spacing w:lineRule="auto" w:line="240" w:before="0" w:after="0"/>
               <w:jc w:val="left"/>
               <w:rPr>
@@ -656,7 +667,8 @@
           <w:p>
             <w:pPr>
               <w:pStyle w:val="Normal"/>
-              <w:widowControl/>
+              <w:widowControl w:val="false"/>
+              <w:suppressAutoHyphens w:val="true"/>
               <w:spacing w:lineRule="auto" w:line="240" w:before="0" w:after="0"/>
               <w:jc w:val="left"/>
               <w:rPr>
@@ -681,7 +693,8 @@
           <w:p>
             <w:pPr>
               <w:pStyle w:val="Normal"/>
-              <w:widowControl/>
+              <w:widowControl w:val="false"/>
+              <w:suppressAutoHyphens w:val="true"/>
               <w:spacing w:lineRule="auto" w:line="240" w:before="0" w:after="0"/>
               <w:jc w:val="left"/>
               <w:rPr>
@@ -715,7 +728,8 @@
           <w:p>
             <w:pPr>
               <w:pStyle w:val="Normal"/>
-              <w:widowControl/>
+              <w:widowControl w:val="false"/>
+              <w:suppressAutoHyphens w:val="true"/>
               <w:spacing w:lineRule="auto" w:line="240" w:before="0" w:after="0"/>
               <w:jc w:val="left"/>
               <w:rPr>
@@ -740,7 +754,8 @@
           <w:p>
             <w:pPr>
               <w:pStyle w:val="Normal"/>
-              <w:widowControl/>
+              <w:widowControl w:val="false"/>
+              <w:suppressAutoHyphens w:val="true"/>
               <w:spacing w:lineRule="auto" w:line="240" w:before="0" w:after="0"/>
               <w:jc w:val="left"/>
               <w:rPr>
@@ -771,7 +786,8 @@
           <w:p>
             <w:pPr>
               <w:pStyle w:val="Normal"/>
-              <w:widowControl/>
+              <w:widowControl w:val="false"/>
+              <w:suppressAutoHyphens w:val="true"/>
               <w:spacing w:lineRule="auto" w:line="240" w:before="0" w:after="0"/>
               <w:jc w:val="left"/>
               <w:rPr>
@@ -796,7 +812,8 @@
           <w:p>
             <w:pPr>
               <w:pStyle w:val="Normal"/>
-              <w:widowControl/>
+              <w:widowControl w:val="false"/>
+              <w:suppressAutoHyphens w:val="true"/>
               <w:spacing w:lineRule="auto" w:line="240" w:before="0" w:after="0"/>
               <w:jc w:val="left"/>
               <w:rPr>
@@ -821,7 +838,8 @@
           <w:p>
             <w:pPr>
               <w:pStyle w:val="Normal"/>
-              <w:widowControl/>
+              <w:widowControl w:val="false"/>
+              <w:suppressAutoHyphens w:val="true"/>
               <w:spacing w:lineRule="auto" w:line="240" w:before="0" w:after="0"/>
               <w:jc w:val="left"/>
               <w:rPr>
@@ -846,7 +864,8 @@
           <w:p>
             <w:pPr>
               <w:pStyle w:val="Normal"/>
-              <w:widowControl/>
+              <w:widowControl w:val="false"/>
+              <w:suppressAutoHyphens w:val="true"/>
               <w:spacing w:lineRule="auto" w:line="240" w:before="0" w:after="0"/>
               <w:jc w:val="left"/>
               <w:rPr>
@@ -897,6 +916,16 @@
       <w:r>
         <w:rPr/>
         <w:t>1.3</w:t>
+      </w:r>
+    </w:p>
+    <w:p>
+      <w:pPr>
+        <w:pStyle w:val="Normal"/>
+        <w:rPr/>
+      </w:pPr>
+      <w:r>
+        <w:rPr/>
+        <w:t>Tijd onderdeel: 1:02:00</w:t>
       </w:r>
     </w:p>
     <w:tbl>
@@ -931,6 +960,7 @@
           <w:p>
             <w:pPr>
               <w:pStyle w:val="TableContents"/>
+              <w:widowControl w:val="false"/>
               <w:spacing w:before="0" w:after="160"/>
               <w:rPr>
                 <w:b/>
@@ -959,6 +989,7 @@
           <w:p>
             <w:pPr>
               <w:pStyle w:val="TableContents"/>
+              <w:widowControl w:val="false"/>
               <w:spacing w:before="0" w:after="160"/>
               <w:rPr>
                 <w:b/>
@@ -1011,6 +1042,7 @@
           <w:p>
             <w:pPr>
               <w:pStyle w:val="TableContents"/>
+              <w:widowControl w:val="false"/>
               <w:spacing w:before="0" w:after="160"/>
               <w:rPr/>
             </w:pPr>
@@ -1031,7 +1063,7 @@
           <w:p>
             <w:pPr>
               <w:pStyle w:val="Normal"/>
-              <w:pBdr/>
+              <w:widowControl w:val="false"/>
               <w:shd w:fill="ECE3DB"/>
               <w:rPr/>
             </w:pPr>
@@ -1602,7 +1634,7 @@
           <w:p>
             <w:pPr>
               <w:pStyle w:val="Normal"/>
-              <w:widowControl/>
+              <w:widowControl w:val="false"/>
               <w:bidi w:val="0"/>
               <w:spacing w:lineRule="auto" w:line="259" w:before="0" w:after="160"/>
               <w:jc w:val="left"/>
@@ -1719,10 +1751,19 @@
               <w:widowControl w:val="false"/>
               <w:suppressLineNumbers/>
               <w:spacing w:before="0" w:after="160"/>
-              <w:rPr/>
+              <w:rPr>
+                <w:rFonts w:ascii="JetBrains Mono" w:hAnsi="JetBrains Mono"/>
+                <w:b w:val="false"/>
+                <w:b w:val="false"/>
+                <w:i w:val="false"/>
+                <w:i w:val="false"/>
+                <w:color w:val="585858"/>
+                <w:sz w:val="20"/>
+              </w:rPr>
             </w:pPr>
             <w:r>
               <w:rPr/>
+              <w:t>Tatatataaa</w:t>
             </w:r>
           </w:p>
         </w:tc>
@@ -1736,7 +1777,518 @@
           </w:tcPr>
           <w:p>
             <w:pPr>
-              <w:pStyle w:val="TableContents"/>
+              <w:pStyle w:val="Normal"/>
+              <w:widowControl w:val="false"/>
+              <w:suppressLineNumbers/>
+              <w:pBdr/>
+              <w:shd w:fill="ECE3DB"/>
+              <w:spacing w:before="0" w:after="160"/>
+              <w:rPr/>
+            </w:pPr>
+            <w:r>
+              <w:rPr>
+                <w:rFonts w:ascii="JetBrains Mono" w:hAnsi="JetBrains Mono"/>
+                <w:b/>
+                <w:i w:val="false"/>
+                <w:color w:val="367A7F"/>
+                <w:sz w:val="20"/>
+              </w:rPr>
+              <w:t xml:space="preserve">def </w:t>
+            </w:r>
+            <w:r>
+              <w:rPr>
+                <w:rFonts w:ascii="JetBrains Mono" w:hAnsi="JetBrains Mono"/>
+                <w:b w:val="false"/>
+                <w:i w:val="false"/>
+                <w:color w:val="AD4271"/>
+                <w:sz w:val="20"/>
+              </w:rPr>
+              <w:t>kort</w:t>
+            </w:r>
+            <w:r>
+              <w:rPr>
+                <w:rFonts w:ascii="JetBrains Mono" w:hAnsi="JetBrains Mono"/>
+                <w:b w:val="false"/>
+                <w:i w:val="false"/>
+                <w:color w:val="585858"/>
+                <w:sz w:val="20"/>
+              </w:rPr>
+              <w:t>():</w:t>
+            </w:r>
+            <w:r>
+              <w:rPr/>
+              <w:br/>
+            </w:r>
+            <w:r>
+              <w:rPr>
+                <w:rFonts w:ascii="JetBrains Mono" w:hAnsi="JetBrains Mono"/>
+                <w:b w:val="false"/>
+                <w:i w:val="false"/>
+                <w:color w:val="585858"/>
+                <w:sz w:val="20"/>
+              </w:rPr>
+              <w:t xml:space="preserve">    GPIO.</w:t>
+            </w:r>
+            <w:r>
+              <w:rPr>
+                <w:rFonts w:ascii="JetBrains Mono" w:hAnsi="JetBrains Mono"/>
+                <w:b w:val="false"/>
+                <w:i w:val="false"/>
+                <w:color w:val="737373"/>
+                <w:sz w:val="20"/>
+              </w:rPr>
+              <w:t>output</w:t>
+            </w:r>
+            <w:r>
+              <w:rPr>
+                <w:rFonts w:ascii="JetBrains Mono" w:hAnsi="JetBrains Mono"/>
+                <w:b w:val="false"/>
+                <w:i w:val="false"/>
+                <w:color w:val="585858"/>
+                <w:sz w:val="20"/>
+              </w:rPr>
+              <w:t>(18, GPIO.HIGH)</w:t>
+            </w:r>
+            <w:r>
+              <w:rPr/>
+              <w:br/>
+            </w:r>
+            <w:r>
+              <w:rPr>
+                <w:rFonts w:ascii="JetBrains Mono" w:hAnsi="JetBrains Mono"/>
+                <w:b w:val="false"/>
+                <w:i w:val="false"/>
+                <w:color w:val="585858"/>
+                <w:sz w:val="20"/>
+              </w:rPr>
+              <w:t xml:space="preserve">    time.</w:t>
+            </w:r>
+            <w:r>
+              <w:rPr>
+                <w:rFonts w:ascii="JetBrains Mono" w:hAnsi="JetBrains Mono"/>
+                <w:b w:val="false"/>
+                <w:i w:val="false"/>
+                <w:color w:val="737373"/>
+                <w:sz w:val="20"/>
+              </w:rPr>
+              <w:t>sleep</w:t>
+            </w:r>
+            <w:r>
+              <w:rPr>
+                <w:rFonts w:ascii="JetBrains Mono" w:hAnsi="JetBrains Mono"/>
+                <w:b w:val="false"/>
+                <w:i w:val="false"/>
+                <w:color w:val="585858"/>
+                <w:sz w:val="20"/>
+              </w:rPr>
+              <w:t>(0.5)</w:t>
+            </w:r>
+            <w:r>
+              <w:rPr/>
+              <w:br/>
+            </w:r>
+            <w:r>
+              <w:rPr>
+                <w:rFonts w:ascii="JetBrains Mono" w:hAnsi="JetBrains Mono"/>
+                <w:b w:val="false"/>
+                <w:i w:val="false"/>
+                <w:color w:val="585858"/>
+                <w:sz w:val="20"/>
+              </w:rPr>
+              <w:t xml:space="preserve">    GPIO.</w:t>
+            </w:r>
+            <w:r>
+              <w:rPr>
+                <w:rFonts w:ascii="JetBrains Mono" w:hAnsi="JetBrains Mono"/>
+                <w:b w:val="false"/>
+                <w:i w:val="false"/>
+                <w:color w:val="737373"/>
+                <w:sz w:val="20"/>
+              </w:rPr>
+              <w:t>output</w:t>
+            </w:r>
+            <w:r>
+              <w:rPr>
+                <w:rFonts w:ascii="JetBrains Mono" w:hAnsi="JetBrains Mono"/>
+                <w:b w:val="false"/>
+                <w:i w:val="false"/>
+                <w:color w:val="585858"/>
+                <w:sz w:val="20"/>
+              </w:rPr>
+              <w:t>(18, GPIO.LOW)</w:t>
+            </w:r>
+            <w:r>
+              <w:rPr/>
+              <w:br/>
+            </w:r>
+            <w:r>
+              <w:rPr>
+                <w:rFonts w:ascii="JetBrains Mono" w:hAnsi="JetBrains Mono"/>
+                <w:b w:val="false"/>
+                <w:i w:val="false"/>
+                <w:color w:val="585858"/>
+                <w:sz w:val="20"/>
+              </w:rPr>
+              <w:t xml:space="preserve">    time.</w:t>
+            </w:r>
+            <w:r>
+              <w:rPr>
+                <w:rFonts w:ascii="JetBrains Mono" w:hAnsi="JetBrains Mono"/>
+                <w:b w:val="false"/>
+                <w:i w:val="false"/>
+                <w:color w:val="737373"/>
+                <w:sz w:val="20"/>
+              </w:rPr>
+              <w:t>sleep</w:t>
+            </w:r>
+            <w:r>
+              <w:rPr>
+                <w:rFonts w:ascii="JetBrains Mono" w:hAnsi="JetBrains Mono"/>
+                <w:b w:val="false"/>
+                <w:i w:val="false"/>
+                <w:color w:val="585858"/>
+                <w:sz w:val="20"/>
+              </w:rPr>
+              <w:t>(0.5)</w:t>
+            </w:r>
+            <w:r>
+              <w:rPr/>
+              <w:br/>
+              <w:br/>
+              <w:br/>
+            </w:r>
+            <w:r>
+              <w:rPr>
+                <w:rFonts w:ascii="JetBrains Mono" w:hAnsi="JetBrains Mono"/>
+                <w:b/>
+                <w:i w:val="false"/>
+                <w:color w:val="367A7F"/>
+                <w:sz w:val="20"/>
+              </w:rPr>
+              <w:t xml:space="preserve">def </w:t>
+            </w:r>
+            <w:r>
+              <w:rPr>
+                <w:rFonts w:ascii="JetBrains Mono" w:hAnsi="JetBrains Mono"/>
+                <w:b w:val="false"/>
+                <w:i w:val="false"/>
+                <w:color w:val="AD4271"/>
+                <w:sz w:val="20"/>
+              </w:rPr>
+              <w:t>lang</w:t>
+            </w:r>
+            <w:r>
+              <w:rPr>
+                <w:rFonts w:ascii="JetBrains Mono" w:hAnsi="JetBrains Mono"/>
+                <w:b w:val="false"/>
+                <w:i w:val="false"/>
+                <w:color w:val="585858"/>
+                <w:sz w:val="20"/>
+              </w:rPr>
+              <w:t>():</w:t>
+            </w:r>
+            <w:r>
+              <w:rPr/>
+              <w:br/>
+            </w:r>
+            <w:r>
+              <w:rPr>
+                <w:rFonts w:ascii="JetBrains Mono" w:hAnsi="JetBrains Mono"/>
+                <w:b w:val="false"/>
+                <w:i w:val="false"/>
+                <w:color w:val="585858"/>
+                <w:sz w:val="20"/>
+              </w:rPr>
+              <w:t xml:space="preserve">    GPIO.</w:t>
+            </w:r>
+            <w:r>
+              <w:rPr>
+                <w:rFonts w:ascii="JetBrains Mono" w:hAnsi="JetBrains Mono"/>
+                <w:b w:val="false"/>
+                <w:i w:val="false"/>
+                <w:color w:val="737373"/>
+                <w:sz w:val="20"/>
+              </w:rPr>
+              <w:t>output</w:t>
+            </w:r>
+            <w:r>
+              <w:rPr>
+                <w:rFonts w:ascii="JetBrains Mono" w:hAnsi="JetBrains Mono"/>
+                <w:b w:val="false"/>
+                <w:i w:val="false"/>
+                <w:color w:val="585858"/>
+                <w:sz w:val="20"/>
+              </w:rPr>
+              <w:t>(18, GPIO.HIGH)</w:t>
+            </w:r>
+            <w:r>
+              <w:rPr/>
+              <w:br/>
+            </w:r>
+            <w:r>
+              <w:rPr>
+                <w:rFonts w:ascii="JetBrains Mono" w:hAnsi="JetBrains Mono"/>
+                <w:b w:val="false"/>
+                <w:i w:val="false"/>
+                <w:color w:val="585858"/>
+                <w:sz w:val="20"/>
+              </w:rPr>
+              <w:t xml:space="preserve">    time.</w:t>
+            </w:r>
+            <w:r>
+              <w:rPr>
+                <w:rFonts w:ascii="JetBrains Mono" w:hAnsi="JetBrains Mono"/>
+                <w:b w:val="false"/>
+                <w:i w:val="false"/>
+                <w:color w:val="737373"/>
+                <w:sz w:val="20"/>
+              </w:rPr>
+              <w:t>sleep</w:t>
+            </w:r>
+            <w:r>
+              <w:rPr>
+                <w:rFonts w:ascii="JetBrains Mono" w:hAnsi="JetBrains Mono"/>
+                <w:b w:val="false"/>
+                <w:i w:val="false"/>
+                <w:color w:val="585858"/>
+                <w:sz w:val="20"/>
+              </w:rPr>
+              <w:t>(3)</w:t>
+            </w:r>
+            <w:r>
+              <w:rPr/>
+              <w:br/>
+            </w:r>
+            <w:r>
+              <w:rPr>
+                <w:rFonts w:ascii="JetBrains Mono" w:hAnsi="JetBrains Mono"/>
+                <w:b w:val="false"/>
+                <w:i w:val="false"/>
+                <w:color w:val="585858"/>
+                <w:sz w:val="20"/>
+              </w:rPr>
+              <w:t xml:space="preserve">    GPIO.</w:t>
+            </w:r>
+            <w:r>
+              <w:rPr>
+                <w:rFonts w:ascii="JetBrains Mono" w:hAnsi="JetBrains Mono"/>
+                <w:b w:val="false"/>
+                <w:i w:val="false"/>
+                <w:color w:val="737373"/>
+                <w:sz w:val="20"/>
+              </w:rPr>
+              <w:t>output</w:t>
+            </w:r>
+            <w:r>
+              <w:rPr>
+                <w:rFonts w:ascii="JetBrains Mono" w:hAnsi="JetBrains Mono"/>
+                <w:b w:val="false"/>
+                <w:i w:val="false"/>
+                <w:color w:val="585858"/>
+                <w:sz w:val="20"/>
+              </w:rPr>
+              <w:t>(18, GPIO.LOW)</w:t>
+            </w:r>
+            <w:r>
+              <w:rPr/>
+              <w:br/>
+            </w:r>
+            <w:r>
+              <w:rPr>
+                <w:rFonts w:ascii="JetBrains Mono" w:hAnsi="JetBrains Mono"/>
+                <w:b w:val="false"/>
+                <w:i w:val="false"/>
+                <w:color w:val="585858"/>
+                <w:sz w:val="20"/>
+              </w:rPr>
+              <w:t xml:space="preserve">    time.</w:t>
+            </w:r>
+            <w:r>
+              <w:rPr>
+                <w:rFonts w:ascii="JetBrains Mono" w:hAnsi="JetBrains Mono"/>
+                <w:b w:val="false"/>
+                <w:i w:val="false"/>
+                <w:color w:val="737373"/>
+                <w:sz w:val="20"/>
+              </w:rPr>
+              <w:t>sleep</w:t>
+            </w:r>
+            <w:r>
+              <w:rPr>
+                <w:rFonts w:ascii="JetBrains Mono" w:hAnsi="JetBrains Mono"/>
+                <w:b w:val="false"/>
+                <w:i w:val="false"/>
+                <w:color w:val="585858"/>
+                <w:sz w:val="20"/>
+              </w:rPr>
+              <w:t>(0.5)</w:t>
+            </w:r>
+            <w:r>
+              <w:rPr/>
+              <w:br/>
+              <w:br/>
+              <w:br/>
+            </w:r>
+            <w:r>
+              <w:rPr>
+                <w:rFonts w:ascii="JetBrains Mono" w:hAnsi="JetBrains Mono"/>
+                <w:b/>
+                <w:i w:val="false"/>
+                <w:color w:val="367A7F"/>
+                <w:sz w:val="20"/>
+              </w:rPr>
+              <w:t>while True</w:t>
+            </w:r>
+            <w:r>
+              <w:rPr>
+                <w:rFonts w:ascii="JetBrains Mono" w:hAnsi="JetBrains Mono"/>
+                <w:b w:val="false"/>
+                <w:i w:val="false"/>
+                <w:color w:val="585858"/>
+                <w:sz w:val="20"/>
+              </w:rPr>
+              <w:t>:</w:t>
+            </w:r>
+            <w:r>
+              <w:rPr/>
+              <w:br/>
+            </w:r>
+            <w:r>
+              <w:rPr>
+                <w:rFonts w:ascii="JetBrains Mono" w:hAnsi="JetBrains Mono"/>
+                <w:b w:val="false"/>
+                <w:i w:val="false"/>
+                <w:color w:val="585858"/>
+                <w:sz w:val="20"/>
+              </w:rPr>
+              <w:t xml:space="preserve">    </w:t>
+            </w:r>
+            <w:r>
+              <w:rPr>
+                <w:rFonts w:ascii="JetBrains Mono" w:hAnsi="JetBrains Mono"/>
+                <w:b w:val="false"/>
+                <w:i w:val="false"/>
+                <w:color w:val="737373"/>
+                <w:sz w:val="20"/>
+              </w:rPr>
+              <w:t>kort</w:t>
+            </w:r>
+            <w:r>
+              <w:rPr>
+                <w:rFonts w:ascii="JetBrains Mono" w:hAnsi="JetBrains Mono"/>
+                <w:b w:val="false"/>
+                <w:i w:val="false"/>
+                <w:color w:val="585858"/>
+                <w:sz w:val="20"/>
+              </w:rPr>
+              <w:t>()</w:t>
+            </w:r>
+            <w:r>
+              <w:rPr/>
+              <w:br/>
+            </w:r>
+            <w:r>
+              <w:rPr>
+                <w:rFonts w:ascii="JetBrains Mono" w:hAnsi="JetBrains Mono"/>
+                <w:b w:val="false"/>
+                <w:i w:val="false"/>
+                <w:color w:val="585858"/>
+                <w:sz w:val="20"/>
+              </w:rPr>
+              <w:t xml:space="preserve">    </w:t>
+            </w:r>
+            <w:r>
+              <w:rPr>
+                <w:rFonts w:ascii="JetBrains Mono" w:hAnsi="JetBrains Mono"/>
+                <w:b w:val="false"/>
+                <w:i w:val="false"/>
+                <w:color w:val="737373"/>
+                <w:sz w:val="20"/>
+              </w:rPr>
+              <w:t>kort</w:t>
+            </w:r>
+            <w:r>
+              <w:rPr>
+                <w:rFonts w:ascii="JetBrains Mono" w:hAnsi="JetBrains Mono"/>
+                <w:b w:val="false"/>
+                <w:i w:val="false"/>
+                <w:color w:val="585858"/>
+                <w:sz w:val="20"/>
+              </w:rPr>
+              <w:t>()</w:t>
+            </w:r>
+            <w:r>
+              <w:rPr/>
+              <w:br/>
+            </w:r>
+            <w:r>
+              <w:rPr>
+                <w:rFonts w:ascii="JetBrains Mono" w:hAnsi="JetBrains Mono"/>
+                <w:b w:val="false"/>
+                <w:i w:val="false"/>
+                <w:color w:val="585858"/>
+                <w:sz w:val="20"/>
+              </w:rPr>
+              <w:t xml:space="preserve">    </w:t>
+            </w:r>
+            <w:r>
+              <w:rPr>
+                <w:rFonts w:ascii="JetBrains Mono" w:hAnsi="JetBrains Mono"/>
+                <w:b w:val="false"/>
+                <w:i w:val="false"/>
+                <w:color w:val="737373"/>
+                <w:sz w:val="20"/>
+              </w:rPr>
+              <w:t>kort</w:t>
+            </w:r>
+            <w:r>
+              <w:rPr>
+                <w:rFonts w:ascii="JetBrains Mono" w:hAnsi="JetBrains Mono"/>
+                <w:b w:val="false"/>
+                <w:i w:val="false"/>
+                <w:color w:val="585858"/>
+                <w:sz w:val="20"/>
+              </w:rPr>
+              <w:t>()</w:t>
+            </w:r>
+            <w:r>
+              <w:rPr/>
+              <w:br/>
+            </w:r>
+            <w:r>
+              <w:rPr>
+                <w:rFonts w:ascii="JetBrains Mono" w:hAnsi="JetBrains Mono"/>
+                <w:b w:val="false"/>
+                <w:i w:val="false"/>
+                <w:color w:val="585858"/>
+                <w:sz w:val="20"/>
+              </w:rPr>
+              <w:t xml:space="preserve">    </w:t>
+            </w:r>
+            <w:r>
+              <w:rPr>
+                <w:rFonts w:ascii="JetBrains Mono" w:hAnsi="JetBrains Mono"/>
+                <w:b w:val="false"/>
+                <w:i w:val="false"/>
+                <w:color w:val="737373"/>
+                <w:sz w:val="20"/>
+              </w:rPr>
+              <w:t>lang</w:t>
+            </w:r>
+            <w:r>
+              <w:rPr>
+                <w:rFonts w:ascii="JetBrains Mono" w:hAnsi="JetBrains Mono"/>
+                <w:b w:val="false"/>
+                <w:i w:val="false"/>
+                <w:color w:val="585858"/>
+                <w:sz w:val="20"/>
+              </w:rPr>
+              <w:t>()</w:t>
+            </w:r>
+          </w:p>
+          <w:p>
+            <w:pPr>
+              <w:pStyle w:val="Normal"/>
               <w:widowControl w:val="false"/>
               <w:suppressLineNumbers/>
               <w:spacing w:before="0" w:after="160"/>
@@ -1790,6 +2342,7 @@
             </w:pPr>
             <w:r>
               <w:rPr/>
+              <w:t>Morse code</w:t>
             </w:r>
           </w:p>
         </w:tc>
@@ -1803,7 +2356,536 @@
           </w:tcPr>
           <w:p>
             <w:pPr>
-              <w:pStyle w:val="TableContents"/>
+              <w:pStyle w:val="Normal"/>
+              <w:widowControl w:val="false"/>
+              <w:suppressLineNumbers/>
+              <w:pBdr/>
+              <w:shd w:fill="ECE3DB"/>
+              <w:spacing w:before="0" w:after="160"/>
+              <w:rPr/>
+            </w:pPr>
+            <w:r>
+              <w:rPr>
+                <w:rFonts w:ascii="JetBrains Mono" w:hAnsi="JetBrains Mono"/>
+                <w:b/>
+                <w:i w:val="false"/>
+                <w:color w:val="367A7F"/>
+                <w:sz w:val="20"/>
+              </w:rPr>
+              <w:t xml:space="preserve">ef </w:t>
+            </w:r>
+            <w:r>
+              <w:rPr>
+                <w:rFonts w:ascii="JetBrains Mono" w:hAnsi="JetBrains Mono"/>
+                <w:b w:val="false"/>
+                <w:i w:val="false"/>
+                <w:color w:val="AD4271"/>
+                <w:sz w:val="20"/>
+              </w:rPr>
+              <w:t>morse</w:t>
+            </w:r>
+            <w:r>
+              <w:rPr>
+                <w:rFonts w:ascii="JetBrains Mono" w:hAnsi="JetBrains Mono"/>
+                <w:b w:val="false"/>
+                <w:i w:val="false"/>
+                <w:color w:val="585858"/>
+                <w:sz w:val="20"/>
+              </w:rPr>
+              <w:t>(pin_nr, dot_length, text):</w:t>
+            </w:r>
+            <w:r>
+              <w:rPr/>
+              <w:br/>
+            </w:r>
+            <w:r>
+              <w:rPr>
+                <w:rFonts w:ascii="JetBrains Mono" w:hAnsi="JetBrains Mono"/>
+                <w:b w:val="false"/>
+                <w:i w:val="false"/>
+                <w:color w:val="585858"/>
+                <w:sz w:val="20"/>
+              </w:rPr>
+              <w:t xml:space="preserve">    </w:t>
+            </w:r>
+            <w:r>
+              <w:rPr>
+                <w:rFonts w:ascii="JetBrains Mono" w:hAnsi="JetBrains Mono"/>
+                <w:b/>
+                <w:i w:val="false"/>
+                <w:color w:val="367A7F"/>
+                <w:sz w:val="20"/>
+              </w:rPr>
+              <w:t xml:space="preserve">for </w:t>
+            </w:r>
+            <w:r>
+              <w:rPr>
+                <w:rFonts w:ascii="JetBrains Mono" w:hAnsi="JetBrains Mono"/>
+                <w:b w:val="false"/>
+                <w:i w:val="false"/>
+                <w:color w:val="585858"/>
+                <w:sz w:val="20"/>
+              </w:rPr>
+              <w:t xml:space="preserve">i </w:t>
+            </w:r>
+            <w:r>
+              <w:rPr>
+                <w:rFonts w:ascii="JetBrains Mono" w:hAnsi="JetBrains Mono"/>
+                <w:b/>
+                <w:i w:val="false"/>
+                <w:color w:val="367A7F"/>
+                <w:sz w:val="20"/>
+              </w:rPr>
+              <w:t xml:space="preserve">in </w:t>
+            </w:r>
+            <w:r>
+              <w:rPr>
+                <w:rFonts w:ascii="JetBrains Mono" w:hAnsi="JetBrains Mono"/>
+                <w:b w:val="false"/>
+                <w:i w:val="false"/>
+                <w:color w:val="585858"/>
+                <w:sz w:val="20"/>
+              </w:rPr>
+              <w:t>text:</w:t>
+            </w:r>
+            <w:r>
+              <w:rPr/>
+              <w:br/>
+            </w:r>
+            <w:r>
+              <w:rPr>
+                <w:rFonts w:ascii="JetBrains Mono" w:hAnsi="JetBrains Mono"/>
+                <w:b w:val="false"/>
+                <w:i w:val="false"/>
+                <w:color w:val="585858"/>
+                <w:sz w:val="20"/>
+              </w:rPr>
+              <w:t xml:space="preserve">        </w:t>
+            </w:r>
+            <w:r>
+              <w:rPr>
+                <w:rFonts w:ascii="JetBrains Mono" w:hAnsi="JetBrains Mono"/>
+                <w:b/>
+                <w:i w:val="false"/>
+                <w:color w:val="367A7F"/>
+                <w:sz w:val="20"/>
+              </w:rPr>
+              <w:t xml:space="preserve">if </w:t>
+            </w:r>
+            <w:r>
+              <w:rPr>
+                <w:rFonts w:ascii="JetBrains Mono" w:hAnsi="JetBrains Mono"/>
+                <w:b w:val="false"/>
+                <w:i w:val="false"/>
+                <w:color w:val="585858"/>
+                <w:sz w:val="20"/>
+              </w:rPr>
+              <w:t xml:space="preserve">i == </w:t>
+            </w:r>
+            <w:r>
+              <w:rPr>
+                <w:rFonts w:ascii="JetBrains Mono" w:hAnsi="JetBrains Mono"/>
+                <w:b w:val="false"/>
+                <w:i w:val="false"/>
+                <w:color w:val="3B4BAB"/>
+                <w:sz w:val="20"/>
+              </w:rPr>
+              <w:t>' '</w:t>
+            </w:r>
+            <w:r>
+              <w:rPr>
+                <w:rFonts w:ascii="JetBrains Mono" w:hAnsi="JetBrains Mono"/>
+                <w:b w:val="false"/>
+                <w:i w:val="false"/>
+                <w:color w:val="585858"/>
+                <w:sz w:val="20"/>
+              </w:rPr>
+              <w:t>:</w:t>
+            </w:r>
+            <w:r>
+              <w:rPr/>
+              <w:br/>
+            </w:r>
+            <w:r>
+              <w:rPr>
+                <w:rFonts w:ascii="JetBrains Mono" w:hAnsi="JetBrains Mono"/>
+                <w:b w:val="false"/>
+                <w:i w:val="false"/>
+                <w:color w:val="585858"/>
+                <w:sz w:val="20"/>
+              </w:rPr>
+              <w:t xml:space="preserve">            GPIO.</w:t>
+            </w:r>
+            <w:r>
+              <w:rPr>
+                <w:rFonts w:ascii="JetBrains Mono" w:hAnsi="JetBrains Mono"/>
+                <w:b w:val="false"/>
+                <w:i w:val="false"/>
+                <w:color w:val="737373"/>
+                <w:sz w:val="20"/>
+              </w:rPr>
+              <w:t>output</w:t>
+            </w:r>
+            <w:r>
+              <w:rPr>
+                <w:rFonts w:ascii="JetBrains Mono" w:hAnsi="JetBrains Mono"/>
+                <w:b w:val="false"/>
+                <w:i w:val="false"/>
+                <w:color w:val="585858"/>
+                <w:sz w:val="20"/>
+              </w:rPr>
+              <w:t>(pin_nr, GPIO.LOW)</w:t>
+            </w:r>
+            <w:r>
+              <w:rPr/>
+              <w:br/>
+            </w:r>
+            <w:r>
+              <w:rPr>
+                <w:rFonts w:ascii="JetBrains Mono" w:hAnsi="JetBrains Mono"/>
+                <w:b w:val="false"/>
+                <w:i w:val="false"/>
+                <w:color w:val="585858"/>
+                <w:sz w:val="20"/>
+              </w:rPr>
+              <w:t xml:space="preserve">            time.</w:t>
+            </w:r>
+            <w:r>
+              <w:rPr>
+                <w:rFonts w:ascii="JetBrains Mono" w:hAnsi="JetBrains Mono"/>
+                <w:b w:val="false"/>
+                <w:i w:val="false"/>
+                <w:color w:val="737373"/>
+                <w:sz w:val="20"/>
+              </w:rPr>
+              <w:t>sleep</w:t>
+            </w:r>
+            <w:r>
+              <w:rPr>
+                <w:rFonts w:ascii="JetBrains Mono" w:hAnsi="JetBrains Mono"/>
+                <w:b w:val="false"/>
+                <w:i w:val="false"/>
+                <w:color w:val="585858"/>
+                <w:sz w:val="20"/>
+              </w:rPr>
+              <w:t>(dot_length)</w:t>
+            </w:r>
+            <w:r>
+              <w:rPr/>
+              <w:br/>
+            </w:r>
+            <w:r>
+              <w:rPr>
+                <w:rFonts w:ascii="JetBrains Mono" w:hAnsi="JetBrains Mono"/>
+                <w:b w:val="false"/>
+                <w:i w:val="false"/>
+                <w:color w:val="585858"/>
+                <w:sz w:val="20"/>
+              </w:rPr>
+              <w:t xml:space="preserve">        </w:t>
+            </w:r>
+            <w:r>
+              <w:rPr>
+                <w:rFonts w:ascii="JetBrains Mono" w:hAnsi="JetBrains Mono"/>
+                <w:b/>
+                <w:i w:val="false"/>
+                <w:color w:val="367A7F"/>
+                <w:sz w:val="20"/>
+              </w:rPr>
+              <w:t>else</w:t>
+            </w:r>
+            <w:r>
+              <w:rPr>
+                <w:rFonts w:ascii="JetBrains Mono" w:hAnsi="JetBrains Mono"/>
+                <w:b w:val="false"/>
+                <w:i w:val="false"/>
+                <w:color w:val="585858"/>
+                <w:sz w:val="20"/>
+              </w:rPr>
+              <w:t>:</w:t>
+            </w:r>
+            <w:r>
+              <w:rPr/>
+              <w:br/>
+            </w:r>
+            <w:r>
+              <w:rPr>
+                <w:rFonts w:ascii="JetBrains Mono" w:hAnsi="JetBrains Mono"/>
+                <w:b w:val="false"/>
+                <w:i w:val="false"/>
+                <w:color w:val="585858"/>
+                <w:sz w:val="20"/>
+              </w:rPr>
+              <w:t xml:space="preserve">            GPIO.</w:t>
+            </w:r>
+            <w:r>
+              <w:rPr>
+                <w:rFonts w:ascii="JetBrains Mono" w:hAnsi="JetBrains Mono"/>
+                <w:b w:val="false"/>
+                <w:i w:val="false"/>
+                <w:color w:val="737373"/>
+                <w:sz w:val="20"/>
+              </w:rPr>
+              <w:t>output</w:t>
+            </w:r>
+            <w:r>
+              <w:rPr>
+                <w:rFonts w:ascii="JetBrains Mono" w:hAnsi="JetBrains Mono"/>
+                <w:b w:val="false"/>
+                <w:i w:val="false"/>
+                <w:color w:val="585858"/>
+                <w:sz w:val="20"/>
+              </w:rPr>
+              <w:t>(pin_nr, GPIO.HIGH)</w:t>
+            </w:r>
+            <w:r>
+              <w:rPr/>
+              <w:br/>
+            </w:r>
+            <w:r>
+              <w:rPr>
+                <w:rFonts w:ascii="JetBrains Mono" w:hAnsi="JetBrains Mono"/>
+                <w:b w:val="false"/>
+                <w:i w:val="false"/>
+                <w:color w:val="585858"/>
+                <w:sz w:val="20"/>
+              </w:rPr>
+              <w:t xml:space="preserve">            </w:t>
+            </w:r>
+            <w:r>
+              <w:rPr>
+                <w:rFonts w:ascii="JetBrains Mono" w:hAnsi="JetBrains Mono"/>
+                <w:b/>
+                <w:i w:val="false"/>
+                <w:color w:val="367A7F"/>
+                <w:sz w:val="20"/>
+              </w:rPr>
+              <w:t xml:space="preserve">if </w:t>
+            </w:r>
+            <w:r>
+              <w:rPr>
+                <w:rFonts w:ascii="JetBrains Mono" w:hAnsi="JetBrains Mono"/>
+                <w:b w:val="false"/>
+                <w:i w:val="false"/>
+                <w:color w:val="585858"/>
+                <w:sz w:val="20"/>
+              </w:rPr>
+              <w:t xml:space="preserve">i == </w:t>
+            </w:r>
+            <w:r>
+              <w:rPr>
+                <w:rFonts w:ascii="JetBrains Mono" w:hAnsi="JetBrains Mono"/>
+                <w:b w:val="false"/>
+                <w:i w:val="false"/>
+                <w:color w:val="3B4BAB"/>
+                <w:sz w:val="20"/>
+              </w:rPr>
+              <w:t>'-'</w:t>
+            </w:r>
+            <w:r>
+              <w:rPr>
+                <w:rFonts w:ascii="JetBrains Mono" w:hAnsi="JetBrains Mono"/>
+                <w:b w:val="false"/>
+                <w:i w:val="false"/>
+                <w:color w:val="585858"/>
+                <w:sz w:val="20"/>
+              </w:rPr>
+              <w:t>:</w:t>
+            </w:r>
+            <w:r>
+              <w:rPr/>
+              <w:br/>
+            </w:r>
+            <w:r>
+              <w:rPr>
+                <w:rFonts w:ascii="JetBrains Mono" w:hAnsi="JetBrains Mono"/>
+                <w:b w:val="false"/>
+                <w:i w:val="false"/>
+                <w:color w:val="585858"/>
+                <w:sz w:val="20"/>
+              </w:rPr>
+              <w:t xml:space="preserve">                time.</w:t>
+            </w:r>
+            <w:r>
+              <w:rPr>
+                <w:rFonts w:ascii="JetBrains Mono" w:hAnsi="JetBrains Mono"/>
+                <w:b w:val="false"/>
+                <w:i w:val="false"/>
+                <w:color w:val="737373"/>
+                <w:sz w:val="20"/>
+              </w:rPr>
+              <w:t>sleep</w:t>
+            </w:r>
+            <w:r>
+              <w:rPr>
+                <w:rFonts w:ascii="JetBrains Mono" w:hAnsi="JetBrains Mono"/>
+                <w:b w:val="false"/>
+                <w:i w:val="false"/>
+                <w:color w:val="585858"/>
+                <w:sz w:val="20"/>
+              </w:rPr>
+              <w:t>(dot_length * 3)</w:t>
+            </w:r>
+            <w:r>
+              <w:rPr/>
+              <w:br/>
+            </w:r>
+            <w:r>
+              <w:rPr>
+                <w:rFonts w:ascii="JetBrains Mono" w:hAnsi="JetBrains Mono"/>
+                <w:b w:val="false"/>
+                <w:i w:val="false"/>
+                <w:color w:val="585858"/>
+                <w:sz w:val="20"/>
+              </w:rPr>
+              <w:t xml:space="preserve">            </w:t>
+            </w:r>
+            <w:r>
+              <w:rPr>
+                <w:rFonts w:ascii="JetBrains Mono" w:hAnsi="JetBrains Mono"/>
+                <w:b/>
+                <w:i w:val="false"/>
+                <w:color w:val="367A7F"/>
+                <w:sz w:val="20"/>
+              </w:rPr>
+              <w:t xml:space="preserve">elif </w:t>
+            </w:r>
+            <w:r>
+              <w:rPr>
+                <w:rFonts w:ascii="JetBrains Mono" w:hAnsi="JetBrains Mono"/>
+                <w:b w:val="false"/>
+                <w:i w:val="false"/>
+                <w:color w:val="585858"/>
+                <w:sz w:val="20"/>
+              </w:rPr>
+              <w:t xml:space="preserve">i == </w:t>
+            </w:r>
+            <w:r>
+              <w:rPr>
+                <w:rFonts w:ascii="JetBrains Mono" w:hAnsi="JetBrains Mono"/>
+                <w:b w:val="false"/>
+                <w:i w:val="false"/>
+                <w:color w:val="3B4BAB"/>
+                <w:sz w:val="20"/>
+              </w:rPr>
+              <w:t>'.'</w:t>
+            </w:r>
+            <w:r>
+              <w:rPr>
+                <w:rFonts w:ascii="JetBrains Mono" w:hAnsi="JetBrains Mono"/>
+                <w:b w:val="false"/>
+                <w:i w:val="false"/>
+                <w:color w:val="585858"/>
+                <w:sz w:val="20"/>
+              </w:rPr>
+              <w:t>:</w:t>
+            </w:r>
+            <w:r>
+              <w:rPr/>
+              <w:br/>
+            </w:r>
+            <w:r>
+              <w:rPr>
+                <w:rFonts w:ascii="JetBrains Mono" w:hAnsi="JetBrains Mono"/>
+                <w:b w:val="false"/>
+                <w:i w:val="false"/>
+                <w:color w:val="585858"/>
+                <w:sz w:val="20"/>
+              </w:rPr>
+              <w:t xml:space="preserve">                time.</w:t>
+            </w:r>
+            <w:r>
+              <w:rPr>
+                <w:rFonts w:ascii="JetBrains Mono" w:hAnsi="JetBrains Mono"/>
+                <w:b w:val="false"/>
+                <w:i w:val="false"/>
+                <w:color w:val="737373"/>
+                <w:sz w:val="20"/>
+              </w:rPr>
+              <w:t>sleep</w:t>
+            </w:r>
+            <w:r>
+              <w:rPr>
+                <w:rFonts w:ascii="JetBrains Mono" w:hAnsi="JetBrains Mono"/>
+                <w:b w:val="false"/>
+                <w:i w:val="false"/>
+                <w:color w:val="585858"/>
+                <w:sz w:val="20"/>
+              </w:rPr>
+              <w:t>(dot_length)</w:t>
+            </w:r>
+            <w:r>
+              <w:rPr/>
+              <w:br/>
+            </w:r>
+            <w:r>
+              <w:rPr>
+                <w:rFonts w:ascii="JetBrains Mono" w:hAnsi="JetBrains Mono"/>
+                <w:b w:val="false"/>
+                <w:i w:val="false"/>
+                <w:color w:val="585858"/>
+                <w:sz w:val="20"/>
+              </w:rPr>
+              <w:t xml:space="preserve">        GPIO.</w:t>
+            </w:r>
+            <w:r>
+              <w:rPr>
+                <w:rFonts w:ascii="JetBrains Mono" w:hAnsi="JetBrains Mono"/>
+                <w:b w:val="false"/>
+                <w:i w:val="false"/>
+                <w:color w:val="737373"/>
+                <w:sz w:val="20"/>
+              </w:rPr>
+              <w:t>output</w:t>
+            </w:r>
+            <w:r>
+              <w:rPr>
+                <w:rFonts w:ascii="JetBrains Mono" w:hAnsi="JetBrains Mono"/>
+                <w:b w:val="false"/>
+                <w:i w:val="false"/>
+                <w:color w:val="585858"/>
+                <w:sz w:val="20"/>
+              </w:rPr>
+              <w:t>(pin_nr, GPIO.LOW)</w:t>
+            </w:r>
+            <w:r>
+              <w:rPr/>
+              <w:br/>
+            </w:r>
+            <w:r>
+              <w:rPr>
+                <w:rFonts w:ascii="JetBrains Mono" w:hAnsi="JetBrains Mono"/>
+                <w:b w:val="false"/>
+                <w:i w:val="false"/>
+                <w:color w:val="585858"/>
+                <w:sz w:val="20"/>
+              </w:rPr>
+              <w:t xml:space="preserve">        time.</w:t>
+            </w:r>
+            <w:r>
+              <w:rPr>
+                <w:rFonts w:ascii="JetBrains Mono" w:hAnsi="JetBrains Mono"/>
+                <w:b w:val="false"/>
+                <w:i w:val="false"/>
+                <w:color w:val="737373"/>
+                <w:sz w:val="20"/>
+              </w:rPr>
+              <w:t>sleep</w:t>
+            </w:r>
+            <w:r>
+              <w:rPr>
+                <w:rFonts w:ascii="JetBrains Mono" w:hAnsi="JetBrains Mono"/>
+                <w:b w:val="false"/>
+                <w:i w:val="false"/>
+                <w:color w:val="585858"/>
+                <w:sz w:val="20"/>
+              </w:rPr>
+              <w:t>(dot_length)</w:t>
+            </w:r>
+          </w:p>
+          <w:p>
+            <w:pPr>
+              <w:pStyle w:val="Normal"/>
               <w:widowControl w:val="false"/>
               <w:suppressLineNumbers/>
               <w:spacing w:before="0" w:after="160"/>
@@ -1837,11 +2919,382 @@
           </w:p>
         </w:tc>
       </w:tr>
+    </w:tbl>
+    <w:p>
+      <w:pPr>
+        <w:pStyle w:val="Normal"/>
+        <w:spacing w:before="0" w:after="160"/>
+        <w:rPr/>
+      </w:pPr>
+      <w:r>
+        <w:rPr/>
+      </w:r>
+    </w:p>
+    <w:p>
+      <w:pPr>
+        <w:pStyle w:val="Normal"/>
+        <w:spacing w:before="0" w:after="160"/>
+        <w:rPr/>
+      </w:pPr>
+      <w:r>
+        <w:rPr/>
+      </w:r>
+    </w:p>
+    <w:p>
+      <w:pPr>
+        <w:pStyle w:val="Normal"/>
+        <w:spacing w:before="0" w:after="160"/>
+        <w:rPr/>
+      </w:pPr>
+      <w:r>
+        <w:rPr/>
+      </w:r>
+    </w:p>
+    <w:p>
+      <w:pPr>
+        <w:pStyle w:val="Normal"/>
+        <w:spacing w:before="0" w:after="160"/>
+        <w:rPr/>
+      </w:pPr>
+      <w:r>
+        <w:rPr/>
+      </w:r>
+    </w:p>
+    <w:p>
+      <w:pPr>
+        <w:pStyle w:val="Normal"/>
+        <w:spacing w:before="0" w:after="160"/>
+        <w:rPr/>
+      </w:pPr>
+      <w:r>
+        <w:rPr/>
+      </w:r>
+    </w:p>
+    <w:p>
+      <w:pPr>
+        <w:pStyle w:val="Normal"/>
+        <w:spacing w:before="0" w:after="160"/>
+        <w:rPr/>
+      </w:pPr>
+      <w:r>
+        <w:rPr/>
+      </w:r>
+    </w:p>
+    <w:p>
+      <w:pPr>
+        <w:pStyle w:val="Normal"/>
+        <w:spacing w:before="0" w:after="160"/>
+        <w:rPr/>
+      </w:pPr>
+      <w:r>
+        <w:rPr/>
+        <w:t>1.4</w:t>
+      </w:r>
+    </w:p>
+    <w:p>
+      <w:pPr>
+        <w:pStyle w:val="Normal"/>
+        <w:spacing w:before="0" w:after="160"/>
+        <w:rPr/>
+      </w:pPr>
+      <w:r>
+        <w:rPr/>
+        <w:t>Tijd onderdeel: 30:43</w:t>
+      </w:r>
+    </w:p>
+    <w:tbl>
+      <w:tblPr>
+        <w:tblW w:w="9026" w:type="dxa"/>
+        <w:jc w:val="left"/>
+        <w:tblInd w:w="55" w:type="dxa"/>
+        <w:tblLayout w:type="fixed"/>
+        <w:tblCellMar>
+          <w:top w:w="55" w:type="dxa"/>
+          <w:left w:w="55" w:type="dxa"/>
+          <w:bottom w:w="55" w:type="dxa"/>
+          <w:right w:w="55" w:type="dxa"/>
+        </w:tblCellMar>
+      </w:tblPr>
+      <w:tblGrid>
+        <w:gridCol w:w="4513"/>
+        <w:gridCol w:w="4513"/>
+      </w:tblGrid>
       <w:tr>
         <w:trPr/>
         <w:tc>
           <w:tcPr>
-            <w:tcW w:w="3008" w:type="dxa"/>
+            <w:tcW w:w="4513" w:type="dxa"/>
+            <w:tcBorders>
+              <w:top w:val="single" w:sz="2" w:space="0" w:color="000000"/>
+              <w:left w:val="single" w:sz="2" w:space="0" w:color="000000"/>
+              <w:bottom w:val="single" w:sz="2" w:space="0" w:color="000000"/>
+            </w:tcBorders>
+          </w:tcPr>
+          <w:p>
+            <w:pPr>
+              <w:pStyle w:val="TableContents"/>
+              <w:spacing w:before="0" w:after="160"/>
+              <w:rPr/>
+            </w:pPr>
+            <w:r>
+              <w:rPr/>
+              <w:t>Pulse</w:t>
+            </w:r>
+          </w:p>
+        </w:tc>
+        <w:tc>
+          <w:tcPr>
+            <w:tcW w:w="4513" w:type="dxa"/>
+            <w:tcBorders>
+              <w:top w:val="single" w:sz="2" w:space="0" w:color="000000"/>
+              <w:left w:val="single" w:sz="2" w:space="0" w:color="000000"/>
+              <w:bottom w:val="single" w:sz="2" w:space="0" w:color="000000"/>
+              <w:right w:val="single" w:sz="2" w:space="0" w:color="000000"/>
+            </w:tcBorders>
+          </w:tcPr>
+          <w:p>
+            <w:pPr>
+              <w:pStyle w:val="Normal"/>
+              <w:pBdr/>
+              <w:shd w:fill="ECE3DB"/>
+              <w:rPr/>
+            </w:pPr>
+            <w:r>
+              <w:rPr>
+                <w:rFonts w:ascii="JetBrains Mono" w:hAnsi="JetBrains Mono"/>
+                <w:b/>
+                <w:i w:val="false"/>
+                <w:color w:val="367A7F"/>
+                <w:sz w:val="20"/>
+              </w:rPr>
+              <w:t xml:space="preserve">def </w:t>
+            </w:r>
+            <w:r>
+              <w:rPr>
+                <w:rFonts w:ascii="JetBrains Mono" w:hAnsi="JetBrains Mono"/>
+                <w:b w:val="false"/>
+                <w:i w:val="false"/>
+                <w:color w:val="AD4271"/>
+                <w:sz w:val="20"/>
+              </w:rPr>
+              <w:t>servo_pulse</w:t>
+            </w:r>
+            <w:r>
+              <w:rPr>
+                <w:rFonts w:ascii="JetBrains Mono" w:hAnsi="JetBrains Mono"/>
+                <w:b w:val="false"/>
+                <w:i w:val="false"/>
+                <w:color w:val="585858"/>
+                <w:sz w:val="20"/>
+              </w:rPr>
+              <w:t>(pin_nr, position):</w:t>
+            </w:r>
+            <w:r>
+              <w:rPr/>
+              <w:br/>
+            </w:r>
+            <w:r>
+              <w:rPr>
+                <w:rFonts w:ascii="JetBrains Mono" w:hAnsi="JetBrains Mono"/>
+                <w:b w:val="false"/>
+                <w:i w:val="false"/>
+                <w:color w:val="585858"/>
+                <w:sz w:val="20"/>
+              </w:rPr>
+              <w:t xml:space="preserve">    x = (position * 0.000025) + 0.0005</w:t>
+            </w:r>
+            <w:r>
+              <w:rPr/>
+              <w:br/>
+            </w:r>
+            <w:r>
+              <w:rPr>
+                <w:rFonts w:ascii="JetBrains Mono" w:hAnsi="JetBrains Mono"/>
+                <w:b w:val="false"/>
+                <w:i w:val="false"/>
+                <w:color w:val="585858"/>
+                <w:sz w:val="20"/>
+              </w:rPr>
+              <w:t xml:space="preserve">    </w:t>
+            </w:r>
+            <w:r>
+              <w:rPr>
+                <w:rFonts w:ascii="JetBrains Mono" w:hAnsi="JetBrains Mono"/>
+                <w:b w:val="false"/>
+                <w:i w:val="false"/>
+                <w:color w:val="000080"/>
+                <w:sz w:val="20"/>
+              </w:rPr>
+              <w:t>print</w:t>
+            </w:r>
+            <w:r>
+              <w:rPr>
+                <w:rFonts w:ascii="JetBrains Mono" w:hAnsi="JetBrains Mono"/>
+                <w:b w:val="false"/>
+                <w:i w:val="false"/>
+                <w:color w:val="585858"/>
+                <w:sz w:val="20"/>
+              </w:rPr>
+              <w:t>(x)</w:t>
+            </w:r>
+            <w:r>
+              <w:rPr/>
+              <w:br/>
+            </w:r>
+            <w:r>
+              <w:rPr>
+                <w:rFonts w:ascii="JetBrains Mono" w:hAnsi="JetBrains Mono"/>
+                <w:b w:val="false"/>
+                <w:i w:val="false"/>
+                <w:color w:val="585858"/>
+                <w:sz w:val="20"/>
+              </w:rPr>
+              <w:t xml:space="preserve">    GPIO.</w:t>
+            </w:r>
+            <w:r>
+              <w:rPr>
+                <w:rFonts w:ascii="JetBrains Mono" w:hAnsi="JetBrains Mono"/>
+                <w:b w:val="false"/>
+                <w:i w:val="false"/>
+                <w:color w:val="737373"/>
+                <w:sz w:val="20"/>
+              </w:rPr>
+              <w:t>output</w:t>
+            </w:r>
+            <w:r>
+              <w:rPr>
+                <w:rFonts w:ascii="JetBrains Mono" w:hAnsi="JetBrains Mono"/>
+                <w:b w:val="false"/>
+                <w:i w:val="false"/>
+                <w:color w:val="585858"/>
+                <w:sz w:val="20"/>
+              </w:rPr>
+              <w:t>(pin_nr, GPIO.HIGH)</w:t>
+            </w:r>
+            <w:r>
+              <w:rPr/>
+              <w:br/>
+            </w:r>
+            <w:r>
+              <w:rPr>
+                <w:rFonts w:ascii="JetBrains Mono" w:hAnsi="JetBrains Mono"/>
+                <w:b w:val="false"/>
+                <w:i w:val="false"/>
+                <w:color w:val="585858"/>
+                <w:sz w:val="20"/>
+              </w:rPr>
+              <w:t xml:space="preserve">    time.</w:t>
+            </w:r>
+            <w:r>
+              <w:rPr>
+                <w:rFonts w:ascii="JetBrains Mono" w:hAnsi="JetBrains Mono"/>
+                <w:b w:val="false"/>
+                <w:i w:val="false"/>
+                <w:color w:val="737373"/>
+                <w:sz w:val="20"/>
+              </w:rPr>
+              <w:t>sleep</w:t>
+            </w:r>
+            <w:r>
+              <w:rPr>
+                <w:rFonts w:ascii="JetBrains Mono" w:hAnsi="JetBrains Mono"/>
+                <w:b w:val="false"/>
+                <w:i w:val="false"/>
+                <w:color w:val="585858"/>
+                <w:sz w:val="20"/>
+              </w:rPr>
+              <w:t>(x)</w:t>
+            </w:r>
+            <w:r>
+              <w:rPr/>
+              <w:br/>
+            </w:r>
+            <w:r>
+              <w:rPr>
+                <w:rFonts w:ascii="JetBrains Mono" w:hAnsi="JetBrains Mono"/>
+                <w:b w:val="false"/>
+                <w:i w:val="false"/>
+                <w:color w:val="585858"/>
+                <w:sz w:val="20"/>
+              </w:rPr>
+              <w:t xml:space="preserve">    GPIO.</w:t>
+            </w:r>
+            <w:r>
+              <w:rPr>
+                <w:rFonts w:ascii="JetBrains Mono" w:hAnsi="JetBrains Mono"/>
+                <w:b w:val="false"/>
+                <w:i w:val="false"/>
+                <w:color w:val="737373"/>
+                <w:sz w:val="20"/>
+              </w:rPr>
+              <w:t>output</w:t>
+            </w:r>
+            <w:r>
+              <w:rPr>
+                <w:rFonts w:ascii="JetBrains Mono" w:hAnsi="JetBrains Mono"/>
+                <w:b w:val="false"/>
+                <w:i w:val="false"/>
+                <w:color w:val="585858"/>
+                <w:sz w:val="20"/>
+              </w:rPr>
+              <w:t>(pin_nr, GPIO.LOW)</w:t>
+            </w:r>
+            <w:r>
+              <w:rPr/>
+              <w:br/>
+            </w:r>
+            <w:r>
+              <w:rPr>
+                <w:rFonts w:ascii="JetBrains Mono" w:hAnsi="JetBrains Mono"/>
+                <w:b w:val="false"/>
+                <w:i w:val="false"/>
+                <w:color w:val="585858"/>
+                <w:sz w:val="20"/>
+              </w:rPr>
+              <w:t xml:space="preserve">    time.</w:t>
+            </w:r>
+            <w:r>
+              <w:rPr>
+                <w:rFonts w:ascii="JetBrains Mono" w:hAnsi="JetBrains Mono"/>
+                <w:b w:val="false"/>
+                <w:i w:val="false"/>
+                <w:color w:val="737373"/>
+                <w:sz w:val="20"/>
+              </w:rPr>
+              <w:t>sleep</w:t>
+            </w:r>
+            <w:r>
+              <w:rPr>
+                <w:rFonts w:ascii="JetBrains Mono" w:hAnsi="JetBrains Mono"/>
+                <w:b w:val="false"/>
+                <w:i w:val="false"/>
+                <w:color w:val="585858"/>
+                <w:sz w:val="20"/>
+              </w:rPr>
+              <w:t>(0.002)</w:t>
+            </w:r>
+          </w:p>
+          <w:p>
+            <w:pPr>
+              <w:pStyle w:val="Normal"/>
+              <w:widowControl/>
+              <w:suppressAutoHyphens w:val="true"/>
+              <w:bidi w:val="0"/>
+              <w:spacing w:lineRule="auto" w:line="259" w:before="0" w:after="160"/>
+              <w:jc w:val="left"/>
+              <w:rPr/>
+            </w:pPr>
+            <w:r>
+              <w:rPr/>
+            </w:r>
+          </w:p>
+        </w:tc>
+      </w:tr>
+      <w:tr>
+        <w:trPr/>
+        <w:tc>
+          <w:tcPr>
+            <w:tcW w:w="4513" w:type="dxa"/>
             <w:tcBorders>
               <w:left w:val="single" w:sz="2" w:space="0" w:color="000000"/>
               <w:bottom w:val="single" w:sz="2" w:space="0" w:color="000000"/>
@@ -1850,40 +3303,18 @@
           <w:p>
             <w:pPr>
               <w:pStyle w:val="TableContents"/>
-              <w:widowControl w:val="false"/>
-              <w:suppressLineNumbers/>
               <w:spacing w:before="0" w:after="160"/>
               <w:rPr/>
             </w:pPr>
             <w:r>
               <w:rPr/>
+              <w:t>Blink</w:t>
             </w:r>
           </w:p>
         </w:tc>
         <w:tc>
           <w:tcPr>
-            <w:tcW w:w="3009" w:type="dxa"/>
-            <w:tcBorders>
-              <w:left w:val="single" w:sz="2" w:space="0" w:color="000000"/>
-              <w:bottom w:val="single" w:sz="2" w:space="0" w:color="000000"/>
-            </w:tcBorders>
-          </w:tcPr>
-          <w:p>
-            <w:pPr>
-              <w:pStyle w:val="TableContents"/>
-              <w:widowControl w:val="false"/>
-              <w:suppressLineNumbers/>
-              <w:spacing w:before="0" w:after="160"/>
-              <w:rPr/>
-            </w:pPr>
-            <w:r>
-              <w:rPr/>
-            </w:r>
-          </w:p>
-        </w:tc>
-        <w:tc>
-          <w:tcPr>
-            <w:tcW w:w="3009" w:type="dxa"/>
+            <w:tcW w:w="4513" w:type="dxa"/>
             <w:tcBorders>
               <w:left w:val="single" w:sz="2" w:space="0" w:color="000000"/>
               <w:bottom w:val="single" w:sz="2" w:space="0" w:color="000000"/>
@@ -1892,77 +3323,304 @@
           </w:tcPr>
           <w:p>
             <w:pPr>
-              <w:pStyle w:val="TableContents"/>
-              <w:widowControl w:val="false"/>
-              <w:suppressLineNumbers/>
-              <w:spacing w:before="0" w:after="160"/>
+              <w:pStyle w:val="Normal"/>
+              <w:pBdr/>
+              <w:shd w:fill="ECE3DB"/>
               <w:rPr/>
             </w:pPr>
             <w:r>
-              <w:rPr/>
+              <w:rPr>
+                <w:rFonts w:ascii="JetBrains Mono" w:hAnsi="JetBrains Mono"/>
+                <w:b/>
+                <w:i w:val="false"/>
+                <w:color w:val="367A7F"/>
+                <w:sz w:val="20"/>
+              </w:rPr>
+              <w:t>while True</w:t>
+            </w:r>
+            <w:r>
+              <w:rPr>
+                <w:rFonts w:ascii="JetBrains Mono" w:hAnsi="JetBrains Mono"/>
+                <w:b w:val="false"/>
+                <w:i w:val="false"/>
+                <w:color w:val="585858"/>
+                <w:sz w:val="20"/>
+              </w:rPr>
+              <w:t>:</w:t>
+            </w:r>
+            <w:r>
+              <w:rPr/>
+              <w:br/>
+            </w:r>
+            <w:r>
+              <w:rPr>
+                <w:rFonts w:ascii="JetBrains Mono" w:hAnsi="JetBrains Mono"/>
+                <w:b w:val="false"/>
+                <w:i w:val="false"/>
+                <w:color w:val="585858"/>
+                <w:sz w:val="20"/>
+              </w:rPr>
+              <w:t xml:space="preserve">    </w:t>
+            </w:r>
+            <w:r>
+              <w:rPr>
+                <w:rFonts w:ascii="JetBrains Mono" w:hAnsi="JetBrains Mono"/>
+                <w:b/>
+                <w:i w:val="false"/>
+                <w:color w:val="367A7F"/>
+                <w:sz w:val="20"/>
+              </w:rPr>
+              <w:t xml:space="preserve">for </w:t>
+            </w:r>
+            <w:r>
+              <w:rPr>
+                <w:rFonts w:ascii="JetBrains Mono" w:hAnsi="JetBrains Mono"/>
+                <w:b w:val="false"/>
+                <w:i w:val="false"/>
+                <w:color w:val="585858"/>
+                <w:sz w:val="20"/>
+              </w:rPr>
+              <w:t xml:space="preserve">i </w:t>
+            </w:r>
+            <w:r>
+              <w:rPr>
+                <w:rFonts w:ascii="JetBrains Mono" w:hAnsi="JetBrains Mono"/>
+                <w:b/>
+                <w:i w:val="false"/>
+                <w:color w:val="367A7F"/>
+                <w:sz w:val="20"/>
+              </w:rPr>
+              <w:t xml:space="preserve">in </w:t>
+            </w:r>
+            <w:r>
+              <w:rPr>
+                <w:rFonts w:ascii="JetBrains Mono" w:hAnsi="JetBrains Mono"/>
+                <w:b w:val="false"/>
+                <w:i w:val="false"/>
+                <w:color w:val="000080"/>
+                <w:sz w:val="20"/>
+              </w:rPr>
+              <w:t>range</w:t>
+            </w:r>
+            <w:r>
+              <w:rPr>
+                <w:rFonts w:ascii="JetBrains Mono" w:hAnsi="JetBrains Mono"/>
+                <w:b w:val="false"/>
+                <w:i w:val="false"/>
+                <w:color w:val="585858"/>
+                <w:sz w:val="20"/>
+              </w:rPr>
+              <w:t>(0, 100, 1):</w:t>
+            </w:r>
+            <w:r>
+              <w:rPr/>
+              <w:br/>
+            </w:r>
+            <w:r>
+              <w:rPr>
+                <w:rFonts w:ascii="JetBrains Mono" w:hAnsi="JetBrains Mono"/>
+                <w:b w:val="false"/>
+                <w:i w:val="false"/>
+                <w:color w:val="585858"/>
+                <w:sz w:val="20"/>
+              </w:rPr>
+              <w:t xml:space="preserve">        </w:t>
+            </w:r>
+            <w:r>
+              <w:rPr>
+                <w:rFonts w:ascii="JetBrains Mono" w:hAnsi="JetBrains Mono"/>
+                <w:b w:val="false"/>
+                <w:i w:val="false"/>
+                <w:color w:val="737373"/>
+                <w:sz w:val="20"/>
+              </w:rPr>
+              <w:t>servo_pulse</w:t>
+            </w:r>
+            <w:r>
+              <w:rPr>
+                <w:rFonts w:ascii="JetBrains Mono" w:hAnsi="JetBrains Mono"/>
+                <w:b w:val="false"/>
+                <w:i w:val="false"/>
+                <w:color w:val="585858"/>
+                <w:sz w:val="20"/>
+              </w:rPr>
+              <w:t>(servo, i)</w:t>
+            </w:r>
+            <w:r>
+              <w:rPr/>
+              <w:br/>
+            </w:r>
+            <w:r>
+              <w:rPr>
+                <w:rFonts w:ascii="JetBrains Mono" w:hAnsi="JetBrains Mono"/>
+                <w:b w:val="false"/>
+                <w:i w:val="false"/>
+                <w:color w:val="585858"/>
+                <w:sz w:val="20"/>
+              </w:rPr>
+              <w:t xml:space="preserve">    time.</w:t>
+            </w:r>
+            <w:r>
+              <w:rPr>
+                <w:rFonts w:ascii="JetBrains Mono" w:hAnsi="JetBrains Mono"/>
+                <w:b w:val="false"/>
+                <w:i w:val="false"/>
+                <w:color w:val="737373"/>
+                <w:sz w:val="20"/>
+              </w:rPr>
+              <w:t>sleep</w:t>
+            </w:r>
+            <w:r>
+              <w:rPr>
+                <w:rFonts w:ascii="JetBrains Mono" w:hAnsi="JetBrains Mono"/>
+                <w:b w:val="false"/>
+                <w:i w:val="false"/>
+                <w:color w:val="585858"/>
+                <w:sz w:val="20"/>
+              </w:rPr>
+              <w:t>(0.5)</w:t>
+            </w:r>
+            <w:r>
+              <w:rPr/>
+              <w:br/>
+            </w:r>
+            <w:r>
+              <w:rPr>
+                <w:rFonts w:ascii="JetBrains Mono" w:hAnsi="JetBrains Mono"/>
+                <w:b w:val="false"/>
+                <w:i w:val="false"/>
+                <w:color w:val="585858"/>
+                <w:sz w:val="20"/>
+              </w:rPr>
+              <w:t xml:space="preserve">    </w:t>
+            </w:r>
+            <w:r>
+              <w:rPr>
+                <w:rFonts w:ascii="JetBrains Mono" w:hAnsi="JetBrains Mono"/>
+                <w:b/>
+                <w:i w:val="false"/>
+                <w:color w:val="367A7F"/>
+                <w:sz w:val="20"/>
+              </w:rPr>
+              <w:t xml:space="preserve">for </w:t>
+            </w:r>
+            <w:r>
+              <w:rPr>
+                <w:rFonts w:ascii="JetBrains Mono" w:hAnsi="JetBrains Mono"/>
+                <w:b w:val="false"/>
+                <w:i w:val="false"/>
+                <w:color w:val="585858"/>
+                <w:sz w:val="20"/>
+              </w:rPr>
+              <w:t xml:space="preserve">i </w:t>
+            </w:r>
+            <w:r>
+              <w:rPr>
+                <w:rFonts w:ascii="JetBrains Mono" w:hAnsi="JetBrains Mono"/>
+                <w:b/>
+                <w:i w:val="false"/>
+                <w:color w:val="367A7F"/>
+                <w:sz w:val="20"/>
+              </w:rPr>
+              <w:t xml:space="preserve">in </w:t>
+            </w:r>
+            <w:r>
+              <w:rPr>
+                <w:rFonts w:ascii="JetBrains Mono" w:hAnsi="JetBrains Mono"/>
+                <w:b w:val="false"/>
+                <w:i w:val="false"/>
+                <w:color w:val="000080"/>
+                <w:sz w:val="20"/>
+              </w:rPr>
+              <w:t>range</w:t>
+            </w:r>
+            <w:r>
+              <w:rPr>
+                <w:rFonts w:ascii="JetBrains Mono" w:hAnsi="JetBrains Mono"/>
+                <w:b w:val="false"/>
+                <w:i w:val="false"/>
+                <w:color w:val="585858"/>
+                <w:sz w:val="20"/>
+              </w:rPr>
+              <w:t>(100, 0, -1):</w:t>
+            </w:r>
+            <w:r>
+              <w:rPr/>
+              <w:br/>
+            </w:r>
+            <w:r>
+              <w:rPr>
+                <w:rFonts w:ascii="JetBrains Mono" w:hAnsi="JetBrains Mono"/>
+                <w:b w:val="false"/>
+                <w:i w:val="false"/>
+                <w:color w:val="585858"/>
+                <w:sz w:val="20"/>
+              </w:rPr>
+              <w:t xml:space="preserve">        </w:t>
+            </w:r>
+            <w:r>
+              <w:rPr>
+                <w:rFonts w:ascii="JetBrains Mono" w:hAnsi="JetBrains Mono"/>
+                <w:b w:val="false"/>
+                <w:i w:val="false"/>
+                <w:color w:val="737373"/>
+                <w:sz w:val="20"/>
+              </w:rPr>
+              <w:t>servo_pulse</w:t>
+            </w:r>
+            <w:r>
+              <w:rPr>
+                <w:rFonts w:ascii="JetBrains Mono" w:hAnsi="JetBrains Mono"/>
+                <w:b w:val="false"/>
+                <w:i w:val="false"/>
+                <w:color w:val="585858"/>
+                <w:sz w:val="20"/>
+              </w:rPr>
+              <w:t>(servo, i)</w:t>
+            </w:r>
+            <w:r>
+              <w:rPr/>
+              <w:br/>
+            </w:r>
+            <w:r>
+              <w:rPr>
+                <w:rFonts w:ascii="JetBrains Mono" w:hAnsi="JetBrains Mono"/>
+                <w:b w:val="false"/>
+                <w:i w:val="false"/>
+                <w:color w:val="585858"/>
+                <w:sz w:val="20"/>
+              </w:rPr>
+              <w:t xml:space="preserve">    time.</w:t>
+            </w:r>
+            <w:r>
+              <w:rPr>
+                <w:rFonts w:ascii="JetBrains Mono" w:hAnsi="JetBrains Mono"/>
+                <w:b w:val="false"/>
+                <w:i w:val="false"/>
+                <w:color w:val="737373"/>
+                <w:sz w:val="20"/>
+              </w:rPr>
+              <w:t>sleep</w:t>
+            </w:r>
+            <w:r>
+              <w:rPr>
+                <w:rFonts w:ascii="JetBrains Mono" w:hAnsi="JetBrains Mono"/>
+                <w:b w:val="false"/>
+                <w:i w:val="false"/>
+                <w:color w:val="585858"/>
+                <w:sz w:val="20"/>
+              </w:rPr>
+              <w:t>(0.5)</w:t>
             </w:r>
           </w:p>
-        </w:tc>
-      </w:tr>
-      <w:tr>
-        <w:trPr/>
-        <w:tc>
-          <w:tcPr>
-            <w:tcW w:w="3008" w:type="dxa"/>
-            <w:tcBorders>
-              <w:left w:val="single" w:sz="2" w:space="0" w:color="000000"/>
-              <w:bottom w:val="single" w:sz="2" w:space="0" w:color="000000"/>
-            </w:tcBorders>
-          </w:tcPr>
           <w:p>
             <w:pPr>
-              <w:pStyle w:val="TableContents"/>
-              <w:widowControl w:val="false"/>
-              <w:suppressLineNumbers/>
-              <w:spacing w:before="0" w:after="160"/>
-              <w:rPr/>
-            </w:pPr>
-            <w:r>
-              <w:rPr/>
-            </w:r>
-          </w:p>
-        </w:tc>
-        <w:tc>
-          <w:tcPr>
-            <w:tcW w:w="3009" w:type="dxa"/>
-            <w:tcBorders>
-              <w:left w:val="single" w:sz="2" w:space="0" w:color="000000"/>
-              <w:bottom w:val="single" w:sz="2" w:space="0" w:color="000000"/>
-            </w:tcBorders>
-          </w:tcPr>
-          <w:p>
-            <w:pPr>
-              <w:pStyle w:val="TableContents"/>
-              <w:widowControl w:val="false"/>
-              <w:suppressLineNumbers/>
-              <w:spacing w:before="0" w:after="160"/>
-              <w:rPr/>
-            </w:pPr>
-            <w:r>
-              <w:rPr/>
-            </w:r>
-          </w:p>
-        </w:tc>
-        <w:tc>
-          <w:tcPr>
-            <w:tcW w:w="3009" w:type="dxa"/>
-            <w:tcBorders>
-              <w:left w:val="single" w:sz="2" w:space="0" w:color="000000"/>
-              <w:bottom w:val="single" w:sz="2" w:space="0" w:color="000000"/>
-              <w:right w:val="single" w:sz="2" w:space="0" w:color="000000"/>
-            </w:tcBorders>
-          </w:tcPr>
-          <w:p>
-            <w:pPr>
-              <w:pStyle w:val="TableContents"/>
-              <w:widowControl w:val="false"/>
-              <w:suppressLineNumbers/>
-              <w:spacing w:before="0" w:after="160"/>
+              <w:pStyle w:val="Normal"/>
+              <w:widowControl/>
+              <w:suppressAutoHyphens w:val="true"/>
+              <w:bidi w:val="0"/>
+              <w:spacing w:lineRule="auto" w:line="259" w:before="0" w:after="160"/>
+              <w:jc w:val="left"/>
               <w:rPr/>
             </w:pPr>
             <w:r>
@@ -2635,6 +4293,7 @@
     <w:qFormat/>
     <w:pPr>
       <w:widowControl/>
+      <w:suppressAutoHyphens w:val="true"/>
       <w:bidi w:val="0"/>
       <w:spacing w:lineRule="auto" w:line="259" w:before="0" w:after="160"/>
       <w:jc w:val="left"/>

--- a/Blok B/Final Assignments/TI/FA 1/1.1.docx
+++ b/Blok B/Final Assignments/TI/FA 1/1.1.docx
@@ -1684,10 +1684,19 @@
               <w:widowControl w:val="false"/>
               <w:suppressLineNumbers/>
               <w:spacing w:before="0" w:after="160"/>
-              <w:rPr/>
+              <w:rPr>
+                <w:rFonts w:ascii="JetBrains Mono" w:hAnsi="JetBrains Mono"/>
+                <w:b w:val="false"/>
+                <w:b w:val="false"/>
+                <w:i w:val="false"/>
+                <w:i w:val="false"/>
+                <w:color w:val="585858"/>
+                <w:sz w:val="20"/>
+              </w:rPr>
             </w:pPr>
             <w:r>
               <w:rPr/>
+              <w:t>Tatatataaa</w:t>
             </w:r>
           </w:p>
         </w:tc>
@@ -1701,7 +1710,517 @@
           </w:tcPr>
           <w:p>
             <w:pPr>
-              <w:pStyle w:val="TableContents"/>
+              <w:pStyle w:val="Normal"/>
+              <w:widowControl w:val="false"/>
+              <w:suppressLineNumbers/>
+              <w:shd w:fill="ECE3DB"/>
+              <w:spacing w:before="0" w:after="160"/>
+              <w:rPr/>
+            </w:pPr>
+            <w:r>
+              <w:rPr>
+                <w:rFonts w:ascii="JetBrains Mono" w:hAnsi="JetBrains Mono"/>
+                <w:b/>
+                <w:i w:val="false"/>
+                <w:color w:val="367A7F"/>
+                <w:sz w:val="20"/>
+              </w:rPr>
+              <w:t xml:space="preserve">def </w:t>
+            </w:r>
+            <w:r>
+              <w:rPr>
+                <w:rFonts w:ascii="JetBrains Mono" w:hAnsi="JetBrains Mono"/>
+                <w:b w:val="false"/>
+                <w:i w:val="false"/>
+                <w:color w:val="AD4271"/>
+                <w:sz w:val="20"/>
+              </w:rPr>
+              <w:t>kort</w:t>
+            </w:r>
+            <w:r>
+              <w:rPr>
+                <w:rFonts w:ascii="JetBrains Mono" w:hAnsi="JetBrains Mono"/>
+                <w:b w:val="false"/>
+                <w:i w:val="false"/>
+                <w:color w:val="585858"/>
+                <w:sz w:val="20"/>
+              </w:rPr>
+              <w:t>():</w:t>
+            </w:r>
+            <w:r>
+              <w:rPr/>
+              <w:br/>
+            </w:r>
+            <w:r>
+              <w:rPr>
+                <w:rFonts w:ascii="JetBrains Mono" w:hAnsi="JetBrains Mono"/>
+                <w:b w:val="false"/>
+                <w:i w:val="false"/>
+                <w:color w:val="585858"/>
+                <w:sz w:val="20"/>
+              </w:rPr>
+              <w:t xml:space="preserve">    GPIO.</w:t>
+            </w:r>
+            <w:r>
+              <w:rPr>
+                <w:rFonts w:ascii="JetBrains Mono" w:hAnsi="JetBrains Mono"/>
+                <w:b w:val="false"/>
+                <w:i w:val="false"/>
+                <w:color w:val="737373"/>
+                <w:sz w:val="20"/>
+              </w:rPr>
+              <w:t>output</w:t>
+            </w:r>
+            <w:r>
+              <w:rPr>
+                <w:rFonts w:ascii="JetBrains Mono" w:hAnsi="JetBrains Mono"/>
+                <w:b w:val="false"/>
+                <w:i w:val="false"/>
+                <w:color w:val="585858"/>
+                <w:sz w:val="20"/>
+              </w:rPr>
+              <w:t>(18, GPIO.HIGH)</w:t>
+            </w:r>
+            <w:r>
+              <w:rPr/>
+              <w:br/>
+            </w:r>
+            <w:r>
+              <w:rPr>
+                <w:rFonts w:ascii="JetBrains Mono" w:hAnsi="JetBrains Mono"/>
+                <w:b w:val="false"/>
+                <w:i w:val="false"/>
+                <w:color w:val="585858"/>
+                <w:sz w:val="20"/>
+              </w:rPr>
+              <w:t xml:space="preserve">    time.</w:t>
+            </w:r>
+            <w:r>
+              <w:rPr>
+                <w:rFonts w:ascii="JetBrains Mono" w:hAnsi="JetBrains Mono"/>
+                <w:b w:val="false"/>
+                <w:i w:val="false"/>
+                <w:color w:val="737373"/>
+                <w:sz w:val="20"/>
+              </w:rPr>
+              <w:t>sleep</w:t>
+            </w:r>
+            <w:r>
+              <w:rPr>
+                <w:rFonts w:ascii="JetBrains Mono" w:hAnsi="JetBrains Mono"/>
+                <w:b w:val="false"/>
+                <w:i w:val="false"/>
+                <w:color w:val="585858"/>
+                <w:sz w:val="20"/>
+              </w:rPr>
+              <w:t>(0.5)</w:t>
+            </w:r>
+            <w:r>
+              <w:rPr/>
+              <w:br/>
+            </w:r>
+            <w:r>
+              <w:rPr>
+                <w:rFonts w:ascii="JetBrains Mono" w:hAnsi="JetBrains Mono"/>
+                <w:b w:val="false"/>
+                <w:i w:val="false"/>
+                <w:color w:val="585858"/>
+                <w:sz w:val="20"/>
+              </w:rPr>
+              <w:t xml:space="preserve">    GPIO.</w:t>
+            </w:r>
+            <w:r>
+              <w:rPr>
+                <w:rFonts w:ascii="JetBrains Mono" w:hAnsi="JetBrains Mono"/>
+                <w:b w:val="false"/>
+                <w:i w:val="false"/>
+                <w:color w:val="737373"/>
+                <w:sz w:val="20"/>
+              </w:rPr>
+              <w:t>output</w:t>
+            </w:r>
+            <w:r>
+              <w:rPr>
+                <w:rFonts w:ascii="JetBrains Mono" w:hAnsi="JetBrains Mono"/>
+                <w:b w:val="false"/>
+                <w:i w:val="false"/>
+                <w:color w:val="585858"/>
+                <w:sz w:val="20"/>
+              </w:rPr>
+              <w:t>(18, GPIO.LOW)</w:t>
+            </w:r>
+            <w:r>
+              <w:rPr/>
+              <w:br/>
+            </w:r>
+            <w:r>
+              <w:rPr>
+                <w:rFonts w:ascii="JetBrains Mono" w:hAnsi="JetBrains Mono"/>
+                <w:b w:val="false"/>
+                <w:i w:val="false"/>
+                <w:color w:val="585858"/>
+                <w:sz w:val="20"/>
+              </w:rPr>
+              <w:t xml:space="preserve">    time.</w:t>
+            </w:r>
+            <w:r>
+              <w:rPr>
+                <w:rFonts w:ascii="JetBrains Mono" w:hAnsi="JetBrains Mono"/>
+                <w:b w:val="false"/>
+                <w:i w:val="false"/>
+                <w:color w:val="737373"/>
+                <w:sz w:val="20"/>
+              </w:rPr>
+              <w:t>sleep</w:t>
+            </w:r>
+            <w:r>
+              <w:rPr>
+                <w:rFonts w:ascii="JetBrains Mono" w:hAnsi="JetBrains Mono"/>
+                <w:b w:val="false"/>
+                <w:i w:val="false"/>
+                <w:color w:val="585858"/>
+                <w:sz w:val="20"/>
+              </w:rPr>
+              <w:t>(0.5)</w:t>
+            </w:r>
+            <w:r>
+              <w:rPr/>
+              <w:br/>
+              <w:br/>
+              <w:br/>
+            </w:r>
+            <w:r>
+              <w:rPr>
+                <w:rFonts w:ascii="JetBrains Mono" w:hAnsi="JetBrains Mono"/>
+                <w:b/>
+                <w:i w:val="false"/>
+                <w:color w:val="367A7F"/>
+                <w:sz w:val="20"/>
+              </w:rPr>
+              <w:t xml:space="preserve">def </w:t>
+            </w:r>
+            <w:r>
+              <w:rPr>
+                <w:rFonts w:ascii="JetBrains Mono" w:hAnsi="JetBrains Mono"/>
+                <w:b w:val="false"/>
+                <w:i w:val="false"/>
+                <w:color w:val="AD4271"/>
+                <w:sz w:val="20"/>
+              </w:rPr>
+              <w:t>lang</w:t>
+            </w:r>
+            <w:r>
+              <w:rPr>
+                <w:rFonts w:ascii="JetBrains Mono" w:hAnsi="JetBrains Mono"/>
+                <w:b w:val="false"/>
+                <w:i w:val="false"/>
+                <w:color w:val="585858"/>
+                <w:sz w:val="20"/>
+              </w:rPr>
+              <w:t>():</w:t>
+            </w:r>
+            <w:r>
+              <w:rPr/>
+              <w:br/>
+            </w:r>
+            <w:r>
+              <w:rPr>
+                <w:rFonts w:ascii="JetBrains Mono" w:hAnsi="JetBrains Mono"/>
+                <w:b w:val="false"/>
+                <w:i w:val="false"/>
+                <w:color w:val="585858"/>
+                <w:sz w:val="20"/>
+              </w:rPr>
+              <w:t xml:space="preserve">    GPIO.</w:t>
+            </w:r>
+            <w:r>
+              <w:rPr>
+                <w:rFonts w:ascii="JetBrains Mono" w:hAnsi="JetBrains Mono"/>
+                <w:b w:val="false"/>
+                <w:i w:val="false"/>
+                <w:color w:val="737373"/>
+                <w:sz w:val="20"/>
+              </w:rPr>
+              <w:t>output</w:t>
+            </w:r>
+            <w:r>
+              <w:rPr>
+                <w:rFonts w:ascii="JetBrains Mono" w:hAnsi="JetBrains Mono"/>
+                <w:b w:val="false"/>
+                <w:i w:val="false"/>
+                <w:color w:val="585858"/>
+                <w:sz w:val="20"/>
+              </w:rPr>
+              <w:t>(18, GPIO.HIGH)</w:t>
+            </w:r>
+            <w:r>
+              <w:rPr/>
+              <w:br/>
+            </w:r>
+            <w:r>
+              <w:rPr>
+                <w:rFonts w:ascii="JetBrains Mono" w:hAnsi="JetBrains Mono"/>
+                <w:b w:val="false"/>
+                <w:i w:val="false"/>
+                <w:color w:val="585858"/>
+                <w:sz w:val="20"/>
+              </w:rPr>
+              <w:t xml:space="preserve">    time.</w:t>
+            </w:r>
+            <w:r>
+              <w:rPr>
+                <w:rFonts w:ascii="JetBrains Mono" w:hAnsi="JetBrains Mono"/>
+                <w:b w:val="false"/>
+                <w:i w:val="false"/>
+                <w:color w:val="737373"/>
+                <w:sz w:val="20"/>
+              </w:rPr>
+              <w:t>sleep</w:t>
+            </w:r>
+            <w:r>
+              <w:rPr>
+                <w:rFonts w:ascii="JetBrains Mono" w:hAnsi="JetBrains Mono"/>
+                <w:b w:val="false"/>
+                <w:i w:val="false"/>
+                <w:color w:val="585858"/>
+                <w:sz w:val="20"/>
+              </w:rPr>
+              <w:t>(3)</w:t>
+            </w:r>
+            <w:r>
+              <w:rPr/>
+              <w:br/>
+            </w:r>
+            <w:r>
+              <w:rPr>
+                <w:rFonts w:ascii="JetBrains Mono" w:hAnsi="JetBrains Mono"/>
+                <w:b w:val="false"/>
+                <w:i w:val="false"/>
+                <w:color w:val="585858"/>
+                <w:sz w:val="20"/>
+              </w:rPr>
+              <w:t xml:space="preserve">    GPIO.</w:t>
+            </w:r>
+            <w:r>
+              <w:rPr>
+                <w:rFonts w:ascii="JetBrains Mono" w:hAnsi="JetBrains Mono"/>
+                <w:b w:val="false"/>
+                <w:i w:val="false"/>
+                <w:color w:val="737373"/>
+                <w:sz w:val="20"/>
+              </w:rPr>
+              <w:t>output</w:t>
+            </w:r>
+            <w:r>
+              <w:rPr>
+                <w:rFonts w:ascii="JetBrains Mono" w:hAnsi="JetBrains Mono"/>
+                <w:b w:val="false"/>
+                <w:i w:val="false"/>
+                <w:color w:val="585858"/>
+                <w:sz w:val="20"/>
+              </w:rPr>
+              <w:t>(18, GPIO.LOW)</w:t>
+            </w:r>
+            <w:r>
+              <w:rPr/>
+              <w:br/>
+            </w:r>
+            <w:r>
+              <w:rPr>
+                <w:rFonts w:ascii="JetBrains Mono" w:hAnsi="JetBrains Mono"/>
+                <w:b w:val="false"/>
+                <w:i w:val="false"/>
+                <w:color w:val="585858"/>
+                <w:sz w:val="20"/>
+              </w:rPr>
+              <w:t xml:space="preserve">    time.</w:t>
+            </w:r>
+            <w:r>
+              <w:rPr>
+                <w:rFonts w:ascii="JetBrains Mono" w:hAnsi="JetBrains Mono"/>
+                <w:b w:val="false"/>
+                <w:i w:val="false"/>
+                <w:color w:val="737373"/>
+                <w:sz w:val="20"/>
+              </w:rPr>
+              <w:t>sleep</w:t>
+            </w:r>
+            <w:r>
+              <w:rPr>
+                <w:rFonts w:ascii="JetBrains Mono" w:hAnsi="JetBrains Mono"/>
+                <w:b w:val="false"/>
+                <w:i w:val="false"/>
+                <w:color w:val="585858"/>
+                <w:sz w:val="20"/>
+              </w:rPr>
+              <w:t>(0.5)</w:t>
+            </w:r>
+            <w:r>
+              <w:rPr/>
+              <w:br/>
+              <w:br/>
+              <w:br/>
+            </w:r>
+            <w:r>
+              <w:rPr>
+                <w:rFonts w:ascii="JetBrains Mono" w:hAnsi="JetBrains Mono"/>
+                <w:b/>
+                <w:i w:val="false"/>
+                <w:color w:val="367A7F"/>
+                <w:sz w:val="20"/>
+              </w:rPr>
+              <w:t>while True</w:t>
+            </w:r>
+            <w:r>
+              <w:rPr>
+                <w:rFonts w:ascii="JetBrains Mono" w:hAnsi="JetBrains Mono"/>
+                <w:b w:val="false"/>
+                <w:i w:val="false"/>
+                <w:color w:val="585858"/>
+                <w:sz w:val="20"/>
+              </w:rPr>
+              <w:t>:</w:t>
+            </w:r>
+            <w:r>
+              <w:rPr/>
+              <w:br/>
+            </w:r>
+            <w:r>
+              <w:rPr>
+                <w:rFonts w:ascii="JetBrains Mono" w:hAnsi="JetBrains Mono"/>
+                <w:b w:val="false"/>
+                <w:i w:val="false"/>
+                <w:color w:val="585858"/>
+                <w:sz w:val="20"/>
+              </w:rPr>
+              <w:t xml:space="preserve">    </w:t>
+            </w:r>
+            <w:r>
+              <w:rPr>
+                <w:rFonts w:ascii="JetBrains Mono" w:hAnsi="JetBrains Mono"/>
+                <w:b w:val="false"/>
+                <w:i w:val="false"/>
+                <w:color w:val="737373"/>
+                <w:sz w:val="20"/>
+              </w:rPr>
+              <w:t>kort</w:t>
+            </w:r>
+            <w:r>
+              <w:rPr>
+                <w:rFonts w:ascii="JetBrains Mono" w:hAnsi="JetBrains Mono"/>
+                <w:b w:val="false"/>
+                <w:i w:val="false"/>
+                <w:color w:val="585858"/>
+                <w:sz w:val="20"/>
+              </w:rPr>
+              <w:t>()</w:t>
+            </w:r>
+            <w:r>
+              <w:rPr/>
+              <w:br/>
+            </w:r>
+            <w:r>
+              <w:rPr>
+                <w:rFonts w:ascii="JetBrains Mono" w:hAnsi="JetBrains Mono"/>
+                <w:b w:val="false"/>
+                <w:i w:val="false"/>
+                <w:color w:val="585858"/>
+                <w:sz w:val="20"/>
+              </w:rPr>
+              <w:t xml:space="preserve">    </w:t>
+            </w:r>
+            <w:r>
+              <w:rPr>
+                <w:rFonts w:ascii="JetBrains Mono" w:hAnsi="JetBrains Mono"/>
+                <w:b w:val="false"/>
+                <w:i w:val="false"/>
+                <w:color w:val="737373"/>
+                <w:sz w:val="20"/>
+              </w:rPr>
+              <w:t>kort</w:t>
+            </w:r>
+            <w:r>
+              <w:rPr>
+                <w:rFonts w:ascii="JetBrains Mono" w:hAnsi="JetBrains Mono"/>
+                <w:b w:val="false"/>
+                <w:i w:val="false"/>
+                <w:color w:val="585858"/>
+                <w:sz w:val="20"/>
+              </w:rPr>
+              <w:t>()</w:t>
+            </w:r>
+            <w:r>
+              <w:rPr/>
+              <w:br/>
+            </w:r>
+            <w:r>
+              <w:rPr>
+                <w:rFonts w:ascii="JetBrains Mono" w:hAnsi="JetBrains Mono"/>
+                <w:b w:val="false"/>
+                <w:i w:val="false"/>
+                <w:color w:val="585858"/>
+                <w:sz w:val="20"/>
+              </w:rPr>
+              <w:t xml:space="preserve">    </w:t>
+            </w:r>
+            <w:r>
+              <w:rPr>
+                <w:rFonts w:ascii="JetBrains Mono" w:hAnsi="JetBrains Mono"/>
+                <w:b w:val="false"/>
+                <w:i w:val="false"/>
+                <w:color w:val="737373"/>
+                <w:sz w:val="20"/>
+              </w:rPr>
+              <w:t>kort</w:t>
+            </w:r>
+            <w:r>
+              <w:rPr>
+                <w:rFonts w:ascii="JetBrains Mono" w:hAnsi="JetBrains Mono"/>
+                <w:b w:val="false"/>
+                <w:i w:val="false"/>
+                <w:color w:val="585858"/>
+                <w:sz w:val="20"/>
+              </w:rPr>
+              <w:t>()</w:t>
+            </w:r>
+            <w:r>
+              <w:rPr/>
+              <w:br/>
+            </w:r>
+            <w:r>
+              <w:rPr>
+                <w:rFonts w:ascii="JetBrains Mono" w:hAnsi="JetBrains Mono"/>
+                <w:b w:val="false"/>
+                <w:i w:val="false"/>
+                <w:color w:val="585858"/>
+                <w:sz w:val="20"/>
+              </w:rPr>
+              <w:t xml:space="preserve">    </w:t>
+            </w:r>
+            <w:r>
+              <w:rPr>
+                <w:rFonts w:ascii="JetBrains Mono" w:hAnsi="JetBrains Mono"/>
+                <w:b w:val="false"/>
+                <w:i w:val="false"/>
+                <w:color w:val="737373"/>
+                <w:sz w:val="20"/>
+              </w:rPr>
+              <w:t>lang</w:t>
+            </w:r>
+            <w:r>
+              <w:rPr>
+                <w:rFonts w:ascii="JetBrains Mono" w:hAnsi="JetBrains Mono"/>
+                <w:b w:val="false"/>
+                <w:i w:val="false"/>
+                <w:color w:val="585858"/>
+                <w:sz w:val="20"/>
+              </w:rPr>
+              <w:t>()</w:t>
+            </w:r>
+          </w:p>
+          <w:p>
+            <w:pPr>
+              <w:pStyle w:val="Normal"/>
               <w:widowControl w:val="false"/>
               <w:suppressLineNumbers/>
               <w:spacing w:before="0" w:after="160"/>
@@ -1751,19 +2270,11 @@
               <w:widowControl w:val="false"/>
               <w:suppressLineNumbers/>
               <w:spacing w:before="0" w:after="160"/>
-              <w:rPr>
-                <w:rFonts w:ascii="JetBrains Mono" w:hAnsi="JetBrains Mono"/>
-                <w:b w:val="false"/>
-                <w:b w:val="false"/>
-                <w:i w:val="false"/>
-                <w:i w:val="false"/>
-                <w:color w:val="585858"/>
-                <w:sz w:val="20"/>
-              </w:rPr>
+              <w:rPr/>
             </w:pPr>
             <w:r>
               <w:rPr/>
-              <w:t>Tatatataaa</w:t>
+              <w:t>Morse code</w:t>
             </w:r>
           </w:p>
         </w:tc>
@@ -1780,7 +2291,6 @@
               <w:pStyle w:val="Normal"/>
               <w:widowControl w:val="false"/>
               <w:suppressLineNumbers/>
-              <w:pBdr/>
               <w:shd w:fill="ECE3DB"/>
               <w:spacing w:before="0" w:after="160"/>
               <w:rPr/>
@@ -1793,7 +2303,7 @@
                 <w:color w:val="367A7F"/>
                 <w:sz w:val="20"/>
               </w:rPr>
-              <w:t xml:space="preserve">def </w:t>
+              <w:t xml:space="preserve">ef </w:t>
             </w:r>
             <w:r>
               <w:rPr>
@@ -1803,31 +2313,139 @@
                 <w:color w:val="AD4271"/>
                 <w:sz w:val="20"/>
               </w:rPr>
-              <w:t>kort</w:t>
-            </w:r>
-            <w:r>
-              <w:rPr>
-                <w:rFonts w:ascii="JetBrains Mono" w:hAnsi="JetBrains Mono"/>
-                <w:b w:val="false"/>
-                <w:i w:val="false"/>
-                <w:color w:val="585858"/>
-                <w:sz w:val="20"/>
-              </w:rPr>
-              <w:t>():</w:t>
-            </w:r>
-            <w:r>
-              <w:rPr/>
-              <w:br/>
-            </w:r>
-            <w:r>
-              <w:rPr>
-                <w:rFonts w:ascii="JetBrains Mono" w:hAnsi="JetBrains Mono"/>
-                <w:b w:val="false"/>
-                <w:i w:val="false"/>
-                <w:color w:val="585858"/>
-                <w:sz w:val="20"/>
-              </w:rPr>
-              <w:t xml:space="preserve">    GPIO.</w:t>
+              <w:t>morse</w:t>
+            </w:r>
+            <w:r>
+              <w:rPr>
+                <w:rFonts w:ascii="JetBrains Mono" w:hAnsi="JetBrains Mono"/>
+                <w:b w:val="false"/>
+                <w:i w:val="false"/>
+                <w:color w:val="585858"/>
+                <w:sz w:val="20"/>
+              </w:rPr>
+              <w:t>(pin_nr, dot_length, text):</w:t>
+            </w:r>
+            <w:r>
+              <w:rPr/>
+              <w:br/>
+            </w:r>
+            <w:r>
+              <w:rPr>
+                <w:rFonts w:ascii="JetBrains Mono" w:hAnsi="JetBrains Mono"/>
+                <w:b w:val="false"/>
+                <w:i w:val="false"/>
+                <w:color w:val="585858"/>
+                <w:sz w:val="20"/>
+              </w:rPr>
+              <w:t xml:space="preserve">    </w:t>
+            </w:r>
+            <w:r>
+              <w:rPr>
+                <w:rFonts w:ascii="JetBrains Mono" w:hAnsi="JetBrains Mono"/>
+                <w:b/>
+                <w:i w:val="false"/>
+                <w:color w:val="367A7F"/>
+                <w:sz w:val="20"/>
+              </w:rPr>
+              <w:t xml:space="preserve">for </w:t>
+            </w:r>
+            <w:r>
+              <w:rPr>
+                <w:rFonts w:ascii="JetBrains Mono" w:hAnsi="JetBrains Mono"/>
+                <w:b w:val="false"/>
+                <w:i w:val="false"/>
+                <w:color w:val="585858"/>
+                <w:sz w:val="20"/>
+              </w:rPr>
+              <w:t xml:space="preserve">i </w:t>
+            </w:r>
+            <w:r>
+              <w:rPr>
+                <w:rFonts w:ascii="JetBrains Mono" w:hAnsi="JetBrains Mono"/>
+                <w:b/>
+                <w:i w:val="false"/>
+                <w:color w:val="367A7F"/>
+                <w:sz w:val="20"/>
+              </w:rPr>
+              <w:t xml:space="preserve">in </w:t>
+            </w:r>
+            <w:r>
+              <w:rPr>
+                <w:rFonts w:ascii="JetBrains Mono" w:hAnsi="JetBrains Mono"/>
+                <w:b w:val="false"/>
+                <w:i w:val="false"/>
+                <w:color w:val="585858"/>
+                <w:sz w:val="20"/>
+              </w:rPr>
+              <w:t>text:</w:t>
+            </w:r>
+            <w:r>
+              <w:rPr/>
+              <w:br/>
+            </w:r>
+            <w:r>
+              <w:rPr>
+                <w:rFonts w:ascii="JetBrains Mono" w:hAnsi="JetBrains Mono"/>
+                <w:b w:val="false"/>
+                <w:i w:val="false"/>
+                <w:color w:val="585858"/>
+                <w:sz w:val="20"/>
+              </w:rPr>
+              <w:t xml:space="preserve">        </w:t>
+            </w:r>
+            <w:r>
+              <w:rPr>
+                <w:rFonts w:ascii="JetBrains Mono" w:hAnsi="JetBrains Mono"/>
+                <w:b/>
+                <w:i w:val="false"/>
+                <w:color w:val="367A7F"/>
+                <w:sz w:val="20"/>
+              </w:rPr>
+              <w:t xml:space="preserve">if </w:t>
+            </w:r>
+            <w:r>
+              <w:rPr>
+                <w:rFonts w:ascii="JetBrains Mono" w:hAnsi="JetBrains Mono"/>
+                <w:b w:val="false"/>
+                <w:i w:val="false"/>
+                <w:color w:val="585858"/>
+                <w:sz w:val="20"/>
+              </w:rPr>
+              <w:t xml:space="preserve">i == </w:t>
+            </w:r>
+            <w:r>
+              <w:rPr>
+                <w:rFonts w:ascii="JetBrains Mono" w:hAnsi="JetBrains Mono"/>
+                <w:b w:val="false"/>
+                <w:i w:val="false"/>
+                <w:color w:val="3B4BAB"/>
+                <w:sz w:val="20"/>
+              </w:rPr>
+              <w:t>' '</w:t>
+            </w:r>
+            <w:r>
+              <w:rPr>
+                <w:rFonts w:ascii="JetBrains Mono" w:hAnsi="JetBrains Mono"/>
+                <w:b w:val="false"/>
+                <w:i w:val="false"/>
+                <w:color w:val="585858"/>
+                <w:sz w:val="20"/>
+              </w:rPr>
+              <w:t>:</w:t>
+            </w:r>
+            <w:r>
+              <w:rPr/>
+              <w:br/>
+            </w:r>
+            <w:r>
+              <w:rPr>
+                <w:rFonts w:ascii="JetBrains Mono" w:hAnsi="JetBrains Mono"/>
+                <w:b w:val="false"/>
+                <w:i w:val="false"/>
+                <w:color w:val="585858"/>
+                <w:sz w:val="20"/>
+              </w:rPr>
+              <w:t xml:space="preserve">            GPIO.</w:t>
             </w:r>
             <w:r>
               <w:rPr>
@@ -1847,21 +2465,21 @@
                 <w:color w:val="585858"/>
                 <w:sz w:val="20"/>
               </w:rPr>
-              <w:t>(18, GPIO.HIGH)</w:t>
-            </w:r>
-            <w:r>
-              <w:rPr/>
-              <w:br/>
-            </w:r>
-            <w:r>
-              <w:rPr>
-                <w:rFonts w:ascii="JetBrains Mono" w:hAnsi="JetBrains Mono"/>
-                <w:b w:val="false"/>
-                <w:i w:val="false"/>
-                <w:color w:val="585858"/>
-                <w:sz w:val="20"/>
-              </w:rPr>
-              <w:t xml:space="preserve">    time.</w:t>
+              <w:t>(pin_nr, GPIO.LOW)</w:t>
+            </w:r>
+            <w:r>
+              <w:rPr/>
+              <w:br/>
+            </w:r>
+            <w:r>
+              <w:rPr>
+                <w:rFonts w:ascii="JetBrains Mono" w:hAnsi="JetBrains Mono"/>
+                <w:b w:val="false"/>
+                <w:i w:val="false"/>
+                <w:color w:val="585858"/>
+                <w:sz w:val="20"/>
+              </w:rPr>
+              <w:t xml:space="preserve">            time.</w:t>
             </w:r>
             <w:r>
               <w:rPr>
@@ -1881,21 +2499,55 @@
                 <w:color w:val="585858"/>
                 <w:sz w:val="20"/>
               </w:rPr>
-              <w:t>(0.5)</w:t>
-            </w:r>
-            <w:r>
-              <w:rPr/>
-              <w:br/>
-            </w:r>
-            <w:r>
-              <w:rPr>
-                <w:rFonts w:ascii="JetBrains Mono" w:hAnsi="JetBrains Mono"/>
-                <w:b w:val="false"/>
-                <w:i w:val="false"/>
-                <w:color w:val="585858"/>
-                <w:sz w:val="20"/>
-              </w:rPr>
-              <w:t xml:space="preserve">    GPIO.</w:t>
+              <w:t>(dot_length)</w:t>
+            </w:r>
+            <w:r>
+              <w:rPr/>
+              <w:br/>
+            </w:r>
+            <w:r>
+              <w:rPr>
+                <w:rFonts w:ascii="JetBrains Mono" w:hAnsi="JetBrains Mono"/>
+                <w:b w:val="false"/>
+                <w:i w:val="false"/>
+                <w:color w:val="585858"/>
+                <w:sz w:val="20"/>
+              </w:rPr>
+              <w:t xml:space="preserve">        </w:t>
+            </w:r>
+            <w:r>
+              <w:rPr>
+                <w:rFonts w:ascii="JetBrains Mono" w:hAnsi="JetBrains Mono"/>
+                <w:b/>
+                <w:i w:val="false"/>
+                <w:color w:val="367A7F"/>
+                <w:sz w:val="20"/>
+              </w:rPr>
+              <w:t>else</w:t>
+            </w:r>
+            <w:r>
+              <w:rPr>
+                <w:rFonts w:ascii="JetBrains Mono" w:hAnsi="JetBrains Mono"/>
+                <w:b w:val="false"/>
+                <w:i w:val="false"/>
+                <w:color w:val="585858"/>
+                <w:sz w:val="20"/>
+              </w:rPr>
+              <w:t>:</w:t>
+            </w:r>
+            <w:r>
+              <w:rPr/>
+              <w:br/>
+            </w:r>
+            <w:r>
+              <w:rPr>
+                <w:rFonts w:ascii="JetBrains Mono" w:hAnsi="JetBrains Mono"/>
+                <w:b w:val="false"/>
+                <w:i w:val="false"/>
+                <w:color w:val="585858"/>
+                <w:sz w:val="20"/>
+              </w:rPr>
+              <w:t xml:space="preserve">            GPIO.</w:t>
             </w:r>
             <w:r>
               <w:rPr>
@@ -1915,21 +2567,75 @@
                 <w:color w:val="585858"/>
                 <w:sz w:val="20"/>
               </w:rPr>
-              <w:t>(18, GPIO.LOW)</w:t>
-            </w:r>
-            <w:r>
-              <w:rPr/>
-              <w:br/>
-            </w:r>
-            <w:r>
-              <w:rPr>
-                <w:rFonts w:ascii="JetBrains Mono" w:hAnsi="JetBrains Mono"/>
-                <w:b w:val="false"/>
-                <w:i w:val="false"/>
-                <w:color w:val="585858"/>
-                <w:sz w:val="20"/>
-              </w:rPr>
-              <w:t xml:space="preserve">    time.</w:t>
+              <w:t>(pin_nr, GPIO.HIGH)</w:t>
+            </w:r>
+            <w:r>
+              <w:rPr/>
+              <w:br/>
+            </w:r>
+            <w:r>
+              <w:rPr>
+                <w:rFonts w:ascii="JetBrains Mono" w:hAnsi="JetBrains Mono"/>
+                <w:b w:val="false"/>
+                <w:i w:val="false"/>
+                <w:color w:val="585858"/>
+                <w:sz w:val="20"/>
+              </w:rPr>
+              <w:t xml:space="preserve">            </w:t>
+            </w:r>
+            <w:r>
+              <w:rPr>
+                <w:rFonts w:ascii="JetBrains Mono" w:hAnsi="JetBrains Mono"/>
+                <w:b/>
+                <w:i w:val="false"/>
+                <w:color w:val="367A7F"/>
+                <w:sz w:val="20"/>
+              </w:rPr>
+              <w:t xml:space="preserve">if </w:t>
+            </w:r>
+            <w:r>
+              <w:rPr>
+                <w:rFonts w:ascii="JetBrains Mono" w:hAnsi="JetBrains Mono"/>
+                <w:b w:val="false"/>
+                <w:i w:val="false"/>
+                <w:color w:val="585858"/>
+                <w:sz w:val="20"/>
+              </w:rPr>
+              <w:t xml:space="preserve">i == </w:t>
+            </w:r>
+            <w:r>
+              <w:rPr>
+                <w:rFonts w:ascii="JetBrains Mono" w:hAnsi="JetBrains Mono"/>
+                <w:b w:val="false"/>
+                <w:i w:val="false"/>
+                <w:color w:val="3B4BAB"/>
+                <w:sz w:val="20"/>
+              </w:rPr>
+              <w:t>'-'</w:t>
+            </w:r>
+            <w:r>
+              <w:rPr>
+                <w:rFonts w:ascii="JetBrains Mono" w:hAnsi="JetBrains Mono"/>
+                <w:b w:val="false"/>
+                <w:i w:val="false"/>
+                <w:color w:val="585858"/>
+                <w:sz w:val="20"/>
+              </w:rPr>
+              <w:t>:</w:t>
+            </w:r>
+            <w:r>
+              <w:rPr/>
+              <w:br/>
+            </w:r>
+            <w:r>
+              <w:rPr>
+                <w:rFonts w:ascii="JetBrains Mono" w:hAnsi="JetBrains Mono"/>
+                <w:b w:val="false"/>
+                <w:i w:val="false"/>
+                <w:color w:val="585858"/>
+                <w:sz w:val="20"/>
+              </w:rPr>
+              <w:t xml:space="preserve">                time.</w:t>
             </w:r>
             <w:r>
               <w:rPr>
@@ -1949,13 +2655,21 @@
                 <w:color w:val="585858"/>
                 <w:sz w:val="20"/>
               </w:rPr>
-              <w:t>(0.5)</w:t>
-            </w:r>
-            <w:r>
-              <w:rPr/>
-              <w:br/>
-              <w:br/>
-              <w:br/>
+              <w:t>(dot_length * 3)</w:t>
+            </w:r>
+            <w:r>
+              <w:rPr/>
+              <w:br/>
+            </w:r>
+            <w:r>
+              <w:rPr>
+                <w:rFonts w:ascii="JetBrains Mono" w:hAnsi="JetBrains Mono"/>
+                <w:b w:val="false"/>
+                <w:i w:val="false"/>
+                <w:color w:val="585858"/>
+                <w:sz w:val="20"/>
+              </w:rPr>
+              <w:t xml:space="preserve">            </w:t>
             </w:r>
             <w:r>
               <w:rPr>
@@ -1965,41 +2679,51 @@
                 <w:color w:val="367A7F"/>
                 <w:sz w:val="20"/>
               </w:rPr>
-              <w:t xml:space="preserve">def </w:t>
-            </w:r>
-            <w:r>
-              <w:rPr>
-                <w:rFonts w:ascii="JetBrains Mono" w:hAnsi="JetBrains Mono"/>
-                <w:b w:val="false"/>
-                <w:i w:val="false"/>
-                <w:color w:val="AD4271"/>
-                <w:sz w:val="20"/>
-              </w:rPr>
-              <w:t>lang</w:t>
-            </w:r>
-            <w:r>
-              <w:rPr>
-                <w:rFonts w:ascii="JetBrains Mono" w:hAnsi="JetBrains Mono"/>
-                <w:b w:val="false"/>
-                <w:i w:val="false"/>
-                <w:color w:val="585858"/>
-                <w:sz w:val="20"/>
-              </w:rPr>
-              <w:t>():</w:t>
-            </w:r>
-            <w:r>
-              <w:rPr/>
-              <w:br/>
-            </w:r>
-            <w:r>
-              <w:rPr>
-                <w:rFonts w:ascii="JetBrains Mono" w:hAnsi="JetBrains Mono"/>
-                <w:b w:val="false"/>
-                <w:i w:val="false"/>
-                <w:color w:val="585858"/>
-                <w:sz w:val="20"/>
-              </w:rPr>
-              <w:t xml:space="preserve">    GPIO.</w:t>
+              <w:t xml:space="preserve">elif </w:t>
+            </w:r>
+            <w:r>
+              <w:rPr>
+                <w:rFonts w:ascii="JetBrains Mono" w:hAnsi="JetBrains Mono"/>
+                <w:b w:val="false"/>
+                <w:i w:val="false"/>
+                <w:color w:val="585858"/>
+                <w:sz w:val="20"/>
+              </w:rPr>
+              <w:t xml:space="preserve">i == </w:t>
+            </w:r>
+            <w:r>
+              <w:rPr>
+                <w:rFonts w:ascii="JetBrains Mono" w:hAnsi="JetBrains Mono"/>
+                <w:b w:val="false"/>
+                <w:i w:val="false"/>
+                <w:color w:val="3B4BAB"/>
+                <w:sz w:val="20"/>
+              </w:rPr>
+              <w:t>'.'</w:t>
+            </w:r>
+            <w:r>
+              <w:rPr>
+                <w:rFonts w:ascii="JetBrains Mono" w:hAnsi="JetBrains Mono"/>
+                <w:b w:val="false"/>
+                <w:i w:val="false"/>
+                <w:color w:val="585858"/>
+                <w:sz w:val="20"/>
+              </w:rPr>
+              <w:t>:</w:t>
+            </w:r>
+            <w:r>
+              <w:rPr/>
+              <w:br/>
+            </w:r>
+            <w:r>
+              <w:rPr>
+                <w:rFonts w:ascii="JetBrains Mono" w:hAnsi="JetBrains Mono"/>
+                <w:b w:val="false"/>
+                <w:i w:val="false"/>
+                <w:color w:val="585858"/>
+                <w:sz w:val="20"/>
+              </w:rPr>
+              <w:t xml:space="preserve">                time.</w:t>
             </w:r>
             <w:r>
               <w:rPr>
@@ -2009,6 +2733,40 @@
                 <w:color w:val="737373"/>
                 <w:sz w:val="20"/>
               </w:rPr>
+              <w:t>sleep</w:t>
+            </w:r>
+            <w:r>
+              <w:rPr>
+                <w:rFonts w:ascii="JetBrains Mono" w:hAnsi="JetBrains Mono"/>
+                <w:b w:val="false"/>
+                <w:i w:val="false"/>
+                <w:color w:val="585858"/>
+                <w:sz w:val="20"/>
+              </w:rPr>
+              <w:t>(dot_length)</w:t>
+            </w:r>
+            <w:r>
+              <w:rPr/>
+              <w:br/>
+            </w:r>
+            <w:r>
+              <w:rPr>
+                <w:rFonts w:ascii="JetBrains Mono" w:hAnsi="JetBrains Mono"/>
+                <w:b w:val="false"/>
+                <w:i w:val="false"/>
+                <w:color w:val="585858"/>
+                <w:sz w:val="20"/>
+              </w:rPr>
+              <w:t xml:space="preserve">        GPIO.</w:t>
+            </w:r>
+            <w:r>
+              <w:rPr>
+                <w:rFonts w:ascii="JetBrains Mono" w:hAnsi="JetBrains Mono"/>
+                <w:b w:val="false"/>
+                <w:i w:val="false"/>
+                <w:color w:val="737373"/>
+                <w:sz w:val="20"/>
+              </w:rPr>
               <w:t>output</w:t>
             </w:r>
             <w:r>
@@ -2019,21 +2777,21 @@
                 <w:color w:val="585858"/>
                 <w:sz w:val="20"/>
               </w:rPr>
-              <w:t>(18, GPIO.HIGH)</w:t>
-            </w:r>
-            <w:r>
-              <w:rPr/>
-              <w:br/>
-            </w:r>
-            <w:r>
-              <w:rPr>
-                <w:rFonts w:ascii="JetBrains Mono" w:hAnsi="JetBrains Mono"/>
-                <w:b w:val="false"/>
-                <w:i w:val="false"/>
-                <w:color w:val="585858"/>
-                <w:sz w:val="20"/>
-              </w:rPr>
-              <w:t xml:space="preserve">    time.</w:t>
+              <w:t>(pin_nr, GPIO.LOW)</w:t>
+            </w:r>
+            <w:r>
+              <w:rPr/>
+              <w:br/>
+            </w:r>
+            <w:r>
+              <w:rPr>
+                <w:rFonts w:ascii="JetBrains Mono" w:hAnsi="JetBrains Mono"/>
+                <w:b w:val="false"/>
+                <w:i w:val="false"/>
+                <w:color w:val="585858"/>
+                <w:sz w:val="20"/>
+              </w:rPr>
+              <w:t xml:space="preserve">        time.</w:t>
             </w:r>
             <w:r>
               <w:rPr>
@@ -2053,237 +2811,7 @@
                 <w:color w:val="585858"/>
                 <w:sz w:val="20"/>
               </w:rPr>
-              <w:t>(3)</w:t>
-            </w:r>
-            <w:r>
-              <w:rPr/>
-              <w:br/>
-            </w:r>
-            <w:r>
-              <w:rPr>
-                <w:rFonts w:ascii="JetBrains Mono" w:hAnsi="JetBrains Mono"/>
-                <w:b w:val="false"/>
-                <w:i w:val="false"/>
-                <w:color w:val="585858"/>
-                <w:sz w:val="20"/>
-              </w:rPr>
-              <w:t xml:space="preserve">    GPIO.</w:t>
-            </w:r>
-            <w:r>
-              <w:rPr>
-                <w:rFonts w:ascii="JetBrains Mono" w:hAnsi="JetBrains Mono"/>
-                <w:b w:val="false"/>
-                <w:i w:val="false"/>
-                <w:color w:val="737373"/>
-                <w:sz w:val="20"/>
-              </w:rPr>
-              <w:t>output</w:t>
-            </w:r>
-            <w:r>
-              <w:rPr>
-                <w:rFonts w:ascii="JetBrains Mono" w:hAnsi="JetBrains Mono"/>
-                <w:b w:val="false"/>
-                <w:i w:val="false"/>
-                <w:color w:val="585858"/>
-                <w:sz w:val="20"/>
-              </w:rPr>
-              <w:t>(18, GPIO.LOW)</w:t>
-            </w:r>
-            <w:r>
-              <w:rPr/>
-              <w:br/>
-            </w:r>
-            <w:r>
-              <w:rPr>
-                <w:rFonts w:ascii="JetBrains Mono" w:hAnsi="JetBrains Mono"/>
-                <w:b w:val="false"/>
-                <w:i w:val="false"/>
-                <w:color w:val="585858"/>
-                <w:sz w:val="20"/>
-              </w:rPr>
-              <w:t xml:space="preserve">    time.</w:t>
-            </w:r>
-            <w:r>
-              <w:rPr>
-                <w:rFonts w:ascii="JetBrains Mono" w:hAnsi="JetBrains Mono"/>
-                <w:b w:val="false"/>
-                <w:i w:val="false"/>
-                <w:color w:val="737373"/>
-                <w:sz w:val="20"/>
-              </w:rPr>
-              <w:t>sleep</w:t>
-            </w:r>
-            <w:r>
-              <w:rPr>
-                <w:rFonts w:ascii="JetBrains Mono" w:hAnsi="JetBrains Mono"/>
-                <w:b w:val="false"/>
-                <w:i w:val="false"/>
-                <w:color w:val="585858"/>
-                <w:sz w:val="20"/>
-              </w:rPr>
-              <w:t>(0.5)</w:t>
-            </w:r>
-            <w:r>
-              <w:rPr/>
-              <w:br/>
-              <w:br/>
-              <w:br/>
-            </w:r>
-            <w:r>
-              <w:rPr>
-                <w:rFonts w:ascii="JetBrains Mono" w:hAnsi="JetBrains Mono"/>
-                <w:b/>
-                <w:i w:val="false"/>
-                <w:color w:val="367A7F"/>
-                <w:sz w:val="20"/>
-              </w:rPr>
-              <w:t>while True</w:t>
-            </w:r>
-            <w:r>
-              <w:rPr>
-                <w:rFonts w:ascii="JetBrains Mono" w:hAnsi="JetBrains Mono"/>
-                <w:b w:val="false"/>
-                <w:i w:val="false"/>
-                <w:color w:val="585858"/>
-                <w:sz w:val="20"/>
-              </w:rPr>
-              <w:t>:</w:t>
-            </w:r>
-            <w:r>
-              <w:rPr/>
-              <w:br/>
-            </w:r>
-            <w:r>
-              <w:rPr>
-                <w:rFonts w:ascii="JetBrains Mono" w:hAnsi="JetBrains Mono"/>
-                <w:b w:val="false"/>
-                <w:i w:val="false"/>
-                <w:color w:val="585858"/>
-                <w:sz w:val="20"/>
-              </w:rPr>
-              <w:t xml:space="preserve">    </w:t>
-            </w:r>
-            <w:r>
-              <w:rPr>
-                <w:rFonts w:ascii="JetBrains Mono" w:hAnsi="JetBrains Mono"/>
-                <w:b w:val="false"/>
-                <w:i w:val="false"/>
-                <w:color w:val="737373"/>
-                <w:sz w:val="20"/>
-              </w:rPr>
-              <w:t>kort</w:t>
-            </w:r>
-            <w:r>
-              <w:rPr>
-                <w:rFonts w:ascii="JetBrains Mono" w:hAnsi="JetBrains Mono"/>
-                <w:b w:val="false"/>
-                <w:i w:val="false"/>
-                <w:color w:val="585858"/>
-                <w:sz w:val="20"/>
-              </w:rPr>
-              <w:t>()</w:t>
-            </w:r>
-            <w:r>
-              <w:rPr/>
-              <w:br/>
-            </w:r>
-            <w:r>
-              <w:rPr>
-                <w:rFonts w:ascii="JetBrains Mono" w:hAnsi="JetBrains Mono"/>
-                <w:b w:val="false"/>
-                <w:i w:val="false"/>
-                <w:color w:val="585858"/>
-                <w:sz w:val="20"/>
-              </w:rPr>
-              <w:t xml:space="preserve">    </w:t>
-            </w:r>
-            <w:r>
-              <w:rPr>
-                <w:rFonts w:ascii="JetBrains Mono" w:hAnsi="JetBrains Mono"/>
-                <w:b w:val="false"/>
-                <w:i w:val="false"/>
-                <w:color w:val="737373"/>
-                <w:sz w:val="20"/>
-              </w:rPr>
-              <w:t>kort</w:t>
-            </w:r>
-            <w:r>
-              <w:rPr>
-                <w:rFonts w:ascii="JetBrains Mono" w:hAnsi="JetBrains Mono"/>
-                <w:b w:val="false"/>
-                <w:i w:val="false"/>
-                <w:color w:val="585858"/>
-                <w:sz w:val="20"/>
-              </w:rPr>
-              <w:t>()</w:t>
-            </w:r>
-            <w:r>
-              <w:rPr/>
-              <w:br/>
-            </w:r>
-            <w:r>
-              <w:rPr>
-                <w:rFonts w:ascii="JetBrains Mono" w:hAnsi="JetBrains Mono"/>
-                <w:b w:val="false"/>
-                <w:i w:val="false"/>
-                <w:color w:val="585858"/>
-                <w:sz w:val="20"/>
-              </w:rPr>
-              <w:t xml:space="preserve">    </w:t>
-            </w:r>
-            <w:r>
-              <w:rPr>
-                <w:rFonts w:ascii="JetBrains Mono" w:hAnsi="JetBrains Mono"/>
-                <w:b w:val="false"/>
-                <w:i w:val="false"/>
-                <w:color w:val="737373"/>
-                <w:sz w:val="20"/>
-              </w:rPr>
-              <w:t>kort</w:t>
-            </w:r>
-            <w:r>
-              <w:rPr>
-                <w:rFonts w:ascii="JetBrains Mono" w:hAnsi="JetBrains Mono"/>
-                <w:b w:val="false"/>
-                <w:i w:val="false"/>
-                <w:color w:val="585858"/>
-                <w:sz w:val="20"/>
-              </w:rPr>
-              <w:t>()</w:t>
-            </w:r>
-            <w:r>
-              <w:rPr/>
-              <w:br/>
-            </w:r>
-            <w:r>
-              <w:rPr>
-                <w:rFonts w:ascii="JetBrains Mono" w:hAnsi="JetBrains Mono"/>
-                <w:b w:val="false"/>
-                <w:i w:val="false"/>
-                <w:color w:val="585858"/>
-                <w:sz w:val="20"/>
-              </w:rPr>
-              <w:t xml:space="preserve">    </w:t>
-            </w:r>
-            <w:r>
-              <w:rPr>
-                <w:rFonts w:ascii="JetBrains Mono" w:hAnsi="JetBrains Mono"/>
-                <w:b w:val="false"/>
-                <w:i w:val="false"/>
-                <w:color w:val="737373"/>
-                <w:sz w:val="20"/>
-              </w:rPr>
-              <w:t>lang</w:t>
-            </w:r>
-            <w:r>
-              <w:rPr>
-                <w:rFonts w:ascii="JetBrains Mono" w:hAnsi="JetBrains Mono"/>
-                <w:b w:val="false"/>
-                <w:i w:val="false"/>
-                <w:color w:val="585858"/>
-                <w:sz w:val="20"/>
-              </w:rPr>
-              <w:t>()</w:t>
+              <w:t>(dot_length)</w:t>
             </w:r>
           </w:p>
           <w:p>
@@ -2322,11 +2850,394 @@
           </w:p>
         </w:tc>
       </w:tr>
+    </w:tbl>
+    <w:p>
+      <w:pPr>
+        <w:pStyle w:val="Normal"/>
+        <w:spacing w:before="0" w:after="160"/>
+        <w:rPr/>
+      </w:pPr>
+      <w:r>
+        <w:rPr/>
+      </w:r>
+    </w:p>
+    <w:p>
+      <w:pPr>
+        <w:pStyle w:val="Normal"/>
+        <w:spacing w:before="0" w:after="160"/>
+        <w:rPr/>
+      </w:pPr>
+      <w:r>
+        <w:rPr/>
+      </w:r>
+    </w:p>
+    <w:p>
+      <w:pPr>
+        <w:pStyle w:val="Normal"/>
+        <w:spacing w:before="0" w:after="160"/>
+        <w:rPr/>
+      </w:pPr>
+      <w:r>
+        <w:rPr/>
+      </w:r>
+    </w:p>
+    <w:p>
+      <w:pPr>
+        <w:pStyle w:val="Normal"/>
+        <w:spacing w:before="0" w:after="160"/>
+        <w:rPr/>
+      </w:pPr>
+      <w:r>
+        <w:rPr/>
+      </w:r>
+    </w:p>
+    <w:p>
+      <w:pPr>
+        <w:pStyle w:val="Normal"/>
+        <w:spacing w:before="0" w:after="160"/>
+        <w:rPr/>
+      </w:pPr>
+      <w:r>
+        <w:rPr/>
+      </w:r>
+    </w:p>
+    <w:p>
+      <w:pPr>
+        <w:pStyle w:val="Normal"/>
+        <w:spacing w:before="0" w:after="160"/>
+        <w:rPr/>
+      </w:pPr>
+      <w:r>
+        <w:rPr/>
+      </w:r>
+    </w:p>
+    <w:p>
+      <w:pPr>
+        <w:pStyle w:val="Normal"/>
+        <w:spacing w:before="0" w:after="160"/>
+        <w:rPr/>
+      </w:pPr>
+      <w:r>
+        <w:rPr/>
+        <w:t>1.4</w:t>
+      </w:r>
+    </w:p>
+    <w:p>
+      <w:pPr>
+        <w:pStyle w:val="Normal"/>
+        <w:spacing w:before="0" w:after="160"/>
+        <w:rPr/>
+      </w:pPr>
+      <w:r>
+        <w:rPr/>
+        <w:t>Tijd onderdeel: 30:43</w:t>
+      </w:r>
+    </w:p>
+    <w:tbl>
+      <w:tblPr>
+        <w:tblW w:w="9026" w:type="dxa"/>
+        <w:jc w:val="left"/>
+        <w:tblInd w:w="55" w:type="dxa"/>
+        <w:tblLayout w:type="fixed"/>
+        <w:tblCellMar>
+          <w:top w:w="55" w:type="dxa"/>
+          <w:left w:w="55" w:type="dxa"/>
+          <w:bottom w:w="55" w:type="dxa"/>
+          <w:right w:w="55" w:type="dxa"/>
+        </w:tblCellMar>
+      </w:tblPr>
+      <w:tblGrid>
+        <w:gridCol w:w="4513"/>
+        <w:gridCol w:w="4512"/>
+      </w:tblGrid>
       <w:tr>
         <w:trPr/>
         <w:tc>
           <w:tcPr>
-            <w:tcW w:w="3008" w:type="dxa"/>
+            <w:tcW w:w="4513" w:type="dxa"/>
+            <w:tcBorders>
+              <w:top w:val="single" w:sz="2" w:space="0" w:color="000000"/>
+              <w:left w:val="single" w:sz="2" w:space="0" w:color="000000"/>
+              <w:bottom w:val="single" w:sz="2" w:space="0" w:color="000000"/>
+            </w:tcBorders>
+          </w:tcPr>
+          <w:p>
+            <w:pPr>
+              <w:pStyle w:val="TableContents"/>
+              <w:widowControl w:val="false"/>
+              <w:spacing w:before="0" w:after="160"/>
+              <w:rPr>
+                <w:rFonts w:ascii="JetBrains Mono" w:hAnsi="JetBrains Mono"/>
+                <w:b w:val="false"/>
+                <w:b w:val="false"/>
+                <w:i w:val="false"/>
+                <w:i w:val="false"/>
+                <w:color w:val="585858"/>
+                <w:sz w:val="20"/>
+              </w:rPr>
+            </w:pPr>
+            <w:r>
+              <w:rPr/>
+              <w:t>Pulse</w:t>
+            </w:r>
+          </w:p>
+        </w:tc>
+        <w:tc>
+          <w:tcPr>
+            <w:tcW w:w="4512" w:type="dxa"/>
+            <w:tcBorders>
+              <w:top w:val="single" w:sz="2" w:space="0" w:color="000000"/>
+              <w:left w:val="single" w:sz="2" w:space="0" w:color="000000"/>
+              <w:bottom w:val="single" w:sz="2" w:space="0" w:color="000000"/>
+              <w:right w:val="single" w:sz="2" w:space="0" w:color="000000"/>
+            </w:tcBorders>
+          </w:tcPr>
+          <w:p>
+            <w:pPr>
+              <w:pStyle w:val="Normal"/>
+              <w:widowControl w:val="false"/>
+              <w:suppressAutoHyphens w:val="true"/>
+              <w:bidi w:val="0"/>
+              <w:spacing w:lineRule="auto" w:line="259" w:before="0" w:after="160"/>
+              <w:jc w:val="left"/>
+              <w:rPr/>
+            </w:pPr>
+            <w:r>
+              <w:rPr>
+                <w:rFonts w:ascii="JetBrains Mono" w:hAnsi="JetBrains Mono"/>
+                <w:b/>
+                <w:i w:val="false"/>
+                <w:color w:val="367A7F"/>
+                <w:sz w:val="20"/>
+              </w:rPr>
+              <w:t xml:space="preserve">def </w:t>
+            </w:r>
+            <w:r>
+              <w:rPr>
+                <w:rFonts w:ascii="JetBrains Mono" w:hAnsi="JetBrains Mono"/>
+                <w:b w:val="false"/>
+                <w:i w:val="false"/>
+                <w:color w:val="AD4271"/>
+                <w:sz w:val="20"/>
+              </w:rPr>
+              <w:t>servo_pulse</w:t>
+            </w:r>
+            <w:r>
+              <w:rPr>
+                <w:rFonts w:ascii="JetBrains Mono" w:hAnsi="JetBrains Mono"/>
+                <w:b w:val="false"/>
+                <w:i w:val="false"/>
+                <w:color w:val="585858"/>
+                <w:sz w:val="20"/>
+              </w:rPr>
+              <w:t>(pin_nr, position):</w:t>
+            </w:r>
+            <w:r>
+              <w:rPr/>
+              <w:br/>
+            </w:r>
+            <w:r>
+              <w:rPr>
+                <w:rFonts w:ascii="JetBrains Mono" w:hAnsi="JetBrains Mono"/>
+                <w:b w:val="false"/>
+                <w:i w:val="false"/>
+                <w:color w:val="585858"/>
+                <w:sz w:val="20"/>
+              </w:rPr>
+              <w:t xml:space="preserve">    x = (position * 0.000025) + 0.0005</w:t>
+            </w:r>
+            <w:r>
+              <w:rPr/>
+              <w:br/>
+            </w:r>
+            <w:r>
+              <w:rPr>
+                <w:rFonts w:ascii="JetBrains Mono" w:hAnsi="JetBrains Mono"/>
+                <w:b w:val="false"/>
+                <w:i w:val="false"/>
+                <w:color w:val="585858"/>
+                <w:sz w:val="20"/>
+              </w:rPr>
+              <w:t xml:space="preserve">    </w:t>
+            </w:r>
+            <w:r>
+              <w:rPr>
+                <w:rFonts w:ascii="JetBrains Mono" w:hAnsi="JetBrains Mono"/>
+                <w:b w:val="false"/>
+                <w:i w:val="false"/>
+                <w:color w:val="000080"/>
+                <w:sz w:val="20"/>
+              </w:rPr>
+              <w:t>print</w:t>
+            </w:r>
+            <w:r>
+              <w:rPr>
+                <w:rFonts w:ascii="JetBrains Mono" w:hAnsi="JetBrains Mono"/>
+                <w:b w:val="false"/>
+                <w:i w:val="false"/>
+                <w:color w:val="585858"/>
+                <w:sz w:val="20"/>
+              </w:rPr>
+              <w:t>(x)</w:t>
+            </w:r>
+            <w:r>
+              <w:rPr/>
+              <w:br/>
+            </w:r>
+            <w:r>
+              <w:rPr>
+                <w:rFonts w:ascii="JetBrains Mono" w:hAnsi="JetBrains Mono"/>
+                <w:b w:val="false"/>
+                <w:i w:val="false"/>
+                <w:color w:val="585858"/>
+                <w:sz w:val="20"/>
+              </w:rPr>
+              <w:t xml:space="preserve">    GPIO.</w:t>
+            </w:r>
+            <w:r>
+              <w:rPr>
+                <w:rFonts w:ascii="JetBrains Mono" w:hAnsi="JetBrains Mono"/>
+                <w:b w:val="false"/>
+                <w:i w:val="false"/>
+                <w:color w:val="737373"/>
+                <w:sz w:val="20"/>
+              </w:rPr>
+              <w:t>output</w:t>
+            </w:r>
+            <w:r>
+              <w:rPr>
+                <w:rFonts w:ascii="JetBrains Mono" w:hAnsi="JetBrains Mono"/>
+                <w:b w:val="false"/>
+                <w:i w:val="false"/>
+                <w:color w:val="585858"/>
+                <w:sz w:val="20"/>
+              </w:rPr>
+              <w:t>(pin_nr, GPIO.HIGH)</w:t>
+            </w:r>
+            <w:r>
+              <w:rPr/>
+              <w:br/>
+            </w:r>
+            <w:r>
+              <w:rPr>
+                <w:rFonts w:ascii="JetBrains Mono" w:hAnsi="JetBrains Mono"/>
+                <w:b w:val="false"/>
+                <w:i w:val="false"/>
+                <w:color w:val="585858"/>
+                <w:sz w:val="20"/>
+              </w:rPr>
+              <w:t xml:space="preserve">    time.</w:t>
+            </w:r>
+            <w:r>
+              <w:rPr>
+                <w:rFonts w:ascii="JetBrains Mono" w:hAnsi="JetBrains Mono"/>
+                <w:b w:val="false"/>
+                <w:i w:val="false"/>
+                <w:color w:val="737373"/>
+                <w:sz w:val="20"/>
+              </w:rPr>
+              <w:t>sleep</w:t>
+            </w:r>
+            <w:r>
+              <w:rPr>
+                <w:rFonts w:ascii="JetBrains Mono" w:hAnsi="JetBrains Mono"/>
+                <w:b w:val="false"/>
+                <w:i w:val="false"/>
+                <w:color w:val="585858"/>
+                <w:sz w:val="20"/>
+              </w:rPr>
+              <w:t>(x)</w:t>
+            </w:r>
+            <w:r>
+              <w:rPr/>
+              <w:br/>
+            </w:r>
+            <w:r>
+              <w:rPr>
+                <w:rFonts w:ascii="JetBrains Mono" w:hAnsi="JetBrains Mono"/>
+                <w:b w:val="false"/>
+                <w:i w:val="false"/>
+                <w:color w:val="585858"/>
+                <w:sz w:val="20"/>
+              </w:rPr>
+              <w:t xml:space="preserve">    GPIO.</w:t>
+            </w:r>
+            <w:r>
+              <w:rPr>
+                <w:rFonts w:ascii="JetBrains Mono" w:hAnsi="JetBrains Mono"/>
+                <w:b w:val="false"/>
+                <w:i w:val="false"/>
+                <w:color w:val="737373"/>
+                <w:sz w:val="20"/>
+              </w:rPr>
+              <w:t>output</w:t>
+            </w:r>
+            <w:r>
+              <w:rPr>
+                <w:rFonts w:ascii="JetBrains Mono" w:hAnsi="JetBrains Mono"/>
+                <w:b w:val="false"/>
+                <w:i w:val="false"/>
+                <w:color w:val="585858"/>
+                <w:sz w:val="20"/>
+              </w:rPr>
+              <w:t>(pin_nr, GPIO.LOW)</w:t>
+            </w:r>
+            <w:r>
+              <w:rPr/>
+              <w:br/>
+            </w:r>
+            <w:r>
+              <w:rPr>
+                <w:rFonts w:ascii="JetBrains Mono" w:hAnsi="JetBrains Mono"/>
+                <w:b w:val="false"/>
+                <w:i w:val="false"/>
+                <w:color w:val="585858"/>
+                <w:sz w:val="20"/>
+              </w:rPr>
+              <w:t xml:space="preserve">    time.</w:t>
+            </w:r>
+            <w:r>
+              <w:rPr>
+                <w:rFonts w:ascii="JetBrains Mono" w:hAnsi="JetBrains Mono"/>
+                <w:b w:val="false"/>
+                <w:i w:val="false"/>
+                <w:color w:val="737373"/>
+                <w:sz w:val="20"/>
+              </w:rPr>
+              <w:t>sleep</w:t>
+            </w:r>
+            <w:r>
+              <w:rPr>
+                <w:rFonts w:ascii="JetBrains Mono" w:hAnsi="JetBrains Mono"/>
+                <w:b w:val="false"/>
+                <w:i w:val="false"/>
+                <w:color w:val="585858"/>
+                <w:sz w:val="20"/>
+              </w:rPr>
+              <w:t>(0.002)</w:t>
+            </w:r>
+          </w:p>
+          <w:p>
+            <w:pPr>
+              <w:pStyle w:val="Normal"/>
+              <w:widowControl/>
+              <w:suppressAutoHyphens w:val="true"/>
+              <w:bidi w:val="0"/>
+              <w:spacing w:lineRule="auto" w:line="259" w:before="0" w:after="160"/>
+              <w:jc w:val="left"/>
+              <w:rPr/>
+            </w:pPr>
+            <w:r>
+              <w:rPr/>
+            </w:r>
+          </w:p>
+        </w:tc>
+      </w:tr>
+      <w:tr>
+        <w:trPr/>
+        <w:tc>
+          <w:tcPr>
+            <w:tcW w:w="4513" w:type="dxa"/>
             <w:tcBorders>
               <w:left w:val="single" w:sz="2" w:space="0" w:color="000000"/>
               <w:bottom w:val="single" w:sz="2" w:space="0" w:color="000000"/>
@@ -2336,569 +3247,18 @@
             <w:pPr>
               <w:pStyle w:val="TableContents"/>
               <w:widowControl w:val="false"/>
-              <w:suppressLineNumbers/>
               <w:spacing w:before="0" w:after="160"/>
               <w:rPr/>
             </w:pPr>
             <w:r>
               <w:rPr/>
-              <w:t>Morse code</w:t>
+              <w:t>Blink</w:t>
             </w:r>
           </w:p>
         </w:tc>
         <w:tc>
           <w:tcPr>
-            <w:tcW w:w="3009" w:type="dxa"/>
-            <w:tcBorders>
-              <w:left w:val="single" w:sz="2" w:space="0" w:color="000000"/>
-              <w:bottom w:val="single" w:sz="2" w:space="0" w:color="000000"/>
-            </w:tcBorders>
-          </w:tcPr>
-          <w:p>
-            <w:pPr>
-              <w:pStyle w:val="Normal"/>
-              <w:widowControl w:val="false"/>
-              <w:suppressLineNumbers/>
-              <w:pBdr/>
-              <w:shd w:fill="ECE3DB"/>
-              <w:spacing w:before="0" w:after="160"/>
-              <w:rPr/>
-            </w:pPr>
-            <w:r>
-              <w:rPr>
-                <w:rFonts w:ascii="JetBrains Mono" w:hAnsi="JetBrains Mono"/>
-                <w:b/>
-                <w:i w:val="false"/>
-                <w:color w:val="367A7F"/>
-                <w:sz w:val="20"/>
-              </w:rPr>
-              <w:t xml:space="preserve">ef </w:t>
-            </w:r>
-            <w:r>
-              <w:rPr>
-                <w:rFonts w:ascii="JetBrains Mono" w:hAnsi="JetBrains Mono"/>
-                <w:b w:val="false"/>
-                <w:i w:val="false"/>
-                <w:color w:val="AD4271"/>
-                <w:sz w:val="20"/>
-              </w:rPr>
-              <w:t>morse</w:t>
-            </w:r>
-            <w:r>
-              <w:rPr>
-                <w:rFonts w:ascii="JetBrains Mono" w:hAnsi="JetBrains Mono"/>
-                <w:b w:val="false"/>
-                <w:i w:val="false"/>
-                <w:color w:val="585858"/>
-                <w:sz w:val="20"/>
-              </w:rPr>
-              <w:t>(pin_nr, dot_length, text):</w:t>
-            </w:r>
-            <w:r>
-              <w:rPr/>
-              <w:br/>
-            </w:r>
-            <w:r>
-              <w:rPr>
-                <w:rFonts w:ascii="JetBrains Mono" w:hAnsi="JetBrains Mono"/>
-                <w:b w:val="false"/>
-                <w:i w:val="false"/>
-                <w:color w:val="585858"/>
-                <w:sz w:val="20"/>
-              </w:rPr>
-              <w:t xml:space="preserve">    </w:t>
-            </w:r>
-            <w:r>
-              <w:rPr>
-                <w:rFonts w:ascii="JetBrains Mono" w:hAnsi="JetBrains Mono"/>
-                <w:b/>
-                <w:i w:val="false"/>
-                <w:color w:val="367A7F"/>
-                <w:sz w:val="20"/>
-              </w:rPr>
-              <w:t xml:space="preserve">for </w:t>
-            </w:r>
-            <w:r>
-              <w:rPr>
-                <w:rFonts w:ascii="JetBrains Mono" w:hAnsi="JetBrains Mono"/>
-                <w:b w:val="false"/>
-                <w:i w:val="false"/>
-                <w:color w:val="585858"/>
-                <w:sz w:val="20"/>
-              </w:rPr>
-              <w:t xml:space="preserve">i </w:t>
-            </w:r>
-            <w:r>
-              <w:rPr>
-                <w:rFonts w:ascii="JetBrains Mono" w:hAnsi="JetBrains Mono"/>
-                <w:b/>
-                <w:i w:val="false"/>
-                <w:color w:val="367A7F"/>
-                <w:sz w:val="20"/>
-              </w:rPr>
-              <w:t xml:space="preserve">in </w:t>
-            </w:r>
-            <w:r>
-              <w:rPr>
-                <w:rFonts w:ascii="JetBrains Mono" w:hAnsi="JetBrains Mono"/>
-                <w:b w:val="false"/>
-                <w:i w:val="false"/>
-                <w:color w:val="585858"/>
-                <w:sz w:val="20"/>
-              </w:rPr>
-              <w:t>text:</w:t>
-            </w:r>
-            <w:r>
-              <w:rPr/>
-              <w:br/>
-            </w:r>
-            <w:r>
-              <w:rPr>
-                <w:rFonts w:ascii="JetBrains Mono" w:hAnsi="JetBrains Mono"/>
-                <w:b w:val="false"/>
-                <w:i w:val="false"/>
-                <w:color w:val="585858"/>
-                <w:sz w:val="20"/>
-              </w:rPr>
-              <w:t xml:space="preserve">        </w:t>
-            </w:r>
-            <w:r>
-              <w:rPr>
-                <w:rFonts w:ascii="JetBrains Mono" w:hAnsi="JetBrains Mono"/>
-                <w:b/>
-                <w:i w:val="false"/>
-                <w:color w:val="367A7F"/>
-                <w:sz w:val="20"/>
-              </w:rPr>
-              <w:t xml:space="preserve">if </w:t>
-            </w:r>
-            <w:r>
-              <w:rPr>
-                <w:rFonts w:ascii="JetBrains Mono" w:hAnsi="JetBrains Mono"/>
-                <w:b w:val="false"/>
-                <w:i w:val="false"/>
-                <w:color w:val="585858"/>
-                <w:sz w:val="20"/>
-              </w:rPr>
-              <w:t xml:space="preserve">i == </w:t>
-            </w:r>
-            <w:r>
-              <w:rPr>
-                <w:rFonts w:ascii="JetBrains Mono" w:hAnsi="JetBrains Mono"/>
-                <w:b w:val="false"/>
-                <w:i w:val="false"/>
-                <w:color w:val="3B4BAB"/>
-                <w:sz w:val="20"/>
-              </w:rPr>
-              <w:t>' '</w:t>
-            </w:r>
-            <w:r>
-              <w:rPr>
-                <w:rFonts w:ascii="JetBrains Mono" w:hAnsi="JetBrains Mono"/>
-                <w:b w:val="false"/>
-                <w:i w:val="false"/>
-                <w:color w:val="585858"/>
-                <w:sz w:val="20"/>
-              </w:rPr>
-              <w:t>:</w:t>
-            </w:r>
-            <w:r>
-              <w:rPr/>
-              <w:br/>
-            </w:r>
-            <w:r>
-              <w:rPr>
-                <w:rFonts w:ascii="JetBrains Mono" w:hAnsi="JetBrains Mono"/>
-                <w:b w:val="false"/>
-                <w:i w:val="false"/>
-                <w:color w:val="585858"/>
-                <w:sz w:val="20"/>
-              </w:rPr>
-              <w:t xml:space="preserve">            GPIO.</w:t>
-            </w:r>
-            <w:r>
-              <w:rPr>
-                <w:rFonts w:ascii="JetBrains Mono" w:hAnsi="JetBrains Mono"/>
-                <w:b w:val="false"/>
-                <w:i w:val="false"/>
-                <w:color w:val="737373"/>
-                <w:sz w:val="20"/>
-              </w:rPr>
-              <w:t>output</w:t>
-            </w:r>
-            <w:r>
-              <w:rPr>
-                <w:rFonts w:ascii="JetBrains Mono" w:hAnsi="JetBrains Mono"/>
-                <w:b w:val="false"/>
-                <w:i w:val="false"/>
-                <w:color w:val="585858"/>
-                <w:sz w:val="20"/>
-              </w:rPr>
-              <w:t>(pin_nr, GPIO.LOW)</w:t>
-            </w:r>
-            <w:r>
-              <w:rPr/>
-              <w:br/>
-            </w:r>
-            <w:r>
-              <w:rPr>
-                <w:rFonts w:ascii="JetBrains Mono" w:hAnsi="JetBrains Mono"/>
-                <w:b w:val="false"/>
-                <w:i w:val="false"/>
-                <w:color w:val="585858"/>
-                <w:sz w:val="20"/>
-              </w:rPr>
-              <w:t xml:space="preserve">            time.</w:t>
-            </w:r>
-            <w:r>
-              <w:rPr>
-                <w:rFonts w:ascii="JetBrains Mono" w:hAnsi="JetBrains Mono"/>
-                <w:b w:val="false"/>
-                <w:i w:val="false"/>
-                <w:color w:val="737373"/>
-                <w:sz w:val="20"/>
-              </w:rPr>
-              <w:t>sleep</w:t>
-            </w:r>
-            <w:r>
-              <w:rPr>
-                <w:rFonts w:ascii="JetBrains Mono" w:hAnsi="JetBrains Mono"/>
-                <w:b w:val="false"/>
-                <w:i w:val="false"/>
-                <w:color w:val="585858"/>
-                <w:sz w:val="20"/>
-              </w:rPr>
-              <w:t>(dot_length)</w:t>
-            </w:r>
-            <w:r>
-              <w:rPr/>
-              <w:br/>
-            </w:r>
-            <w:r>
-              <w:rPr>
-                <w:rFonts w:ascii="JetBrains Mono" w:hAnsi="JetBrains Mono"/>
-                <w:b w:val="false"/>
-                <w:i w:val="false"/>
-                <w:color w:val="585858"/>
-                <w:sz w:val="20"/>
-              </w:rPr>
-              <w:t xml:space="preserve">        </w:t>
-            </w:r>
-            <w:r>
-              <w:rPr>
-                <w:rFonts w:ascii="JetBrains Mono" w:hAnsi="JetBrains Mono"/>
-                <w:b/>
-                <w:i w:val="false"/>
-                <w:color w:val="367A7F"/>
-                <w:sz w:val="20"/>
-              </w:rPr>
-              <w:t>else</w:t>
-            </w:r>
-            <w:r>
-              <w:rPr>
-                <w:rFonts w:ascii="JetBrains Mono" w:hAnsi="JetBrains Mono"/>
-                <w:b w:val="false"/>
-                <w:i w:val="false"/>
-                <w:color w:val="585858"/>
-                <w:sz w:val="20"/>
-              </w:rPr>
-              <w:t>:</w:t>
-            </w:r>
-            <w:r>
-              <w:rPr/>
-              <w:br/>
-            </w:r>
-            <w:r>
-              <w:rPr>
-                <w:rFonts w:ascii="JetBrains Mono" w:hAnsi="JetBrains Mono"/>
-                <w:b w:val="false"/>
-                <w:i w:val="false"/>
-                <w:color w:val="585858"/>
-                <w:sz w:val="20"/>
-              </w:rPr>
-              <w:t xml:space="preserve">            GPIO.</w:t>
-            </w:r>
-            <w:r>
-              <w:rPr>
-                <w:rFonts w:ascii="JetBrains Mono" w:hAnsi="JetBrains Mono"/>
-                <w:b w:val="false"/>
-                <w:i w:val="false"/>
-                <w:color w:val="737373"/>
-                <w:sz w:val="20"/>
-              </w:rPr>
-              <w:t>output</w:t>
-            </w:r>
-            <w:r>
-              <w:rPr>
-                <w:rFonts w:ascii="JetBrains Mono" w:hAnsi="JetBrains Mono"/>
-                <w:b w:val="false"/>
-                <w:i w:val="false"/>
-                <w:color w:val="585858"/>
-                <w:sz w:val="20"/>
-              </w:rPr>
-              <w:t>(pin_nr, GPIO.HIGH)</w:t>
-            </w:r>
-            <w:r>
-              <w:rPr/>
-              <w:br/>
-            </w:r>
-            <w:r>
-              <w:rPr>
-                <w:rFonts w:ascii="JetBrains Mono" w:hAnsi="JetBrains Mono"/>
-                <w:b w:val="false"/>
-                <w:i w:val="false"/>
-                <w:color w:val="585858"/>
-                <w:sz w:val="20"/>
-              </w:rPr>
-              <w:t xml:space="preserve">            </w:t>
-            </w:r>
-            <w:r>
-              <w:rPr>
-                <w:rFonts w:ascii="JetBrains Mono" w:hAnsi="JetBrains Mono"/>
-                <w:b/>
-                <w:i w:val="false"/>
-                <w:color w:val="367A7F"/>
-                <w:sz w:val="20"/>
-              </w:rPr>
-              <w:t xml:space="preserve">if </w:t>
-            </w:r>
-            <w:r>
-              <w:rPr>
-                <w:rFonts w:ascii="JetBrains Mono" w:hAnsi="JetBrains Mono"/>
-                <w:b w:val="false"/>
-                <w:i w:val="false"/>
-                <w:color w:val="585858"/>
-                <w:sz w:val="20"/>
-              </w:rPr>
-              <w:t xml:space="preserve">i == </w:t>
-            </w:r>
-            <w:r>
-              <w:rPr>
-                <w:rFonts w:ascii="JetBrains Mono" w:hAnsi="JetBrains Mono"/>
-                <w:b w:val="false"/>
-                <w:i w:val="false"/>
-                <w:color w:val="3B4BAB"/>
-                <w:sz w:val="20"/>
-              </w:rPr>
-              <w:t>'-'</w:t>
-            </w:r>
-            <w:r>
-              <w:rPr>
-                <w:rFonts w:ascii="JetBrains Mono" w:hAnsi="JetBrains Mono"/>
-                <w:b w:val="false"/>
-                <w:i w:val="false"/>
-                <w:color w:val="585858"/>
-                <w:sz w:val="20"/>
-              </w:rPr>
-              <w:t>:</w:t>
-            </w:r>
-            <w:r>
-              <w:rPr/>
-              <w:br/>
-            </w:r>
-            <w:r>
-              <w:rPr>
-                <w:rFonts w:ascii="JetBrains Mono" w:hAnsi="JetBrains Mono"/>
-                <w:b w:val="false"/>
-                <w:i w:val="false"/>
-                <w:color w:val="585858"/>
-                <w:sz w:val="20"/>
-              </w:rPr>
-              <w:t xml:space="preserve">                time.</w:t>
-            </w:r>
-            <w:r>
-              <w:rPr>
-                <w:rFonts w:ascii="JetBrains Mono" w:hAnsi="JetBrains Mono"/>
-                <w:b w:val="false"/>
-                <w:i w:val="false"/>
-                <w:color w:val="737373"/>
-                <w:sz w:val="20"/>
-              </w:rPr>
-              <w:t>sleep</w:t>
-            </w:r>
-            <w:r>
-              <w:rPr>
-                <w:rFonts w:ascii="JetBrains Mono" w:hAnsi="JetBrains Mono"/>
-                <w:b w:val="false"/>
-                <w:i w:val="false"/>
-                <w:color w:val="585858"/>
-                <w:sz w:val="20"/>
-              </w:rPr>
-              <w:t>(dot_length * 3)</w:t>
-            </w:r>
-            <w:r>
-              <w:rPr/>
-              <w:br/>
-            </w:r>
-            <w:r>
-              <w:rPr>
-                <w:rFonts w:ascii="JetBrains Mono" w:hAnsi="JetBrains Mono"/>
-                <w:b w:val="false"/>
-                <w:i w:val="false"/>
-                <w:color w:val="585858"/>
-                <w:sz w:val="20"/>
-              </w:rPr>
-              <w:t xml:space="preserve">            </w:t>
-            </w:r>
-            <w:r>
-              <w:rPr>
-                <w:rFonts w:ascii="JetBrains Mono" w:hAnsi="JetBrains Mono"/>
-                <w:b/>
-                <w:i w:val="false"/>
-                <w:color w:val="367A7F"/>
-                <w:sz w:val="20"/>
-              </w:rPr>
-              <w:t xml:space="preserve">elif </w:t>
-            </w:r>
-            <w:r>
-              <w:rPr>
-                <w:rFonts w:ascii="JetBrains Mono" w:hAnsi="JetBrains Mono"/>
-                <w:b w:val="false"/>
-                <w:i w:val="false"/>
-                <w:color w:val="585858"/>
-                <w:sz w:val="20"/>
-              </w:rPr>
-              <w:t xml:space="preserve">i == </w:t>
-            </w:r>
-            <w:r>
-              <w:rPr>
-                <w:rFonts w:ascii="JetBrains Mono" w:hAnsi="JetBrains Mono"/>
-                <w:b w:val="false"/>
-                <w:i w:val="false"/>
-                <w:color w:val="3B4BAB"/>
-                <w:sz w:val="20"/>
-              </w:rPr>
-              <w:t>'.'</w:t>
-            </w:r>
-            <w:r>
-              <w:rPr>
-                <w:rFonts w:ascii="JetBrains Mono" w:hAnsi="JetBrains Mono"/>
-                <w:b w:val="false"/>
-                <w:i w:val="false"/>
-                <w:color w:val="585858"/>
-                <w:sz w:val="20"/>
-              </w:rPr>
-              <w:t>:</w:t>
-            </w:r>
-            <w:r>
-              <w:rPr/>
-              <w:br/>
-            </w:r>
-            <w:r>
-              <w:rPr>
-                <w:rFonts w:ascii="JetBrains Mono" w:hAnsi="JetBrains Mono"/>
-                <w:b w:val="false"/>
-                <w:i w:val="false"/>
-                <w:color w:val="585858"/>
-                <w:sz w:val="20"/>
-              </w:rPr>
-              <w:t xml:space="preserve">                time.</w:t>
-            </w:r>
-            <w:r>
-              <w:rPr>
-                <w:rFonts w:ascii="JetBrains Mono" w:hAnsi="JetBrains Mono"/>
-                <w:b w:val="false"/>
-                <w:i w:val="false"/>
-                <w:color w:val="737373"/>
-                <w:sz w:val="20"/>
-              </w:rPr>
-              <w:t>sleep</w:t>
-            </w:r>
-            <w:r>
-              <w:rPr>
-                <w:rFonts w:ascii="JetBrains Mono" w:hAnsi="JetBrains Mono"/>
-                <w:b w:val="false"/>
-                <w:i w:val="false"/>
-                <w:color w:val="585858"/>
-                <w:sz w:val="20"/>
-              </w:rPr>
-              <w:t>(dot_length)</w:t>
-            </w:r>
-            <w:r>
-              <w:rPr/>
-              <w:br/>
-            </w:r>
-            <w:r>
-              <w:rPr>
-                <w:rFonts w:ascii="JetBrains Mono" w:hAnsi="JetBrains Mono"/>
-                <w:b w:val="false"/>
-                <w:i w:val="false"/>
-                <w:color w:val="585858"/>
-                <w:sz w:val="20"/>
-              </w:rPr>
-              <w:t xml:space="preserve">        GPIO.</w:t>
-            </w:r>
-            <w:r>
-              <w:rPr>
-                <w:rFonts w:ascii="JetBrains Mono" w:hAnsi="JetBrains Mono"/>
-                <w:b w:val="false"/>
-                <w:i w:val="false"/>
-                <w:color w:val="737373"/>
-                <w:sz w:val="20"/>
-              </w:rPr>
-              <w:t>output</w:t>
-            </w:r>
-            <w:r>
-              <w:rPr>
-                <w:rFonts w:ascii="JetBrains Mono" w:hAnsi="JetBrains Mono"/>
-                <w:b w:val="false"/>
-                <w:i w:val="false"/>
-                <w:color w:val="585858"/>
-                <w:sz w:val="20"/>
-              </w:rPr>
-              <w:t>(pin_nr, GPIO.LOW)</w:t>
-            </w:r>
-            <w:r>
-              <w:rPr/>
-              <w:br/>
-            </w:r>
-            <w:r>
-              <w:rPr>
-                <w:rFonts w:ascii="JetBrains Mono" w:hAnsi="JetBrains Mono"/>
-                <w:b w:val="false"/>
-                <w:i w:val="false"/>
-                <w:color w:val="585858"/>
-                <w:sz w:val="20"/>
-              </w:rPr>
-              <w:t xml:space="preserve">        time.</w:t>
-            </w:r>
-            <w:r>
-              <w:rPr>
-                <w:rFonts w:ascii="JetBrains Mono" w:hAnsi="JetBrains Mono"/>
-                <w:b w:val="false"/>
-                <w:i w:val="false"/>
-                <w:color w:val="737373"/>
-                <w:sz w:val="20"/>
-              </w:rPr>
-              <w:t>sleep</w:t>
-            </w:r>
-            <w:r>
-              <w:rPr>
-                <w:rFonts w:ascii="JetBrains Mono" w:hAnsi="JetBrains Mono"/>
-                <w:b w:val="false"/>
-                <w:i w:val="false"/>
-                <w:color w:val="585858"/>
-                <w:sz w:val="20"/>
-              </w:rPr>
-              <w:t>(dot_length)</w:t>
-            </w:r>
-          </w:p>
-          <w:p>
-            <w:pPr>
-              <w:pStyle w:val="Normal"/>
-              <w:widowControl w:val="false"/>
-              <w:suppressLineNumbers/>
-              <w:spacing w:before="0" w:after="160"/>
-              <w:rPr/>
-            </w:pPr>
-            <w:r>
-              <w:rPr/>
-            </w:r>
-          </w:p>
-        </w:tc>
-        <w:tc>
-          <w:tcPr>
-            <w:tcW w:w="3009" w:type="dxa"/>
+            <w:tcW w:w="4512" w:type="dxa"/>
             <w:tcBorders>
               <w:left w:val="single" w:sz="2" w:space="0" w:color="000000"/>
               <w:bottom w:val="single" w:sz="2" w:space="0" w:color="000000"/>
@@ -2907,10 +3267,344 @@
           </w:tcPr>
           <w:p>
             <w:pPr>
-              <w:pStyle w:val="TableContents"/>
+              <w:pStyle w:val="Normal"/>
               <w:widowControl w:val="false"/>
-              <w:suppressLineNumbers/>
-              <w:spacing w:before="0" w:after="160"/>
+              <w:shd w:fill="ECE3DB"/>
+              <w:rPr/>
+            </w:pPr>
+            <w:r>
+              <w:rPr>
+                <w:rFonts w:ascii="JetBrains Mono" w:hAnsi="JetBrains Mono"/>
+                <w:b/>
+                <w:i w:val="false"/>
+                <w:color w:val="367A7F"/>
+                <w:sz w:val="20"/>
+              </w:rPr>
+              <w:t>while True</w:t>
+            </w:r>
+            <w:r>
+              <w:rPr>
+                <w:rFonts w:ascii="JetBrains Mono" w:hAnsi="JetBrains Mono"/>
+                <w:b w:val="false"/>
+                <w:i w:val="false"/>
+                <w:color w:val="585858"/>
+                <w:sz w:val="20"/>
+              </w:rPr>
+              <w:t>:</w:t>
+            </w:r>
+            <w:r>
+              <w:rPr/>
+              <w:br/>
+            </w:r>
+            <w:r>
+              <w:rPr>
+                <w:rFonts w:ascii="JetBrains Mono" w:hAnsi="JetBrains Mono"/>
+                <w:b w:val="false"/>
+                <w:i w:val="false"/>
+                <w:color w:val="585858"/>
+                <w:sz w:val="20"/>
+              </w:rPr>
+              <w:t xml:space="preserve">    </w:t>
+            </w:r>
+            <w:r>
+              <w:rPr>
+                <w:rFonts w:ascii="JetBrains Mono" w:hAnsi="JetBrains Mono"/>
+                <w:b/>
+                <w:i w:val="false"/>
+                <w:color w:val="367A7F"/>
+                <w:sz w:val="20"/>
+              </w:rPr>
+              <w:t xml:space="preserve">for </w:t>
+            </w:r>
+            <w:r>
+              <w:rPr>
+                <w:rFonts w:ascii="JetBrains Mono" w:hAnsi="JetBrains Mono"/>
+                <w:b w:val="false"/>
+                <w:i w:val="false"/>
+                <w:color w:val="585858"/>
+                <w:sz w:val="20"/>
+              </w:rPr>
+              <w:t xml:space="preserve">i </w:t>
+            </w:r>
+            <w:r>
+              <w:rPr>
+                <w:rFonts w:ascii="JetBrains Mono" w:hAnsi="JetBrains Mono"/>
+                <w:b/>
+                <w:i w:val="false"/>
+                <w:color w:val="367A7F"/>
+                <w:sz w:val="20"/>
+              </w:rPr>
+              <w:t xml:space="preserve">in </w:t>
+            </w:r>
+            <w:r>
+              <w:rPr>
+                <w:rFonts w:ascii="JetBrains Mono" w:hAnsi="JetBrains Mono"/>
+                <w:b w:val="false"/>
+                <w:i w:val="false"/>
+                <w:color w:val="000080"/>
+                <w:sz w:val="20"/>
+              </w:rPr>
+              <w:t>range</w:t>
+            </w:r>
+            <w:r>
+              <w:rPr>
+                <w:rFonts w:ascii="JetBrains Mono" w:hAnsi="JetBrains Mono"/>
+                <w:b w:val="false"/>
+                <w:i w:val="false"/>
+                <w:color w:val="585858"/>
+                <w:sz w:val="20"/>
+              </w:rPr>
+              <w:t>(0, 100, 1):</w:t>
+            </w:r>
+            <w:r>
+              <w:rPr/>
+              <w:br/>
+            </w:r>
+            <w:r>
+              <w:rPr>
+                <w:rFonts w:ascii="JetBrains Mono" w:hAnsi="JetBrains Mono"/>
+                <w:b w:val="false"/>
+                <w:i w:val="false"/>
+                <w:color w:val="585858"/>
+                <w:sz w:val="20"/>
+              </w:rPr>
+              <w:t xml:space="preserve">        </w:t>
+            </w:r>
+            <w:r>
+              <w:rPr>
+                <w:rFonts w:ascii="JetBrains Mono" w:hAnsi="JetBrains Mono"/>
+                <w:b w:val="false"/>
+                <w:i w:val="false"/>
+                <w:color w:val="737373"/>
+                <w:sz w:val="20"/>
+              </w:rPr>
+              <w:t>servo_pulse</w:t>
+            </w:r>
+            <w:r>
+              <w:rPr>
+                <w:rFonts w:ascii="JetBrains Mono" w:hAnsi="JetBrains Mono"/>
+                <w:b w:val="false"/>
+                <w:i w:val="false"/>
+                <w:color w:val="585858"/>
+                <w:sz w:val="20"/>
+              </w:rPr>
+              <w:t>(servo, i)</w:t>
+            </w:r>
+            <w:r>
+              <w:rPr/>
+              <w:br/>
+            </w:r>
+            <w:r>
+              <w:rPr>
+                <w:rFonts w:ascii="JetBrains Mono" w:hAnsi="JetBrains Mono"/>
+                <w:b w:val="false"/>
+                <w:i w:val="false"/>
+                <w:color w:val="585858"/>
+                <w:sz w:val="20"/>
+              </w:rPr>
+              <w:t xml:space="preserve">    time.</w:t>
+            </w:r>
+            <w:r>
+              <w:rPr>
+                <w:rFonts w:ascii="JetBrains Mono" w:hAnsi="JetBrains Mono"/>
+                <w:b w:val="false"/>
+                <w:i w:val="false"/>
+                <w:color w:val="737373"/>
+                <w:sz w:val="20"/>
+              </w:rPr>
+              <w:t>sleep</w:t>
+            </w:r>
+            <w:r>
+              <w:rPr>
+                <w:rFonts w:ascii="JetBrains Mono" w:hAnsi="JetBrains Mono"/>
+                <w:b w:val="false"/>
+                <w:i w:val="false"/>
+                <w:color w:val="585858"/>
+                <w:sz w:val="20"/>
+              </w:rPr>
+              <w:t>(0.</w:t>
+            </w:r>
+            <w:r>
+              <w:rPr>
+                <w:rFonts w:ascii="JetBrains Mono" w:hAnsi="JetBrains Mono"/>
+                <w:b w:val="false"/>
+                <w:i w:val="false"/>
+                <w:color w:val="585858"/>
+                <w:sz w:val="20"/>
+              </w:rPr>
+              <w:t>48</w:t>
+            </w:r>
+            <w:r>
+              <w:rPr>
+                <w:rFonts w:ascii="JetBrains Mono" w:hAnsi="JetBrains Mono"/>
+                <w:b w:val="false"/>
+                <w:i w:val="false"/>
+                <w:color w:val="585858"/>
+                <w:sz w:val="20"/>
+              </w:rPr>
+              <w:t>)</w:t>
+            </w:r>
+            <w:r>
+              <w:rPr/>
+              <w:br/>
+            </w:r>
+            <w:r>
+              <w:rPr>
+                <w:rFonts w:ascii="JetBrains Mono" w:hAnsi="JetBrains Mono"/>
+                <w:b w:val="false"/>
+                <w:i w:val="false"/>
+                <w:color w:val="585858"/>
+                <w:sz w:val="20"/>
+              </w:rPr>
+              <w:t xml:space="preserve">    </w:t>
+            </w:r>
+            <w:r>
+              <w:rPr>
+                <w:rFonts w:ascii="JetBrains Mono" w:hAnsi="JetBrains Mono"/>
+                <w:b/>
+                <w:i w:val="false"/>
+                <w:color w:val="367A7F"/>
+                <w:sz w:val="20"/>
+              </w:rPr>
+              <w:t xml:space="preserve">for </w:t>
+            </w:r>
+            <w:r>
+              <w:rPr>
+                <w:rFonts w:ascii="JetBrains Mono" w:hAnsi="JetBrains Mono"/>
+                <w:b w:val="false"/>
+                <w:i w:val="false"/>
+                <w:color w:val="585858"/>
+                <w:sz w:val="20"/>
+              </w:rPr>
+              <w:t xml:space="preserve">i </w:t>
+            </w:r>
+            <w:r>
+              <w:rPr>
+                <w:rFonts w:ascii="JetBrains Mono" w:hAnsi="JetBrains Mono"/>
+                <w:b/>
+                <w:i w:val="false"/>
+                <w:color w:val="367A7F"/>
+                <w:sz w:val="20"/>
+              </w:rPr>
+              <w:t xml:space="preserve">in </w:t>
+            </w:r>
+            <w:r>
+              <w:rPr>
+                <w:rFonts w:ascii="JetBrains Mono" w:hAnsi="JetBrains Mono"/>
+                <w:b w:val="false"/>
+                <w:i w:val="false"/>
+                <w:color w:val="000080"/>
+                <w:sz w:val="20"/>
+              </w:rPr>
+              <w:t>range</w:t>
+            </w:r>
+            <w:r>
+              <w:rPr>
+                <w:rFonts w:ascii="JetBrains Mono" w:hAnsi="JetBrains Mono"/>
+                <w:b w:val="false"/>
+                <w:i w:val="false"/>
+                <w:color w:val="585858"/>
+                <w:sz w:val="20"/>
+              </w:rPr>
+              <w:t>(100, 0, -1):</w:t>
+            </w:r>
+            <w:r>
+              <w:rPr/>
+              <w:br/>
+            </w:r>
+            <w:r>
+              <w:rPr>
+                <w:rFonts w:ascii="JetBrains Mono" w:hAnsi="JetBrains Mono"/>
+                <w:b w:val="false"/>
+                <w:i w:val="false"/>
+                <w:color w:val="585858"/>
+                <w:sz w:val="20"/>
+              </w:rPr>
+              <w:t xml:space="preserve">        </w:t>
+            </w:r>
+            <w:r>
+              <w:rPr>
+                <w:rFonts w:ascii="JetBrains Mono" w:hAnsi="JetBrains Mono"/>
+                <w:b w:val="false"/>
+                <w:i w:val="false"/>
+                <w:color w:val="737373"/>
+                <w:sz w:val="20"/>
+              </w:rPr>
+              <w:t>servo_pulse</w:t>
+            </w:r>
+            <w:r>
+              <w:rPr>
+                <w:rFonts w:ascii="JetBrains Mono" w:hAnsi="JetBrains Mono"/>
+                <w:b w:val="false"/>
+                <w:i w:val="false"/>
+                <w:color w:val="585858"/>
+                <w:sz w:val="20"/>
+              </w:rPr>
+              <w:t>(servo, i)</w:t>
+            </w:r>
+            <w:r>
+              <w:rPr/>
+              <w:br/>
+            </w:r>
+            <w:r>
+              <w:rPr>
+                <w:rFonts w:ascii="JetBrains Mono" w:hAnsi="JetBrains Mono"/>
+                <w:b w:val="false"/>
+                <w:i w:val="false"/>
+                <w:color w:val="585858"/>
+                <w:sz w:val="20"/>
+              </w:rPr>
+              <w:t xml:space="preserve">    time.</w:t>
+            </w:r>
+            <w:r>
+              <w:rPr>
+                <w:rFonts w:ascii="JetBrains Mono" w:hAnsi="JetBrains Mono"/>
+                <w:b w:val="false"/>
+                <w:i w:val="false"/>
+                <w:color w:val="737373"/>
+                <w:sz w:val="20"/>
+              </w:rPr>
+              <w:t>sleep</w:t>
+            </w:r>
+            <w:r>
+              <w:rPr>
+                <w:rFonts w:ascii="JetBrains Mono" w:hAnsi="JetBrains Mono"/>
+                <w:b w:val="false"/>
+                <w:i w:val="false"/>
+                <w:color w:val="585858"/>
+                <w:sz w:val="20"/>
+              </w:rPr>
+              <w:t>(0.</w:t>
+            </w:r>
+            <w:r>
+              <w:rPr>
+                <w:rFonts w:ascii="JetBrains Mono" w:hAnsi="JetBrains Mono"/>
+                <w:b w:val="false"/>
+                <w:i w:val="false"/>
+                <w:color w:val="585858"/>
+                <w:sz w:val="20"/>
+              </w:rPr>
+              <w:t>48</w:t>
+            </w:r>
+            <w:r>
+              <w:rPr>
+                <w:rFonts w:ascii="JetBrains Mono" w:hAnsi="JetBrains Mono"/>
+                <w:b w:val="false"/>
+                <w:i w:val="false"/>
+                <w:color w:val="585858"/>
+                <w:sz w:val="20"/>
+              </w:rPr>
+              <w:t>)</w:t>
+            </w:r>
+          </w:p>
+          <w:p>
+            <w:pPr>
+              <w:pStyle w:val="Normal"/>
+              <w:widowControl w:val="false"/>
+              <w:suppressAutoHyphens w:val="true"/>
+              <w:bidi w:val="0"/>
+              <w:spacing w:lineRule="auto" w:line="259" w:before="0" w:after="160"/>
+              <w:jc w:val="left"/>
               <w:rPr/>
             </w:pPr>
             <w:r>
@@ -2948,6 +3642,7 @@
       </w:pPr>
       <w:r>
         <w:rPr/>
+        <w:t>1.5</w:t>
       </w:r>
     </w:p>
     <w:p>
@@ -2958,48 +3653,7 @@
       </w:pPr>
       <w:r>
         <w:rPr/>
-      </w:r>
-    </w:p>
-    <w:p>
-      <w:pPr>
-        <w:pStyle w:val="Normal"/>
-        <w:spacing w:before="0" w:after="160"/>
-        <w:rPr/>
-      </w:pPr>
-      <w:r>
-        <w:rPr/>
-      </w:r>
-    </w:p>
-    <w:p>
-      <w:pPr>
-        <w:pStyle w:val="Normal"/>
-        <w:spacing w:before="0" w:after="160"/>
-        <w:rPr/>
-      </w:pPr>
-      <w:r>
-        <w:rPr/>
-      </w:r>
-    </w:p>
-    <w:p>
-      <w:pPr>
-        <w:pStyle w:val="Normal"/>
-        <w:spacing w:before="0" w:after="160"/>
-        <w:rPr/>
-      </w:pPr>
-      <w:r>
-        <w:rPr/>
-        <w:t>1.4</w:t>
-      </w:r>
-    </w:p>
-    <w:p>
-      <w:pPr>
-        <w:pStyle w:val="Normal"/>
-        <w:spacing w:before="0" w:after="160"/>
-        <w:rPr/>
-      </w:pPr>
-      <w:r>
-        <w:rPr/>
-        <w:t>Tijd onderdeel: 30:43</w:t>
+        <w:t>Tijd Onderdeel: 15:20</w:t>
       </w:r>
     </w:p>
     <w:tbl>
@@ -3038,7 +3692,7 @@
             </w:pPr>
             <w:r>
               <w:rPr/>
-              <w:t>Pulse</w:t>
+              <w:t>Twee knoppen</w:t>
             </w:r>
           </w:p>
         </w:tc>
@@ -3067,41 +3721,409 @@
                 <w:color w:val="367A7F"/>
                 <w:sz w:val="20"/>
               </w:rPr>
-              <w:t xml:space="preserve">def </w:t>
-            </w:r>
-            <w:r>
-              <w:rPr>
-                <w:rFonts w:ascii="JetBrains Mono" w:hAnsi="JetBrains Mono"/>
-                <w:b w:val="false"/>
-                <w:i w:val="false"/>
-                <w:color w:val="AD4271"/>
-                <w:sz w:val="20"/>
-              </w:rPr>
-              <w:t>servo_pulse</w:t>
-            </w:r>
-            <w:r>
-              <w:rPr>
-                <w:rFonts w:ascii="JetBrains Mono" w:hAnsi="JetBrains Mono"/>
-                <w:b w:val="false"/>
-                <w:i w:val="false"/>
-                <w:color w:val="585858"/>
-                <w:sz w:val="20"/>
-              </w:rPr>
-              <w:t>(pin_nr, position):</w:t>
-            </w:r>
-            <w:r>
-              <w:rPr/>
-              <w:br/>
-            </w:r>
-            <w:r>
-              <w:rPr>
-                <w:rFonts w:ascii="JetBrains Mono" w:hAnsi="JetBrains Mono"/>
-                <w:b w:val="false"/>
-                <w:i w:val="false"/>
-                <w:color w:val="585858"/>
-                <w:sz w:val="20"/>
-              </w:rPr>
-              <w:t xml:space="preserve">    x = (position * 0.000025) + 0.0005</w:t>
+              <w:t xml:space="preserve">import </w:t>
+            </w:r>
+            <w:r>
+              <w:rPr>
+                <w:rFonts w:ascii="JetBrains Mono" w:hAnsi="JetBrains Mono"/>
+                <w:b w:val="false"/>
+                <w:i w:val="false"/>
+                <w:color w:val="585858"/>
+                <w:sz w:val="20"/>
+              </w:rPr>
+              <w:t xml:space="preserve">RPi.GPIO </w:t>
+            </w:r>
+            <w:r>
+              <w:rPr>
+                <w:rFonts w:ascii="JetBrains Mono" w:hAnsi="JetBrains Mono"/>
+                <w:b/>
+                <w:i w:val="false"/>
+                <w:color w:val="367A7F"/>
+                <w:sz w:val="20"/>
+              </w:rPr>
+              <w:t xml:space="preserve">as </w:t>
+            </w:r>
+            <w:r>
+              <w:rPr>
+                <w:rFonts w:ascii="JetBrains Mono" w:hAnsi="JetBrains Mono"/>
+                <w:b w:val="false"/>
+                <w:i w:val="false"/>
+                <w:color w:val="585858"/>
+                <w:sz w:val="20"/>
+              </w:rPr>
+              <w:t>GPIO</w:t>
+            </w:r>
+            <w:r>
+              <w:rPr/>
+              <w:br/>
+            </w:r>
+            <w:r>
+              <w:rPr>
+                <w:rFonts w:ascii="JetBrains Mono" w:hAnsi="JetBrains Mono"/>
+                <w:b/>
+                <w:i w:val="false"/>
+                <w:color w:val="367A7F"/>
+                <w:sz w:val="20"/>
+              </w:rPr>
+              <w:t xml:space="preserve">import </w:t>
+            </w:r>
+            <w:r>
+              <w:rPr>
+                <w:rFonts w:ascii="JetBrains Mono" w:hAnsi="JetBrains Mono"/>
+                <w:b w:val="false"/>
+                <w:i w:val="false"/>
+                <w:color w:val="585858"/>
+                <w:sz w:val="20"/>
+              </w:rPr>
+              <w:t>time</w:t>
+            </w:r>
+            <w:r>
+              <w:rPr/>
+              <w:br/>
+              <w:br/>
+            </w:r>
+            <w:r>
+              <w:rPr>
+                <w:rFonts w:ascii="JetBrains Mono" w:hAnsi="JetBrains Mono"/>
+                <w:b w:val="false"/>
+                <w:i w:val="false"/>
+                <w:color w:val="585858"/>
+                <w:sz w:val="20"/>
+              </w:rPr>
+              <w:t>GPIO.</w:t>
+            </w:r>
+            <w:r>
+              <w:rPr>
+                <w:rFonts w:ascii="JetBrains Mono" w:hAnsi="JetBrains Mono"/>
+                <w:b w:val="false"/>
+                <w:i w:val="false"/>
+                <w:color w:val="737373"/>
+                <w:sz w:val="20"/>
+              </w:rPr>
+              <w:t>setmode</w:t>
+            </w:r>
+            <w:r>
+              <w:rPr>
+                <w:rFonts w:ascii="JetBrains Mono" w:hAnsi="JetBrains Mono"/>
+                <w:b w:val="false"/>
+                <w:i w:val="false"/>
+                <w:color w:val="585858"/>
+                <w:sz w:val="20"/>
+              </w:rPr>
+              <w:t>(GPIO.BCM)</w:t>
+            </w:r>
+            <w:r>
+              <w:rPr/>
+              <w:br/>
+            </w:r>
+            <w:r>
+              <w:rPr>
+                <w:rFonts w:ascii="JetBrains Mono" w:hAnsi="JetBrains Mono"/>
+                <w:b w:val="false"/>
+                <w:i w:val="false"/>
+                <w:color w:val="585858"/>
+                <w:sz w:val="20"/>
+              </w:rPr>
+              <w:t>GPIO.</w:t>
+            </w:r>
+            <w:r>
+              <w:rPr>
+                <w:rFonts w:ascii="JetBrains Mono" w:hAnsi="JetBrains Mono"/>
+                <w:b w:val="false"/>
+                <w:i w:val="false"/>
+                <w:color w:val="737373"/>
+                <w:sz w:val="20"/>
+              </w:rPr>
+              <w:t>setwarnings</w:t>
+            </w:r>
+            <w:r>
+              <w:rPr>
+                <w:rFonts w:ascii="JetBrains Mono" w:hAnsi="JetBrains Mono"/>
+                <w:b w:val="false"/>
+                <w:i w:val="false"/>
+                <w:color w:val="585858"/>
+                <w:sz w:val="20"/>
+              </w:rPr>
+              <w:t>(0)</w:t>
+            </w:r>
+            <w:r>
+              <w:rPr/>
+              <w:br/>
+              <w:br/>
+            </w:r>
+            <w:r>
+              <w:rPr>
+                <w:rFonts w:ascii="JetBrains Mono" w:hAnsi="JetBrains Mono"/>
+                <w:b w:val="false"/>
+                <w:i w:val="false"/>
+                <w:color w:val="000080"/>
+                <w:sz w:val="20"/>
+              </w:rPr>
+              <w:t>print</w:t>
+            </w:r>
+            <w:r>
+              <w:rPr>
+                <w:rFonts w:ascii="JetBrains Mono" w:hAnsi="JetBrains Mono"/>
+                <w:b w:val="false"/>
+                <w:i w:val="false"/>
+                <w:color w:val="585858"/>
+                <w:sz w:val="20"/>
+              </w:rPr>
+              <w:t>(</w:t>
+            </w:r>
+            <w:r>
+              <w:rPr>
+                <w:rFonts w:ascii="JetBrains Mono" w:hAnsi="JetBrains Mono"/>
+                <w:b w:val="false"/>
+                <w:i w:val="false"/>
+                <w:color w:val="3B4BAB"/>
+                <w:sz w:val="20"/>
+              </w:rPr>
+              <w:t>"input copy"</w:t>
+            </w:r>
+            <w:r>
+              <w:rPr>
+                <w:rFonts w:ascii="JetBrains Mono" w:hAnsi="JetBrains Mono"/>
+                <w:b w:val="false"/>
+                <w:i w:val="false"/>
+                <w:color w:val="585858"/>
+                <w:sz w:val="20"/>
+              </w:rPr>
+              <w:t>)</w:t>
+            </w:r>
+            <w:r>
+              <w:rPr/>
+              <w:br/>
+              <w:br/>
+            </w:r>
+            <w:r>
+              <w:rPr>
+                <w:rFonts w:ascii="JetBrains Mono" w:hAnsi="JetBrains Mono"/>
+                <w:b w:val="false"/>
+                <w:i w:val="false"/>
+                <w:color w:val="585858"/>
+                <w:sz w:val="20"/>
+              </w:rPr>
+              <w:t>led = 18</w:t>
+            </w:r>
+            <w:r>
+              <w:rPr/>
+              <w:br/>
+            </w:r>
+            <w:r>
+              <w:rPr>
+                <w:rFonts w:ascii="JetBrains Mono" w:hAnsi="JetBrains Mono"/>
+                <w:b w:val="false"/>
+                <w:i w:val="false"/>
+                <w:color w:val="585858"/>
+                <w:sz w:val="20"/>
+              </w:rPr>
+              <w:t>on_switch = 23</w:t>
+            </w:r>
+            <w:r>
+              <w:rPr/>
+              <w:br/>
+            </w:r>
+            <w:r>
+              <w:rPr>
+                <w:rFonts w:ascii="JetBrains Mono" w:hAnsi="JetBrains Mono"/>
+                <w:b w:val="false"/>
+                <w:i w:val="false"/>
+                <w:color w:val="585858"/>
+                <w:sz w:val="20"/>
+              </w:rPr>
+              <w:t>off_switch = 24</w:t>
+            </w:r>
+            <w:r>
+              <w:rPr/>
+              <w:br/>
+              <w:br/>
+            </w:r>
+            <w:r>
+              <w:rPr>
+                <w:rFonts w:ascii="JetBrains Mono" w:hAnsi="JetBrains Mono"/>
+                <w:b w:val="false"/>
+                <w:i w:val="false"/>
+                <w:color w:val="585858"/>
+                <w:sz w:val="20"/>
+              </w:rPr>
+              <w:t>GPIO.</w:t>
+            </w:r>
+            <w:r>
+              <w:rPr>
+                <w:rFonts w:ascii="JetBrains Mono" w:hAnsi="JetBrains Mono"/>
+                <w:b w:val="false"/>
+                <w:i w:val="false"/>
+                <w:color w:val="737373"/>
+                <w:sz w:val="20"/>
+              </w:rPr>
+              <w:t>setup</w:t>
+            </w:r>
+            <w:r>
+              <w:rPr>
+                <w:rFonts w:ascii="JetBrains Mono" w:hAnsi="JetBrains Mono"/>
+                <w:b w:val="false"/>
+                <w:i w:val="false"/>
+                <w:color w:val="585858"/>
+                <w:sz w:val="20"/>
+              </w:rPr>
+              <w:t>(led, GPIO.OUT)</w:t>
+            </w:r>
+            <w:r>
+              <w:rPr/>
+              <w:br/>
+            </w:r>
+            <w:r>
+              <w:rPr>
+                <w:rFonts w:ascii="JetBrains Mono" w:hAnsi="JetBrains Mono"/>
+                <w:b w:val="false"/>
+                <w:i w:val="false"/>
+                <w:color w:val="585858"/>
+                <w:sz w:val="20"/>
+              </w:rPr>
+              <w:t>GPIO.</w:t>
+            </w:r>
+            <w:r>
+              <w:rPr>
+                <w:rFonts w:ascii="JetBrains Mono" w:hAnsi="JetBrains Mono"/>
+                <w:b w:val="false"/>
+                <w:i w:val="false"/>
+                <w:color w:val="737373"/>
+                <w:sz w:val="20"/>
+              </w:rPr>
+              <w:t>setup</w:t>
+            </w:r>
+            <w:r>
+              <w:rPr>
+                <w:rFonts w:ascii="JetBrains Mono" w:hAnsi="JetBrains Mono"/>
+                <w:b w:val="false"/>
+                <w:i w:val="false"/>
+                <w:color w:val="585858"/>
+                <w:sz w:val="20"/>
+              </w:rPr>
+              <w:t xml:space="preserve">(on_switch, GPIO.IN, </w:t>
+            </w:r>
+            <w:r>
+              <w:rPr>
+                <w:rFonts w:ascii="JetBrains Mono" w:hAnsi="JetBrains Mono"/>
+                <w:b w:val="false"/>
+                <w:i w:val="false"/>
+                <w:color w:val="660099"/>
+                <w:sz w:val="20"/>
+              </w:rPr>
+              <w:t>pull_up_down</w:t>
+            </w:r>
+            <w:r>
+              <w:rPr>
+                <w:rFonts w:ascii="JetBrains Mono" w:hAnsi="JetBrains Mono"/>
+                <w:b w:val="false"/>
+                <w:i w:val="false"/>
+                <w:color w:val="585858"/>
+                <w:sz w:val="20"/>
+              </w:rPr>
+              <w:t>=GPIO.PUD_DOWN)</w:t>
+            </w:r>
+            <w:r>
+              <w:rPr/>
+              <w:br/>
+            </w:r>
+            <w:r>
+              <w:rPr>
+                <w:rFonts w:ascii="JetBrains Mono" w:hAnsi="JetBrains Mono"/>
+                <w:b w:val="false"/>
+                <w:i w:val="false"/>
+                <w:color w:val="585858"/>
+                <w:sz w:val="20"/>
+              </w:rPr>
+              <w:t>GPIO.</w:t>
+            </w:r>
+            <w:r>
+              <w:rPr>
+                <w:rFonts w:ascii="JetBrains Mono" w:hAnsi="JetBrains Mono"/>
+                <w:b w:val="false"/>
+                <w:i w:val="false"/>
+                <w:color w:val="737373"/>
+                <w:sz w:val="20"/>
+              </w:rPr>
+              <w:t>setup</w:t>
+            </w:r>
+            <w:r>
+              <w:rPr>
+                <w:rFonts w:ascii="JetBrains Mono" w:hAnsi="JetBrains Mono"/>
+                <w:b w:val="false"/>
+                <w:i w:val="false"/>
+                <w:color w:val="585858"/>
+                <w:sz w:val="20"/>
+              </w:rPr>
+              <w:t xml:space="preserve">(off_switch, GPIO.IN, </w:t>
+            </w:r>
+            <w:r>
+              <w:rPr>
+                <w:rFonts w:ascii="JetBrains Mono" w:hAnsi="JetBrains Mono"/>
+                <w:b w:val="false"/>
+                <w:i w:val="false"/>
+                <w:color w:val="660099"/>
+                <w:sz w:val="20"/>
+              </w:rPr>
+              <w:t>pull_up_down</w:t>
+            </w:r>
+            <w:r>
+              <w:rPr>
+                <w:rFonts w:ascii="JetBrains Mono" w:hAnsi="JetBrains Mono"/>
+                <w:b w:val="false"/>
+                <w:i w:val="false"/>
+                <w:color w:val="585858"/>
+                <w:sz w:val="20"/>
+              </w:rPr>
+              <w:t>=GPIO.PUD_DOWN)</w:t>
+            </w:r>
+            <w:r>
+              <w:rPr/>
+              <w:br/>
+            </w:r>
+            <w:r>
+              <w:rPr>
+                <w:rFonts w:ascii="JetBrains Mono" w:hAnsi="JetBrains Mono"/>
+                <w:b w:val="false"/>
+                <w:i w:val="false"/>
+                <w:color w:val="585858"/>
+                <w:sz w:val="20"/>
+              </w:rPr>
+              <w:t xml:space="preserve">on = </w:t>
+            </w:r>
+            <w:r>
+              <w:rPr>
+                <w:rFonts w:ascii="JetBrains Mono" w:hAnsi="JetBrains Mono"/>
+                <w:b/>
+                <w:i w:val="false"/>
+                <w:color w:val="367A7F"/>
+                <w:sz w:val="20"/>
+              </w:rPr>
+              <w:t>False</w:t>
+            </w:r>
+            <w:r>
+              <w:rPr/>
+              <w:br/>
+            </w:r>
+            <w:r>
+              <w:rPr>
+                <w:rFonts w:ascii="JetBrains Mono" w:hAnsi="JetBrains Mono"/>
+                <w:b/>
+                <w:i w:val="false"/>
+                <w:color w:val="367A7F"/>
+                <w:sz w:val="20"/>
+              </w:rPr>
+              <w:t>while True</w:t>
+            </w:r>
+            <w:r>
+              <w:rPr>
+                <w:rFonts w:ascii="JetBrains Mono" w:hAnsi="JetBrains Mono"/>
+                <w:b w:val="false"/>
+                <w:i w:val="false"/>
+                <w:color w:val="585858"/>
+                <w:sz w:val="20"/>
+              </w:rPr>
+              <w:t>:</w:t>
             </w:r>
             <w:r>
               <w:rPr/>
@@ -3120,6 +4142,84 @@
             <w:r>
               <w:rPr>
                 <w:rFonts w:ascii="JetBrains Mono" w:hAnsi="JetBrains Mono"/>
+                <w:b/>
+                <w:i w:val="false"/>
+                <w:color w:val="367A7F"/>
+                <w:sz w:val="20"/>
+              </w:rPr>
+              <w:t xml:space="preserve">if </w:t>
+            </w:r>
+            <w:r>
+              <w:rPr>
+                <w:rFonts w:ascii="JetBrains Mono" w:hAnsi="JetBrains Mono"/>
+                <w:b w:val="false"/>
+                <w:i w:val="false"/>
+                <w:color w:val="585858"/>
+                <w:sz w:val="20"/>
+              </w:rPr>
+              <w:t>(GPIO.</w:t>
+            </w:r>
+            <w:r>
+              <w:rPr>
+                <w:rFonts w:ascii="JetBrains Mono" w:hAnsi="JetBrains Mono"/>
+                <w:b w:val="false"/>
+                <w:i w:val="false"/>
+                <w:color w:val="737373"/>
+                <w:sz w:val="20"/>
+              </w:rPr>
+              <w:t>input</w:t>
+            </w:r>
+            <w:r>
+              <w:rPr>
+                <w:rFonts w:ascii="JetBrains Mono" w:hAnsi="JetBrains Mono"/>
+                <w:b w:val="false"/>
+                <w:i w:val="false"/>
+                <w:color w:val="585858"/>
+                <w:sz w:val="20"/>
+              </w:rPr>
+              <w:t>(on_switch)):</w:t>
+            </w:r>
+            <w:r>
+              <w:rPr/>
+              <w:br/>
+            </w:r>
+            <w:r>
+              <w:rPr>
+                <w:rFonts w:ascii="JetBrains Mono" w:hAnsi="JetBrains Mono"/>
+                <w:b w:val="false"/>
+                <w:i w:val="false"/>
+                <w:color w:val="585858"/>
+                <w:sz w:val="20"/>
+              </w:rPr>
+              <w:t xml:space="preserve">        on = </w:t>
+            </w:r>
+            <w:r>
+              <w:rPr>
+                <w:rFonts w:ascii="JetBrains Mono" w:hAnsi="JetBrains Mono"/>
+                <w:b/>
+                <w:i w:val="false"/>
+                <w:color w:val="367A7F"/>
+                <w:sz w:val="20"/>
+              </w:rPr>
+              <w:t>True</w:t>
+            </w:r>
+            <w:r>
+              <w:rPr/>
+              <w:br/>
+            </w:r>
+            <w:r>
+              <w:rPr>
+                <w:rFonts w:ascii="JetBrains Mono" w:hAnsi="JetBrains Mono"/>
+                <w:b/>
+                <w:i w:val="false"/>
+                <w:color w:val="367A7F"/>
+                <w:sz w:val="20"/>
+              </w:rPr>
+              <w:t xml:space="preserve">        </w:t>
+            </w:r>
+            <w:r>
+              <w:rPr>
+                <w:rFonts w:ascii="JetBrains Mono" w:hAnsi="JetBrains Mono"/>
                 <w:b w:val="false"/>
                 <w:i w:val="false"/>
                 <w:color w:val="000080"/>
@@ -3135,21 +4235,61 @@
                 <w:color w:val="585858"/>
                 <w:sz w:val="20"/>
               </w:rPr>
-              <w:t>(x)</w:t>
-            </w:r>
-            <w:r>
-              <w:rPr/>
-              <w:br/>
-            </w:r>
-            <w:r>
-              <w:rPr>
-                <w:rFonts w:ascii="JetBrains Mono" w:hAnsi="JetBrains Mono"/>
-                <w:b w:val="false"/>
-                <w:i w:val="false"/>
-                <w:color w:val="585858"/>
-                <w:sz w:val="20"/>
-              </w:rPr>
-              <w:t xml:space="preserve">    GPIO.</w:t>
+              <w:t>(</w:t>
+            </w:r>
+            <w:r>
+              <w:rPr>
+                <w:rFonts w:ascii="JetBrains Mono" w:hAnsi="JetBrains Mono"/>
+                <w:b w:val="false"/>
+                <w:i w:val="false"/>
+                <w:color w:val="3B4BAB"/>
+                <w:sz w:val="20"/>
+              </w:rPr>
+              <w:t>'on'</w:t>
+            </w:r>
+            <w:r>
+              <w:rPr>
+                <w:rFonts w:ascii="JetBrains Mono" w:hAnsi="JetBrains Mono"/>
+                <w:b w:val="false"/>
+                <w:i w:val="false"/>
+                <w:color w:val="585858"/>
+                <w:sz w:val="20"/>
+              </w:rPr>
+              <w:t>)</w:t>
+            </w:r>
+            <w:r>
+              <w:rPr/>
+              <w:br/>
+            </w:r>
+            <w:r>
+              <w:rPr>
+                <w:rFonts w:ascii="JetBrains Mono" w:hAnsi="JetBrains Mono"/>
+                <w:b w:val="false"/>
+                <w:i w:val="false"/>
+                <w:color w:val="585858"/>
+                <w:sz w:val="20"/>
+              </w:rPr>
+              <w:t xml:space="preserve">    </w:t>
+            </w:r>
+            <w:r>
+              <w:rPr>
+                <w:rFonts w:ascii="JetBrains Mono" w:hAnsi="JetBrains Mono"/>
+                <w:b/>
+                <w:i w:val="false"/>
+                <w:color w:val="367A7F"/>
+                <w:sz w:val="20"/>
+              </w:rPr>
+              <w:t xml:space="preserve">elif </w:t>
+            </w:r>
+            <w:r>
+              <w:rPr>
+                <w:rFonts w:ascii="JetBrains Mono" w:hAnsi="JetBrains Mono"/>
+                <w:b w:val="false"/>
+                <w:i w:val="false"/>
+                <w:color w:val="585858"/>
+                <w:sz w:val="20"/>
+              </w:rPr>
+              <w:t>(GPIO.</w:t>
             </w:r>
             <w:r>
               <w:rPr>
@@ -3159,6 +4299,200 @@
                 <w:color w:val="737373"/>
                 <w:sz w:val="20"/>
               </w:rPr>
+              <w:t>input</w:t>
+            </w:r>
+            <w:r>
+              <w:rPr>
+                <w:rFonts w:ascii="JetBrains Mono" w:hAnsi="JetBrains Mono"/>
+                <w:b w:val="false"/>
+                <w:i w:val="false"/>
+                <w:color w:val="585858"/>
+                <w:sz w:val="20"/>
+              </w:rPr>
+              <w:t>(off_switch)):</w:t>
+            </w:r>
+            <w:r>
+              <w:rPr/>
+              <w:br/>
+            </w:r>
+            <w:r>
+              <w:rPr>
+                <w:rFonts w:ascii="JetBrains Mono" w:hAnsi="JetBrains Mono"/>
+                <w:b w:val="false"/>
+                <w:i w:val="false"/>
+                <w:color w:val="585858"/>
+                <w:sz w:val="20"/>
+              </w:rPr>
+              <w:t xml:space="preserve">        on = </w:t>
+            </w:r>
+            <w:r>
+              <w:rPr>
+                <w:rFonts w:ascii="JetBrains Mono" w:hAnsi="JetBrains Mono"/>
+                <w:b/>
+                <w:i w:val="false"/>
+                <w:color w:val="367A7F"/>
+                <w:sz w:val="20"/>
+              </w:rPr>
+              <w:t>False</w:t>
+            </w:r>
+            <w:r>
+              <w:rPr/>
+              <w:br/>
+            </w:r>
+            <w:r>
+              <w:rPr>
+                <w:rFonts w:ascii="JetBrains Mono" w:hAnsi="JetBrains Mono"/>
+                <w:b/>
+                <w:i w:val="false"/>
+                <w:color w:val="367A7F"/>
+                <w:sz w:val="20"/>
+              </w:rPr>
+              <w:t xml:space="preserve">        </w:t>
+            </w:r>
+            <w:r>
+              <w:rPr>
+                <w:rFonts w:ascii="JetBrains Mono" w:hAnsi="JetBrains Mono"/>
+                <w:b w:val="false"/>
+                <w:i w:val="false"/>
+                <w:color w:val="000080"/>
+                <w:sz w:val="20"/>
+              </w:rPr>
+              <w:t>print</w:t>
+            </w:r>
+            <w:r>
+              <w:rPr>
+                <w:rFonts w:ascii="JetBrains Mono" w:hAnsi="JetBrains Mono"/>
+                <w:b w:val="false"/>
+                <w:i w:val="false"/>
+                <w:color w:val="585858"/>
+                <w:sz w:val="20"/>
+              </w:rPr>
+              <w:t>(</w:t>
+            </w:r>
+            <w:r>
+              <w:rPr>
+                <w:rFonts w:ascii="JetBrains Mono" w:hAnsi="JetBrains Mono"/>
+                <w:b w:val="false"/>
+                <w:i w:val="false"/>
+                <w:color w:val="3B4BAB"/>
+                <w:sz w:val="20"/>
+              </w:rPr>
+              <w:t>'off'</w:t>
+            </w:r>
+            <w:r>
+              <w:rPr>
+                <w:rFonts w:ascii="JetBrains Mono" w:hAnsi="JetBrains Mono"/>
+                <w:b w:val="false"/>
+                <w:i w:val="false"/>
+                <w:color w:val="585858"/>
+                <w:sz w:val="20"/>
+              </w:rPr>
+              <w:t>)</w:t>
+            </w:r>
+            <w:r>
+              <w:rPr/>
+              <w:br/>
+            </w:r>
+            <w:r>
+              <w:rPr>
+                <w:rFonts w:ascii="JetBrains Mono" w:hAnsi="JetBrains Mono"/>
+                <w:b w:val="false"/>
+                <w:i w:val="false"/>
+                <w:color w:val="585858"/>
+                <w:sz w:val="20"/>
+              </w:rPr>
+              <w:t xml:space="preserve">    </w:t>
+            </w:r>
+            <w:r>
+              <w:rPr>
+                <w:rFonts w:ascii="JetBrains Mono" w:hAnsi="JetBrains Mono"/>
+                <w:b/>
+                <w:i w:val="false"/>
+                <w:color w:val="367A7F"/>
+                <w:sz w:val="20"/>
+              </w:rPr>
+              <w:t>else</w:t>
+            </w:r>
+            <w:r>
+              <w:rPr>
+                <w:rFonts w:ascii="JetBrains Mono" w:hAnsi="JetBrains Mono"/>
+                <w:b w:val="false"/>
+                <w:i w:val="false"/>
+                <w:color w:val="585858"/>
+                <w:sz w:val="20"/>
+              </w:rPr>
+              <w:t>:</w:t>
+            </w:r>
+            <w:r>
+              <w:rPr/>
+              <w:br/>
+            </w:r>
+            <w:r>
+              <w:rPr>
+                <w:rFonts w:ascii="JetBrains Mono" w:hAnsi="JetBrains Mono"/>
+                <w:b w:val="false"/>
+                <w:i w:val="false"/>
+                <w:color w:val="585858"/>
+                <w:sz w:val="20"/>
+              </w:rPr>
+              <w:t xml:space="preserve">        </w:t>
+            </w:r>
+            <w:r>
+              <w:rPr>
+                <w:rFonts w:ascii="JetBrains Mono" w:hAnsi="JetBrains Mono"/>
+                <w:b/>
+                <w:i w:val="false"/>
+                <w:color w:val="367A7F"/>
+                <w:sz w:val="20"/>
+              </w:rPr>
+              <w:t>pass</w:t>
+            </w:r>
+            <w:r>
+              <w:rPr/>
+              <w:br/>
+            </w:r>
+            <w:r>
+              <w:rPr>
+                <w:rFonts w:ascii="JetBrains Mono" w:hAnsi="JetBrains Mono"/>
+                <w:b/>
+                <w:i w:val="false"/>
+                <w:color w:val="367A7F"/>
+                <w:sz w:val="20"/>
+              </w:rPr>
+              <w:t xml:space="preserve">    if </w:t>
+            </w:r>
+            <w:r>
+              <w:rPr>
+                <w:rFonts w:ascii="JetBrains Mono" w:hAnsi="JetBrains Mono"/>
+                <w:b w:val="false"/>
+                <w:i w:val="false"/>
+                <w:color w:val="585858"/>
+                <w:sz w:val="20"/>
+              </w:rPr>
+              <w:t>on:</w:t>
+            </w:r>
+            <w:r>
+              <w:rPr/>
+              <w:br/>
+            </w:r>
+            <w:r>
+              <w:rPr>
+                <w:rFonts w:ascii="JetBrains Mono" w:hAnsi="JetBrains Mono"/>
+                <w:b w:val="false"/>
+                <w:i w:val="false"/>
+                <w:color w:val="585858"/>
+                <w:sz w:val="20"/>
+              </w:rPr>
+              <w:t xml:space="preserve">        GPIO.</w:t>
+            </w:r>
+            <w:r>
+              <w:rPr>
+                <w:rFonts w:ascii="JetBrains Mono" w:hAnsi="JetBrains Mono"/>
+                <w:b w:val="false"/>
+                <w:i w:val="false"/>
+                <w:color w:val="737373"/>
+                <w:sz w:val="20"/>
+              </w:rPr>
               <w:t>output</w:t>
             </w:r>
             <w:r>
@@ -3169,7 +4503,61 @@
                 <w:color w:val="585858"/>
                 <w:sz w:val="20"/>
               </w:rPr>
-              <w:t>(pin_nr, GPIO.HIGH)</w:t>
+              <w:t>(led, GPIO.HIGH)</w:t>
+            </w:r>
+            <w:r>
+              <w:rPr/>
+              <w:br/>
+            </w:r>
+            <w:r>
+              <w:rPr>
+                <w:rFonts w:ascii="JetBrains Mono" w:hAnsi="JetBrains Mono"/>
+                <w:b w:val="false"/>
+                <w:i w:val="false"/>
+                <w:color w:val="585858"/>
+                <w:sz w:val="20"/>
+              </w:rPr>
+              <w:t xml:space="preserve">    </w:t>
+            </w:r>
+            <w:r>
+              <w:rPr>
+                <w:rFonts w:ascii="JetBrains Mono" w:hAnsi="JetBrains Mono"/>
+                <w:b/>
+                <w:i w:val="false"/>
+                <w:color w:val="367A7F"/>
+                <w:sz w:val="20"/>
+              </w:rPr>
+              <w:t>else</w:t>
+            </w:r>
+            <w:r>
+              <w:rPr>
+                <w:rFonts w:ascii="JetBrains Mono" w:hAnsi="JetBrains Mono"/>
+                <w:b w:val="false"/>
+                <w:i w:val="false"/>
+                <w:color w:val="585858"/>
+                <w:sz w:val="20"/>
+              </w:rPr>
+              <w:t>: GPIO.</w:t>
+            </w:r>
+            <w:r>
+              <w:rPr>
+                <w:rFonts w:ascii="JetBrains Mono" w:hAnsi="JetBrains Mono"/>
+                <w:b w:val="false"/>
+                <w:i w:val="false"/>
+                <w:color w:val="737373"/>
+                <w:sz w:val="20"/>
+              </w:rPr>
+              <w:t>output</w:t>
+            </w:r>
+            <w:r>
+              <w:rPr>
+                <w:rFonts w:ascii="JetBrains Mono" w:hAnsi="JetBrains Mono"/>
+                <w:b w:val="false"/>
+                <w:i w:val="false"/>
+                <w:color w:val="585858"/>
+                <w:sz w:val="20"/>
+              </w:rPr>
+              <w:t>(led, GPIO.LOW)</w:t>
             </w:r>
             <w:r>
               <w:rPr/>
@@ -3203,75 +4591,11 @@
                 <w:color w:val="585858"/>
                 <w:sz w:val="20"/>
               </w:rPr>
-              <w:t>(x)</w:t>
-            </w:r>
-            <w:r>
-              <w:rPr/>
-              <w:br/>
-            </w:r>
-            <w:r>
-              <w:rPr>
-                <w:rFonts w:ascii="JetBrains Mono" w:hAnsi="JetBrains Mono"/>
-                <w:b w:val="false"/>
-                <w:i w:val="false"/>
-                <w:color w:val="585858"/>
-                <w:sz w:val="20"/>
-              </w:rPr>
-              <w:t xml:space="preserve">    GPIO.</w:t>
-            </w:r>
-            <w:r>
-              <w:rPr>
-                <w:rFonts w:ascii="JetBrains Mono" w:hAnsi="JetBrains Mono"/>
-                <w:b w:val="false"/>
-                <w:i w:val="false"/>
-                <w:color w:val="737373"/>
-                <w:sz w:val="20"/>
-              </w:rPr>
-              <w:t>output</w:t>
-            </w:r>
-            <w:r>
-              <w:rPr>
-                <w:rFonts w:ascii="JetBrains Mono" w:hAnsi="JetBrains Mono"/>
-                <w:b w:val="false"/>
-                <w:i w:val="false"/>
-                <w:color w:val="585858"/>
-                <w:sz w:val="20"/>
-              </w:rPr>
-              <w:t>(pin_nr, GPIO.LOW)</w:t>
-            </w:r>
-            <w:r>
-              <w:rPr/>
-              <w:br/>
-            </w:r>
-            <w:r>
-              <w:rPr>
-                <w:rFonts w:ascii="JetBrains Mono" w:hAnsi="JetBrains Mono"/>
-                <w:b w:val="false"/>
-                <w:i w:val="false"/>
-                <w:color w:val="585858"/>
-                <w:sz w:val="20"/>
-              </w:rPr>
-              <w:t xml:space="preserve">    time.</w:t>
-            </w:r>
-            <w:r>
-              <w:rPr>
-                <w:rFonts w:ascii="JetBrains Mono" w:hAnsi="JetBrains Mono"/>
-                <w:b w:val="false"/>
-                <w:i w:val="false"/>
-                <w:color w:val="737373"/>
-                <w:sz w:val="20"/>
-              </w:rPr>
-              <w:t>sleep</w:t>
-            </w:r>
-            <w:r>
-              <w:rPr>
-                <w:rFonts w:ascii="JetBrains Mono" w:hAnsi="JetBrains Mono"/>
-                <w:b w:val="false"/>
-                <w:i w:val="false"/>
-                <w:color w:val="585858"/>
-                <w:sz w:val="20"/>
-              </w:rPr>
-              <w:t>(0.002)</w:t>
+              <w:t>(0.1)</w:t>
+            </w:r>
+            <w:r>
+              <w:rPr/>
+              <w:br/>
             </w:r>
           </w:p>
           <w:p>
@@ -3286,6 +4610,122 @@
             </w:pPr>
             <w:r>
               <w:rPr/>
+            </w:r>
+          </w:p>
+        </w:tc>
+      </w:tr>
+    </w:tbl>
+    <w:p>
+      <w:pPr>
+        <w:pStyle w:val="Normal"/>
+        <w:spacing w:before="0" w:after="160"/>
+        <w:rPr/>
+      </w:pPr>
+      <w:r>
+        <w:rPr/>
+      </w:r>
+    </w:p>
+    <w:p>
+      <w:pPr>
+        <w:pStyle w:val="Normal"/>
+        <w:spacing w:before="0" w:after="160"/>
+        <w:rPr/>
+      </w:pPr>
+      <w:r>
+        <w:rPr/>
+        <w:t>1.6</w:t>
+      </w:r>
+    </w:p>
+    <w:p>
+      <w:pPr>
+        <w:pStyle w:val="Normal"/>
+        <w:spacing w:before="0" w:after="160"/>
+        <w:rPr/>
+      </w:pPr>
+      <w:r>
+        <w:rPr/>
+        <w:t>10:28</w:t>
+      </w:r>
+    </w:p>
+    <w:tbl>
+      <w:tblPr>
+        <w:tblW w:w="9026" w:type="dxa"/>
+        <w:jc w:val="left"/>
+        <w:tblInd w:w="55" w:type="dxa"/>
+        <w:tblLayout w:type="fixed"/>
+        <w:tblCellMar>
+          <w:top w:w="55" w:type="dxa"/>
+          <w:left w:w="55" w:type="dxa"/>
+          <w:bottom w:w="55" w:type="dxa"/>
+          <w:right w:w="55" w:type="dxa"/>
+        </w:tblCellMar>
+      </w:tblPr>
+      <w:tblGrid>
+        <w:gridCol w:w="4513"/>
+        <w:gridCol w:w="4513"/>
+      </w:tblGrid>
+      <w:tr>
+        <w:trPr/>
+        <w:tc>
+          <w:tcPr>
+            <w:tcW w:w="4513" w:type="dxa"/>
+            <w:tcBorders>
+              <w:top w:val="single" w:sz="2" w:space="0" w:color="000000"/>
+              <w:left w:val="single" w:sz="2" w:space="0" w:color="000000"/>
+              <w:bottom w:val="single" w:sz="2" w:space="0" w:color="000000"/>
+            </w:tcBorders>
+          </w:tcPr>
+          <w:p>
+            <w:pPr>
+              <w:pStyle w:val="TableContents"/>
+              <w:spacing w:before="0" w:after="160"/>
+              <w:rPr/>
+            </w:pPr>
+            <w:r>
+              <w:rPr/>
+              <w:t>Omrekenen</w:t>
+            </w:r>
+          </w:p>
+        </w:tc>
+        <w:tc>
+          <w:tcPr>
+            <w:tcW w:w="4513" w:type="dxa"/>
+            <w:tcBorders>
+              <w:top w:val="single" w:sz="2" w:space="0" w:color="000000"/>
+              <w:left w:val="single" w:sz="2" w:space="0" w:color="000000"/>
+              <w:bottom w:val="single" w:sz="2" w:space="0" w:color="000000"/>
+              <w:right w:val="single" w:sz="2" w:space="0" w:color="000000"/>
+            </w:tcBorders>
+          </w:tcPr>
+          <w:p>
+            <w:pPr>
+              <w:pStyle w:val="TableContents"/>
+              <w:rPr/>
+            </w:pPr>
+            <w:r>
+              <w:rPr/>
+              <w:t>1*1+1*2+1*4+1*8 = 15</w:t>
+            </w:r>
+          </w:p>
+          <w:p>
+            <w:pPr>
+              <w:pStyle w:val="TableContents"/>
+              <w:rPr/>
+            </w:pPr>
+            <w:r>
+              <w:rPr/>
+              <w:t>10 1010 = 1*1+0*2 + 1*1+0*2+1*4+0*8 = 6</w:t>
+            </w:r>
+          </w:p>
+          <w:p>
+            <w:pPr>
+              <w:pStyle w:val="TableContents"/>
+              <w:spacing w:before="0" w:after="160"/>
+              <w:rPr/>
+            </w:pPr>
+            <w:r>
+              <w:rPr/>
+              <w:t>111 1110 0101 = 1*1+1*2+1*4 + 1*1+1*2+1*4+0*8 + 0*1+1*2+0*4+1*8 = 24</w:t>
             </w:r>
           </w:p>
         </w:tc>
@@ -3308,7 +4748,7 @@
             </w:pPr>
             <w:r>
               <w:rPr/>
-              <w:t>Blink</w:t>
+              <w:t>Kitt</w:t>
             </w:r>
           </w:p>
         </w:tc>
@@ -3365,100 +4805,36 @@
             <w:r>
               <w:rPr>
                 <w:rFonts w:ascii="JetBrains Mono" w:hAnsi="JetBrains Mono"/>
-                <w:b/>
-                <w:i w:val="false"/>
-                <w:color w:val="367A7F"/>
-                <w:sz w:val="20"/>
-              </w:rPr>
-              <w:t xml:space="preserve">for </w:t>
-            </w:r>
-            <w:r>
-              <w:rPr>
-                <w:rFonts w:ascii="JetBrains Mono" w:hAnsi="JetBrains Mono"/>
-                <w:b w:val="false"/>
-                <w:i w:val="false"/>
-                <w:color w:val="585858"/>
-                <w:sz w:val="20"/>
-              </w:rPr>
-              <w:t xml:space="preserve">i </w:t>
-            </w:r>
-            <w:r>
-              <w:rPr>
-                <w:rFonts w:ascii="JetBrains Mono" w:hAnsi="JetBrains Mono"/>
-                <w:b/>
-                <w:i w:val="false"/>
-                <w:color w:val="367A7F"/>
-                <w:sz w:val="20"/>
-              </w:rPr>
-              <w:t xml:space="preserve">in </w:t>
-            </w:r>
-            <w:r>
-              <w:rPr>
-                <w:rFonts w:ascii="JetBrains Mono" w:hAnsi="JetBrains Mono"/>
-                <w:b w:val="false"/>
-                <w:i w:val="false"/>
-                <w:color w:val="000080"/>
-                <w:sz w:val="20"/>
-              </w:rPr>
-              <w:t>range</w:t>
-            </w:r>
-            <w:r>
-              <w:rPr>
-                <w:rFonts w:ascii="JetBrains Mono" w:hAnsi="JetBrains Mono"/>
-                <w:b w:val="false"/>
-                <w:i w:val="false"/>
-                <w:color w:val="585858"/>
-                <w:sz w:val="20"/>
-              </w:rPr>
-              <w:t>(0, 100, 1):</w:t>
-            </w:r>
-            <w:r>
-              <w:rPr/>
-              <w:br/>
-            </w:r>
-            <w:r>
-              <w:rPr>
-                <w:rFonts w:ascii="JetBrains Mono" w:hAnsi="JetBrains Mono"/>
-                <w:b w:val="false"/>
-                <w:i w:val="false"/>
-                <w:color w:val="585858"/>
-                <w:sz w:val="20"/>
-              </w:rPr>
-              <w:t xml:space="preserve">        </w:t>
-            </w:r>
-            <w:r>
-              <w:rPr>
-                <w:rFonts w:ascii="JetBrains Mono" w:hAnsi="JetBrains Mono"/>
                 <w:b w:val="false"/>
                 <w:i w:val="false"/>
                 <w:color w:val="737373"/>
                 <w:sz w:val="20"/>
               </w:rPr>
-              <w:t>servo_pulse</w:t>
-            </w:r>
-            <w:r>
-              <w:rPr>
-                <w:rFonts w:ascii="JetBrains Mono" w:hAnsi="JetBrains Mono"/>
-                <w:b w:val="false"/>
-                <w:i w:val="false"/>
-                <w:color w:val="585858"/>
-                <w:sz w:val="20"/>
-              </w:rPr>
-              <w:t>(servo, i)</w:t>
-            </w:r>
-            <w:r>
-              <w:rPr/>
-              <w:br/>
-            </w:r>
-            <w:r>
-              <w:rPr>
-                <w:rFonts w:ascii="JetBrains Mono" w:hAnsi="JetBrains Mono"/>
-                <w:b w:val="false"/>
-                <w:i w:val="false"/>
-                <w:color w:val="585858"/>
-                <w:sz w:val="20"/>
-              </w:rPr>
-              <w:t xml:space="preserve">    time.</w:t>
+              <w:t>leds</w:t>
+            </w:r>
+            <w:r>
+              <w:rPr>
+                <w:rFonts w:ascii="JetBrains Mono" w:hAnsi="JetBrains Mono"/>
+                <w:b w:val="false"/>
+                <w:i w:val="false"/>
+                <w:color w:val="585858"/>
+                <w:sz w:val="20"/>
+              </w:rPr>
+              <w:t>(led_pins, 1, delay)</w:t>
+            </w:r>
+            <w:r>
+              <w:rPr/>
+              <w:br/>
+            </w:r>
+            <w:r>
+              <w:rPr>
+                <w:rFonts w:ascii="JetBrains Mono" w:hAnsi="JetBrains Mono"/>
+                <w:b w:val="false"/>
+                <w:i w:val="false"/>
+                <w:color w:val="585858"/>
+                <w:sz w:val="20"/>
+              </w:rPr>
+              <w:t xml:space="preserve">    </w:t>
             </w:r>
             <w:r>
               <w:rPr>
@@ -3468,17 +4844,17 @@
                 <w:color w:val="737373"/>
                 <w:sz w:val="20"/>
               </w:rPr>
-              <w:t>sleep</w:t>
-            </w:r>
-            <w:r>
-              <w:rPr>
-                <w:rFonts w:ascii="JetBrains Mono" w:hAnsi="JetBrains Mono"/>
-                <w:b w:val="false"/>
-                <w:i w:val="false"/>
-                <w:color w:val="585858"/>
-                <w:sz w:val="20"/>
-              </w:rPr>
-              <w:t>(0.5)</w:t>
+              <w:t>leds</w:t>
+            </w:r>
+            <w:r>
+              <w:rPr>
+                <w:rFonts w:ascii="JetBrains Mono" w:hAnsi="JetBrains Mono"/>
+                <w:b w:val="false"/>
+                <w:i w:val="false"/>
+                <w:color w:val="585858"/>
+                <w:sz w:val="20"/>
+              </w:rPr>
+              <w:t>(led_pins, 2, delay)</w:t>
             </w:r>
             <w:r>
               <w:rPr/>
@@ -3497,100 +4873,36 @@
             <w:r>
               <w:rPr>
                 <w:rFonts w:ascii="JetBrains Mono" w:hAnsi="JetBrains Mono"/>
-                <w:b/>
-                <w:i w:val="false"/>
-                <w:color w:val="367A7F"/>
-                <w:sz w:val="20"/>
-              </w:rPr>
-              <w:t xml:space="preserve">for </w:t>
-            </w:r>
-            <w:r>
-              <w:rPr>
-                <w:rFonts w:ascii="JetBrains Mono" w:hAnsi="JetBrains Mono"/>
-                <w:b w:val="false"/>
-                <w:i w:val="false"/>
-                <w:color w:val="585858"/>
-                <w:sz w:val="20"/>
-              </w:rPr>
-              <w:t xml:space="preserve">i </w:t>
-            </w:r>
-            <w:r>
-              <w:rPr>
-                <w:rFonts w:ascii="JetBrains Mono" w:hAnsi="JetBrains Mono"/>
-                <w:b/>
-                <w:i w:val="false"/>
-                <w:color w:val="367A7F"/>
-                <w:sz w:val="20"/>
-              </w:rPr>
-              <w:t xml:space="preserve">in </w:t>
-            </w:r>
-            <w:r>
-              <w:rPr>
-                <w:rFonts w:ascii="JetBrains Mono" w:hAnsi="JetBrains Mono"/>
-                <w:b w:val="false"/>
-                <w:i w:val="false"/>
-                <w:color w:val="000080"/>
-                <w:sz w:val="20"/>
-              </w:rPr>
-              <w:t>range</w:t>
-            </w:r>
-            <w:r>
-              <w:rPr>
-                <w:rFonts w:ascii="JetBrains Mono" w:hAnsi="JetBrains Mono"/>
-                <w:b w:val="false"/>
-                <w:i w:val="false"/>
-                <w:color w:val="585858"/>
-                <w:sz w:val="20"/>
-              </w:rPr>
-              <w:t>(100, 0, -1):</w:t>
-            </w:r>
-            <w:r>
-              <w:rPr/>
-              <w:br/>
-            </w:r>
-            <w:r>
-              <w:rPr>
-                <w:rFonts w:ascii="JetBrains Mono" w:hAnsi="JetBrains Mono"/>
-                <w:b w:val="false"/>
-                <w:i w:val="false"/>
-                <w:color w:val="585858"/>
-                <w:sz w:val="20"/>
-              </w:rPr>
-              <w:t xml:space="preserve">        </w:t>
-            </w:r>
-            <w:r>
-              <w:rPr>
-                <w:rFonts w:ascii="JetBrains Mono" w:hAnsi="JetBrains Mono"/>
                 <w:b w:val="false"/>
                 <w:i w:val="false"/>
                 <w:color w:val="737373"/>
                 <w:sz w:val="20"/>
               </w:rPr>
-              <w:t>servo_pulse</w:t>
-            </w:r>
-            <w:r>
-              <w:rPr>
-                <w:rFonts w:ascii="JetBrains Mono" w:hAnsi="JetBrains Mono"/>
-                <w:b w:val="false"/>
-                <w:i w:val="false"/>
-                <w:color w:val="585858"/>
-                <w:sz w:val="20"/>
-              </w:rPr>
-              <w:t>(servo, i)</w:t>
-            </w:r>
-            <w:r>
-              <w:rPr/>
-              <w:br/>
-            </w:r>
-            <w:r>
-              <w:rPr>
-                <w:rFonts w:ascii="JetBrains Mono" w:hAnsi="JetBrains Mono"/>
-                <w:b w:val="false"/>
-                <w:i w:val="false"/>
-                <w:color w:val="585858"/>
-                <w:sz w:val="20"/>
-              </w:rPr>
-              <w:t xml:space="preserve">    time.</w:t>
+              <w:t>leds</w:t>
+            </w:r>
+            <w:r>
+              <w:rPr>
+                <w:rFonts w:ascii="JetBrains Mono" w:hAnsi="JetBrains Mono"/>
+                <w:b w:val="false"/>
+                <w:i w:val="false"/>
+                <w:color w:val="585858"/>
+                <w:sz w:val="20"/>
+              </w:rPr>
+              <w:t>(led_pins, 4, delay)</w:t>
+            </w:r>
+            <w:r>
+              <w:rPr/>
+              <w:br/>
+            </w:r>
+            <w:r>
+              <w:rPr>
+                <w:rFonts w:ascii="JetBrains Mono" w:hAnsi="JetBrains Mono"/>
+                <w:b w:val="false"/>
+                <w:i w:val="false"/>
+                <w:color w:val="585858"/>
+                <w:sz w:val="20"/>
+              </w:rPr>
+              <w:t xml:space="preserve">    </w:t>
             </w:r>
             <w:r>
               <w:rPr>
@@ -3600,17 +4912,153 @@
                 <w:color w:val="737373"/>
                 <w:sz w:val="20"/>
               </w:rPr>
-              <w:t>sleep</w:t>
-            </w:r>
-            <w:r>
-              <w:rPr>
-                <w:rFonts w:ascii="JetBrains Mono" w:hAnsi="JetBrains Mono"/>
-                <w:b w:val="false"/>
-                <w:i w:val="false"/>
-                <w:color w:val="585858"/>
-                <w:sz w:val="20"/>
-              </w:rPr>
-              <w:t>(0.5)</w:t>
+              <w:t>leds</w:t>
+            </w:r>
+            <w:r>
+              <w:rPr>
+                <w:rFonts w:ascii="JetBrains Mono" w:hAnsi="JetBrains Mono"/>
+                <w:b w:val="false"/>
+                <w:i w:val="false"/>
+                <w:color w:val="585858"/>
+                <w:sz w:val="20"/>
+              </w:rPr>
+              <w:t>(led_pins, 8, delay)</w:t>
+            </w:r>
+            <w:r>
+              <w:rPr/>
+              <w:br/>
+            </w:r>
+            <w:r>
+              <w:rPr>
+                <w:rFonts w:ascii="JetBrains Mono" w:hAnsi="JetBrains Mono"/>
+                <w:b w:val="false"/>
+                <w:i w:val="false"/>
+                <w:color w:val="585858"/>
+                <w:sz w:val="20"/>
+              </w:rPr>
+              <w:t xml:space="preserve">    </w:t>
+            </w:r>
+            <w:r>
+              <w:rPr>
+                <w:rFonts w:ascii="JetBrains Mono" w:hAnsi="JetBrains Mono"/>
+                <w:b w:val="false"/>
+                <w:i w:val="false"/>
+                <w:color w:val="737373"/>
+                <w:sz w:val="20"/>
+              </w:rPr>
+              <w:t>leds</w:t>
+            </w:r>
+            <w:r>
+              <w:rPr>
+                <w:rFonts w:ascii="JetBrains Mono" w:hAnsi="JetBrains Mono"/>
+                <w:b w:val="false"/>
+                <w:i w:val="false"/>
+                <w:color w:val="585858"/>
+                <w:sz w:val="20"/>
+              </w:rPr>
+              <w:t>(led_pins, 16, delay)</w:t>
+            </w:r>
+            <w:r>
+              <w:rPr/>
+              <w:br/>
+            </w:r>
+            <w:r>
+              <w:rPr>
+                <w:rFonts w:ascii="JetBrains Mono" w:hAnsi="JetBrains Mono"/>
+                <w:b w:val="false"/>
+                <w:i w:val="false"/>
+                <w:color w:val="585858"/>
+                <w:sz w:val="20"/>
+              </w:rPr>
+              <w:t xml:space="preserve">    </w:t>
+            </w:r>
+            <w:r>
+              <w:rPr>
+                <w:rFonts w:ascii="JetBrains Mono" w:hAnsi="JetBrains Mono"/>
+                <w:b w:val="false"/>
+                <w:i w:val="false"/>
+                <w:color w:val="737373"/>
+                <w:sz w:val="20"/>
+              </w:rPr>
+              <w:t>leds</w:t>
+            </w:r>
+            <w:r>
+              <w:rPr>
+                <w:rFonts w:ascii="JetBrains Mono" w:hAnsi="JetBrains Mono"/>
+                <w:b w:val="false"/>
+                <w:i w:val="false"/>
+                <w:color w:val="585858"/>
+                <w:sz w:val="20"/>
+              </w:rPr>
+              <w:t>(led_pins, 8, delay)</w:t>
+            </w:r>
+            <w:r>
+              <w:rPr/>
+              <w:br/>
+            </w:r>
+            <w:r>
+              <w:rPr>
+                <w:rFonts w:ascii="JetBrains Mono" w:hAnsi="JetBrains Mono"/>
+                <w:b w:val="false"/>
+                <w:i w:val="false"/>
+                <w:color w:val="585858"/>
+                <w:sz w:val="20"/>
+              </w:rPr>
+              <w:t xml:space="preserve">    </w:t>
+            </w:r>
+            <w:r>
+              <w:rPr>
+                <w:rFonts w:ascii="JetBrains Mono" w:hAnsi="JetBrains Mono"/>
+                <w:b w:val="false"/>
+                <w:i w:val="false"/>
+                <w:color w:val="737373"/>
+                <w:sz w:val="20"/>
+              </w:rPr>
+              <w:t>leds</w:t>
+            </w:r>
+            <w:r>
+              <w:rPr>
+                <w:rFonts w:ascii="JetBrains Mono" w:hAnsi="JetBrains Mono"/>
+                <w:b w:val="false"/>
+                <w:i w:val="false"/>
+                <w:color w:val="585858"/>
+                <w:sz w:val="20"/>
+              </w:rPr>
+              <w:t>(led_pins, 4, delay)</w:t>
+            </w:r>
+            <w:r>
+              <w:rPr/>
+              <w:br/>
+            </w:r>
+            <w:r>
+              <w:rPr>
+                <w:rFonts w:ascii="JetBrains Mono" w:hAnsi="JetBrains Mono"/>
+                <w:b w:val="false"/>
+                <w:i w:val="false"/>
+                <w:color w:val="585858"/>
+                <w:sz w:val="20"/>
+              </w:rPr>
+              <w:t xml:space="preserve">    </w:t>
+            </w:r>
+            <w:r>
+              <w:rPr>
+                <w:rFonts w:ascii="JetBrains Mono" w:hAnsi="JetBrains Mono"/>
+                <w:b w:val="false"/>
+                <w:i w:val="false"/>
+                <w:color w:val="737373"/>
+                <w:sz w:val="20"/>
+              </w:rPr>
+              <w:t>leds</w:t>
+            </w:r>
+            <w:r>
+              <w:rPr>
+                <w:rFonts w:ascii="JetBrains Mono" w:hAnsi="JetBrains Mono"/>
+                <w:b w:val="false"/>
+                <w:i w:val="false"/>
+                <w:color w:val="585858"/>
+                <w:sz w:val="20"/>
+              </w:rPr>
+              <w:t>(led_pins, 2, delay)</w:t>
             </w:r>
           </w:p>
           <w:p>
